--- a/Data/2023110100163.docx
+++ b/Data/2023110100163.docx
@@ -1,6 +1,6 @@
 
 <file path=word/document.xml><?xml version="1.0" encoding="utf-8"?>
-<w:document xmlns:wpc="http://schemas.microsoft.com/office/word/2010/wordprocessingCanvas" xmlns:cx="http://schemas.microsoft.com/office/drawing/2014/chartex" xmlns:cx1="http://schemas.microsoft.com/office/drawing/2015/9/8/chartex" xmlns:cx2="http://schemas.microsoft.com/office/drawing/2015/10/21/chartex" xmlns:cx3="http://schemas.microsoft.com/office/drawing/2016/5/9/chartex" xmlns:cx4="http://schemas.microsoft.com/office/drawing/2016/5/10/chartex" xmlns:cx5="http://schemas.microsoft.com/office/drawing/2016/5/11/chartex" xmlns:cx6="http://schemas.microsoft.com/office/drawing/2016/5/12/chartex" xmlns:cx7="http://schemas.microsoft.com/office/drawing/2016/5/13/chartex" xmlns:cx8="http://schemas.microsoft.com/office/drawing/2016/5/14/chartex" xmlns:mc="http://schemas.openxmlformats.org/markup-compatibility/2006" xmlns:aink="http://schemas.microsoft.com/office/drawing/2016/ink" xmlns:am3d="http://schemas.microsoft.com/office/drawing/2017/model3d" xmlns:o="urn:schemas-microsoft-com:office:office" xmlns:oel="http://schemas.microsoft.com/office/2019/extlst" xmlns:r="http://schemas.openxmlformats.org/officeDocument/2006/relationships" xmlns:m="http://schemas.openxmlformats.org/officeDocument/2006/math" xmlns:v="urn:schemas-microsoft-com:vml" xmlns:wp14="http://schemas.microsoft.com/office/word/2010/wordprocessingDrawing" xmlns:wp="http://schemas.openxmlformats.org/drawingml/2006/wordprocessingDrawing" xmlns:w10="urn:schemas-microsoft-com:office:word" xmlns:w="http://schemas.openxmlformats.org/wordprocessingml/2006/main" xmlns:w14="http://schemas.microsoft.com/office/word/2010/wordml" xmlns:w15="http://schemas.microsoft.com/office/word/2012/wordml" xmlns:w16cex="http://schemas.microsoft.com/office/word/2018/wordml/cex" xmlns:w16cid="http://schemas.microsoft.com/office/word/2016/wordml/cid" xmlns:w16="http://schemas.microsoft.com/office/word/2018/wordml" xmlns:w16sdtdh="http://schemas.microsoft.com/office/word/2020/wordml/sdtdatahash" xmlns:w16se="http://schemas.microsoft.com/office/word/2015/wordml/symex" xmlns:wpg="http://schemas.microsoft.com/office/word/2010/wordprocessingGroup" xmlns:wpi="http://schemas.microsoft.com/office/word/2010/wordprocessingInk" xmlns:wne="http://schemas.microsoft.com/office/word/2006/wordml" xmlns:wps="http://schemas.microsoft.com/office/word/2010/wordprocessingShape" mc:Ignorable="w14 w15 w16se w16cid w16 w16cex w16sdtdh wp14">
+<w:document xmlns:wpc="http://schemas.microsoft.com/office/word/2010/wordprocessingCanvas" xmlns:mc="http://schemas.openxmlformats.org/markup-compatibility/2006" xmlns:o="urn:schemas-microsoft-com:office:office" xmlns:r="http://schemas.openxmlformats.org/officeDocument/2006/relationships" xmlns:m="http://schemas.openxmlformats.org/officeDocument/2006/math" xmlns:v="urn:schemas-microsoft-com:vml" xmlns:wp14="http://schemas.microsoft.com/office/word/2010/wordprocessingDrawing" xmlns:wp="http://schemas.openxmlformats.org/drawingml/2006/wordprocessingDrawing" xmlns:w="http://schemas.openxmlformats.org/wordprocessingml/2006/main" xmlns:w14="http://schemas.microsoft.com/office/word/2010/wordml" xmlns:w10="urn:schemas-microsoft-com:office:word" xmlns:w15="http://schemas.microsoft.com/office/word/2012/wordml" xmlns:wpg="http://schemas.microsoft.com/office/word/2010/wordprocessingGroup" xmlns:wpi="http://schemas.microsoft.com/office/word/2010/wordprocessingInk" xmlns:wne="http://schemas.microsoft.com/office/word/2006/wordml" xmlns:wps="http://schemas.microsoft.com/office/word/2010/wordprocessingShape" xmlns:wpsCustomData="http://www.wps.cn/officeDocument/2013/wpsCustomData" mc:Ignorable="w14 w15 wp14">
   <w:body>
     <w:p>
       <w:pPr>
@@ -8,7 +8,7 @@
         <w:spacing w:before="100" w:beforeAutospacing="1" w:after="100" w:afterAutospacing="1"/>
         <w:outlineLvl w:val="2"/>
         <w:rPr>
-          <w:rFonts w:ascii="Arial" w:eastAsia="Times New Roman" w:hAnsi="Arial" w:cs="Arial"/>
+          <w:rFonts w:ascii="Arial" w:hAnsi="Arial" w:eastAsia="Times New Roman" w:cs="Arial"/>
           <w:b/>
           <w:bCs/>
           <w:color w:val="222222"/>
@@ -20,7 +20,7 @@
       </w:pPr>
       <w:r>
         <w:rPr>
-          <w:rFonts w:ascii="Arial" w:eastAsia="Times New Roman" w:hAnsi="Arial" w:cs="Arial"/>
+          <w:rFonts w:ascii="Arial" w:hAnsi="Arial" w:eastAsia="Times New Roman" w:cs="Arial"/>
           <w:b/>
           <w:bCs/>
           <w:color w:val="222222"/>
@@ -35,19 +35,26 @@
     <w:p>
       <w:pPr>
         <w:rPr>
-          <w:rFonts w:ascii="Times New Roman" w:eastAsia="Times New Roman" w:hAnsi="Times New Roman" w:cs="Times New Roman"/>
+          <w:rFonts w:ascii="Times New Roman" w:hAnsi="Times New Roman" w:eastAsia="Times New Roman" w:cs="Times New Roman"/>
           <w:kern w:val="0"/>
           <w14:ligatures w14:val="none"/>
         </w:rPr>
       </w:pPr>
       <w:r>
         <w:rPr>
-          <w:rFonts w:ascii="Times New Roman" w:eastAsia="Times New Roman" w:hAnsi="Times New Roman" w:cs="Times New Roman"/>
-          <w:noProof/>
-          <w:kern w:val="0"/>
-        </w:rPr>
-        <w:pict w14:anchorId="179B0AED">
-          <v:rect id="_x0000_i1025" alt="" style="width:468pt;height:2pt;mso-width-percent:0;mso-height-percent:0;mso-width-percent:0;mso-height-percent:0" o:hralign="center" o:hrstd="t" o:hrnoshade="t" o:hr="t" fillcolor="#222" stroked="f"/>
+          <w:rFonts w:ascii="Times New Roman" w:hAnsi="Times New Roman" w:eastAsia="Times New Roman" w:cs="Times New Roman"/>
+          <w:kern w:val="0"/>
+        </w:rPr>
+        <w:pict>
+          <v:rect id="_x0000_i1025" o:spt="1" style="height:2pt;width:468pt;" fillcolor="#222222" filled="t" stroked="f" coordsize="21600,21600" o:hr="t" o:hrstd="t" o:hrnoshade="t" o:hralign="center">
+            <v:path/>
+            <v:fill on="t" focussize="0,0"/>
+            <v:stroke on="f"/>
+            <v:imagedata o:title=""/>
+            <o:lock v:ext="edit"/>
+            <w10:wrap type="none"/>
+            <w10:anchorlock/>
+          </v:rect>
         </w:pict>
       </w:r>
     </w:p>
@@ -57,7 +64,7 @@
         <w:spacing w:before="100" w:beforeAutospacing="1" w:after="100" w:afterAutospacing="1"/>
         <w:outlineLvl w:val="2"/>
         <w:rPr>
-          <w:rFonts w:ascii="Arial" w:eastAsia="Times New Roman" w:hAnsi="Arial" w:cs="Arial"/>
+          <w:rFonts w:ascii="Arial" w:hAnsi="Arial" w:eastAsia="Times New Roman" w:cs="Arial"/>
           <w:b/>
           <w:bCs/>
           <w:color w:val="222222"/>
@@ -69,7 +76,7 @@
       </w:pPr>
       <w:r>
         <w:rPr>
-          <w:rFonts w:ascii="Arial" w:eastAsia="Times New Roman" w:hAnsi="Arial" w:cs="Arial"/>
+          <w:rFonts w:ascii="Arial" w:hAnsi="Arial" w:eastAsia="Times New Roman" w:cs="Arial"/>
           <w:b/>
           <w:bCs/>
           <w:color w:val="222222"/>
@@ -86,7 +93,7 @@
         <w:shd w:val="clear" w:color="auto" w:fill="FFFFFF"/>
         <w:spacing w:before="100" w:beforeAutospacing="1" w:after="100" w:afterAutospacing="1"/>
         <w:rPr>
-          <w:rFonts w:ascii="Arial" w:eastAsia="Times New Roman" w:hAnsi="Arial" w:cs="Arial"/>
+          <w:rFonts w:ascii="Arial" w:hAnsi="Arial" w:eastAsia="Times New Roman" w:cs="Arial"/>
           <w:color w:val="222222"/>
           <w:kern w:val="0"/>
           <w14:ligatures w14:val="none"/>
@@ -94,7 +101,7 @@
       </w:pPr>
       <w:r>
         <w:rPr>
-          <w:rFonts w:ascii="Arial" w:eastAsia="Times New Roman" w:hAnsi="Arial" w:cs="Arial"/>
+          <w:rFonts w:ascii="Arial" w:hAnsi="Arial" w:eastAsia="Times New Roman" w:cs="Arial"/>
           <w:color w:val="222222"/>
           <w:kern w:val="0"/>
           <w14:ligatures w14:val="none"/>
@@ -111,7 +118,7 @@
         <w:shd w:val="clear" w:color="auto" w:fill="FFFFFF"/>
         <w:ind w:left="945"/>
         <w:rPr>
-          <w:rFonts w:ascii="Arial" w:eastAsia="Times New Roman" w:hAnsi="Arial" w:cs="Arial"/>
+          <w:rFonts w:ascii="Arial" w:hAnsi="Arial" w:eastAsia="Times New Roman" w:cs="Arial"/>
           <w:color w:val="222222"/>
           <w:kern w:val="0"/>
           <w14:ligatures w14:val="none"/>
@@ -119,7 +126,7 @@
       </w:pPr>
       <w:r>
         <w:rPr>
-          <w:rFonts w:ascii="Arial" w:eastAsia="Times New Roman" w:hAnsi="Arial" w:cs="Arial"/>
+          <w:rFonts w:ascii="Arial" w:hAnsi="Arial" w:eastAsia="Times New Roman" w:cs="Arial"/>
           <w:color w:val="222222"/>
           <w:kern w:val="0"/>
           <w14:ligatures w14:val="none"/>
@@ -132,7 +139,7 @@
         <w:shd w:val="clear" w:color="auto" w:fill="FFFFFF"/>
         <w:spacing w:before="100" w:beforeAutospacing="1" w:after="100" w:afterAutospacing="1"/>
         <w:rPr>
-          <w:rFonts w:ascii="Arial" w:eastAsia="Times New Roman" w:hAnsi="Arial" w:cs="Arial"/>
+          <w:rFonts w:ascii="Arial" w:hAnsi="Arial" w:eastAsia="Times New Roman" w:cs="Arial"/>
           <w:color w:val="222222"/>
           <w:kern w:val="0"/>
           <w14:ligatures w14:val="none"/>
@@ -140,7 +147,7 @@
       </w:pPr>
       <w:r>
         <w:rPr>
-          <w:rFonts w:ascii="Arial" w:eastAsia="Times New Roman" w:hAnsi="Arial" w:cs="Arial"/>
+          <w:rFonts w:ascii="Arial" w:hAnsi="Arial" w:eastAsia="Times New Roman" w:cs="Arial"/>
           <w:color w:val="222222"/>
           <w:kern w:val="0"/>
           <w14:ligatures w14:val="none"/>
@@ -149,16 +156,16 @@
       </w:r>
       <w:r>
         <w:rPr>
-          <w:rFonts w:ascii="Arial" w:eastAsia="Times New Roman" w:hAnsi="Arial" w:cs="Arial"/>
-          <w:color w:val="222222"/>
-          <w:kern w:val="0"/>
-          <w14:ligatures w14:val="none"/>
-        </w:rPr>
-        <w:br/>
-      </w:r>
-      <w:r>
-        <w:rPr>
-          <w:rFonts w:ascii="Arial" w:eastAsia="Times New Roman" w:hAnsi="Arial" w:cs="Arial"/>
+          <w:rFonts w:ascii="Arial" w:hAnsi="Arial" w:eastAsia="Times New Roman" w:cs="Arial"/>
+          <w:color w:val="222222"/>
+          <w:kern w:val="0"/>
+          <w14:ligatures w14:val="none"/>
+        </w:rPr>
+        <w:br w:type="textWrapping"/>
+      </w:r>
+      <w:r>
+        <w:rPr>
+          <w:rFonts w:ascii="Arial" w:hAnsi="Arial" w:eastAsia="Times New Roman" w:cs="Arial"/>
           <w:b/>
           <w:bCs/>
           <w:color w:val="222222"/>
@@ -169,7 +176,7 @@
       </w:r>
       <w:r>
         <w:rPr>
-          <w:rFonts w:ascii="Arial" w:eastAsia="Times New Roman" w:hAnsi="Arial" w:cs="Arial"/>
+          <w:rFonts w:ascii="Arial" w:hAnsi="Arial" w:eastAsia="Times New Roman" w:cs="Arial"/>
           <w:color w:val="222222"/>
           <w:kern w:val="0"/>
           <w14:ligatures w14:val="none"/>
@@ -178,16 +185,16 @@
       </w:r>
       <w:r>
         <w:rPr>
-          <w:rFonts w:ascii="Arial" w:eastAsia="Times New Roman" w:hAnsi="Arial" w:cs="Arial"/>
-          <w:color w:val="222222"/>
-          <w:kern w:val="0"/>
-          <w14:ligatures w14:val="none"/>
-        </w:rPr>
-        <w:br/>
-      </w:r>
-      <w:r>
-        <w:rPr>
-          <w:rFonts w:ascii="Arial" w:eastAsia="Times New Roman" w:hAnsi="Arial" w:cs="Arial"/>
+          <w:rFonts w:ascii="Arial" w:hAnsi="Arial" w:eastAsia="Times New Roman" w:cs="Arial"/>
+          <w:color w:val="222222"/>
+          <w:kern w:val="0"/>
+          <w14:ligatures w14:val="none"/>
+        </w:rPr>
+        <w:br w:type="textWrapping"/>
+      </w:r>
+      <w:r>
+        <w:rPr>
+          <w:rFonts w:ascii="Arial" w:hAnsi="Arial" w:eastAsia="Times New Roman" w:cs="Arial"/>
           <w:b/>
           <w:bCs/>
           <w:color w:val="222222"/>
@@ -198,7 +205,7 @@
       </w:r>
       <w:r>
         <w:rPr>
-          <w:rFonts w:ascii="Arial" w:eastAsia="Times New Roman" w:hAnsi="Arial" w:cs="Arial"/>
+          <w:rFonts w:ascii="Arial" w:hAnsi="Arial" w:eastAsia="Times New Roman" w:cs="Arial"/>
           <w:color w:val="222222"/>
           <w:kern w:val="0"/>
           <w14:ligatures w14:val="none"/>
@@ -209,19 +216,26 @@
     <w:p>
       <w:pPr>
         <w:rPr>
-          <w:rFonts w:ascii="Times New Roman" w:eastAsia="Times New Roman" w:hAnsi="Times New Roman" w:cs="Times New Roman"/>
+          <w:rFonts w:ascii="Times New Roman" w:hAnsi="Times New Roman" w:eastAsia="Times New Roman" w:cs="Times New Roman"/>
           <w:kern w:val="0"/>
           <w14:ligatures w14:val="none"/>
         </w:rPr>
       </w:pPr>
       <w:r>
         <w:rPr>
-          <w:rFonts w:ascii="Times New Roman" w:eastAsia="Times New Roman" w:hAnsi="Times New Roman" w:cs="Times New Roman"/>
-          <w:noProof/>
-          <w:kern w:val="0"/>
-        </w:rPr>
-        <w:pict w14:anchorId="31FEE0EB">
-          <v:rect id="_x0000_i1026" alt="" style="width:468pt;height:2pt;mso-width-percent:0;mso-height-percent:0;mso-width-percent:0;mso-height-percent:0" o:hralign="center" o:hrstd="t" o:hrnoshade="t" o:hr="t" fillcolor="#222" stroked="f"/>
+          <w:rFonts w:ascii="Times New Roman" w:hAnsi="Times New Roman" w:eastAsia="Times New Roman" w:cs="Times New Roman"/>
+          <w:kern w:val="0"/>
+        </w:rPr>
+        <w:pict>
+          <v:rect id="_x0000_i1026" o:spt="1" style="height:2pt;width:468pt;" fillcolor="#222222" filled="t" stroked="f" coordsize="21600,21600" o:hr="t" o:hrstd="t" o:hrnoshade="t" o:hralign="center">
+            <v:path/>
+            <v:fill on="t" focussize="0,0"/>
+            <v:stroke on="f"/>
+            <v:imagedata o:title=""/>
+            <o:lock v:ext="edit"/>
+            <w10:wrap type="none"/>
+            <w10:anchorlock/>
+          </v:rect>
         </w:pict>
       </w:r>
     </w:p>
@@ -231,7 +245,7 @@
         <w:spacing w:before="100" w:beforeAutospacing="1" w:after="100" w:afterAutospacing="1"/>
         <w:outlineLvl w:val="2"/>
         <w:rPr>
-          <w:rFonts w:ascii="Arial" w:eastAsia="Times New Roman" w:hAnsi="Arial" w:cs="Arial"/>
+          <w:rFonts w:ascii="Arial" w:hAnsi="Arial" w:eastAsia="Times New Roman" w:cs="Arial"/>
           <w:b/>
           <w:bCs/>
           <w:color w:val="222222"/>
@@ -243,7 +257,7 @@
       </w:pPr>
       <w:r>
         <w:rPr>
-          <w:rFonts w:ascii="Arial" w:eastAsia="Times New Roman" w:hAnsi="Arial" w:cs="Arial"/>
+          <w:rFonts w:ascii="Arial" w:hAnsi="Arial" w:eastAsia="Times New Roman" w:cs="Arial"/>
           <w:b/>
           <w:bCs/>
           <w:color w:val="222222"/>
@@ -257,14 +271,18 @@
     </w:p>
     <w:tbl>
       <w:tblPr>
+        <w:tblStyle w:val="5"/>
         <w:tblW w:w="0" w:type="auto"/>
         <w:tblCellSpacing w:w="15" w:type="dxa"/>
+        <w:tblInd w:w="0" w:type="dxa"/>
         <w:shd w:val="clear" w:color="auto" w:fill="FFFFFF"/>
+        <w:tblLayout w:type="autofit"/>
         <w:tblCellMar>
+          <w:top w:w="0" w:type="dxa"/>
           <w:left w:w="0" w:type="dxa"/>
+          <w:bottom w:w="0" w:type="dxa"/>
           <w:right w:w="0" w:type="dxa"/>
         </w:tblCellMar>
-        <w:tblLook w:val="04A0" w:firstRow="1" w:lastRow="0" w:firstColumn="1" w:lastColumn="0" w:noHBand="0" w:noVBand="1"/>
       </w:tblPr>
       <w:tblGrid>
         <w:gridCol w:w="2006"/>
@@ -279,22 +297,21 @@
             <w:tcW w:w="0" w:type="auto"/>
             <w:shd w:val="clear" w:color="auto" w:fill="FFFFFF"/>
             <w:vAlign w:val="center"/>
-            <w:hideMark/>
-          </w:tcPr>
-          <w:p>
-            <w:pPr>
-              <w:rPr>
-                <w:rFonts w:ascii="Arial" w:eastAsia="Times New Roman" w:hAnsi="Arial" w:cs="Arial"/>
-                <w:color w:val="222222"/>
-                <w:kern w:val="0"/>
-                <w:sz w:val="21"/>
-                <w:szCs w:val="21"/>
-                <w14:ligatures w14:val="none"/>
-              </w:rPr>
-            </w:pPr>
-            <w:r>
-              <w:rPr>
-                <w:rFonts w:ascii="Arial" w:eastAsia="Times New Roman" w:hAnsi="Arial" w:cs="Arial"/>
+          </w:tcPr>
+          <w:p>
+            <w:pPr>
+              <w:rPr>
+                <w:rFonts w:ascii="Arial" w:hAnsi="Arial" w:eastAsia="Times New Roman" w:cs="Arial"/>
+                <w:color w:val="222222"/>
+                <w:kern w:val="0"/>
+                <w:sz w:val="21"/>
+                <w:szCs w:val="21"/>
+                <w14:ligatures w14:val="none"/>
+              </w:rPr>
+            </w:pPr>
+            <w:r>
+              <w:rPr>
+                <w:rFonts w:ascii="Arial" w:hAnsi="Arial" w:eastAsia="Times New Roman" w:cs="Arial"/>
                 <w:color w:val="222222"/>
                 <w:kern w:val="0"/>
                 <w:sz w:val="21"/>
@@ -310,22 +327,21 @@
             <w:tcW w:w="0" w:type="auto"/>
             <w:shd w:val="clear" w:color="auto" w:fill="FFFFFF"/>
             <w:vAlign w:val="center"/>
-            <w:hideMark/>
-          </w:tcPr>
-          <w:p>
-            <w:pPr>
-              <w:rPr>
-                <w:rFonts w:ascii="Arial" w:eastAsia="Times New Roman" w:hAnsi="Arial" w:cs="Arial"/>
-                <w:color w:val="222222"/>
-                <w:kern w:val="0"/>
-                <w:sz w:val="21"/>
-                <w:szCs w:val="21"/>
-                <w14:ligatures w14:val="none"/>
-              </w:rPr>
-            </w:pPr>
-            <w:r>
-              <w:rPr>
-                <w:rFonts w:ascii="Arial" w:eastAsia="Times New Roman" w:hAnsi="Arial" w:cs="Arial"/>
+          </w:tcPr>
+          <w:p>
+            <w:pPr>
+              <w:rPr>
+                <w:rFonts w:ascii="Arial" w:hAnsi="Arial" w:eastAsia="Times New Roman" w:cs="Arial"/>
+                <w:color w:val="222222"/>
+                <w:kern w:val="0"/>
+                <w:sz w:val="21"/>
+                <w:szCs w:val="21"/>
+                <w14:ligatures w14:val="none"/>
+              </w:rPr>
+            </w:pPr>
+            <w:r>
+              <w:rPr>
+                <w:rFonts w:ascii="Arial" w:hAnsi="Arial" w:eastAsia="Times New Roman" w:cs="Arial"/>
                 <w:color w:val="222222"/>
                 <w:kern w:val="0"/>
                 <w:sz w:val="21"/>
@@ -346,22 +362,21 @@
             <w:tcW w:w="0" w:type="auto"/>
             <w:shd w:val="clear" w:color="auto" w:fill="FFFFFF"/>
             <w:vAlign w:val="center"/>
-            <w:hideMark/>
-          </w:tcPr>
-          <w:p>
-            <w:pPr>
-              <w:rPr>
-                <w:rFonts w:ascii="Arial" w:eastAsia="Times New Roman" w:hAnsi="Arial" w:cs="Arial"/>
-                <w:color w:val="222222"/>
-                <w:kern w:val="0"/>
-                <w:sz w:val="21"/>
-                <w:szCs w:val="21"/>
-                <w14:ligatures w14:val="none"/>
-              </w:rPr>
-            </w:pPr>
-            <w:r>
-              <w:rPr>
-                <w:rFonts w:ascii="Arial" w:eastAsia="Times New Roman" w:hAnsi="Arial" w:cs="Arial"/>
+          </w:tcPr>
+          <w:p>
+            <w:pPr>
+              <w:rPr>
+                <w:rFonts w:ascii="Arial" w:hAnsi="Arial" w:eastAsia="Times New Roman" w:cs="Arial"/>
+                <w:color w:val="222222"/>
+                <w:kern w:val="0"/>
+                <w:sz w:val="21"/>
+                <w:szCs w:val="21"/>
+                <w14:ligatures w14:val="none"/>
+              </w:rPr>
+            </w:pPr>
+            <w:r>
+              <w:rPr>
+                <w:rFonts w:ascii="Arial" w:hAnsi="Arial" w:eastAsia="Times New Roman" w:cs="Arial"/>
                 <w:color w:val="222222"/>
                 <w:kern w:val="0"/>
                 <w:sz w:val="21"/>
@@ -377,22 +392,21 @@
             <w:tcW w:w="0" w:type="auto"/>
             <w:shd w:val="clear" w:color="auto" w:fill="FFFFFF"/>
             <w:vAlign w:val="center"/>
-            <w:hideMark/>
-          </w:tcPr>
-          <w:p>
-            <w:pPr>
-              <w:rPr>
-                <w:rFonts w:ascii="Arial" w:eastAsia="Times New Roman" w:hAnsi="Arial" w:cs="Arial"/>
-                <w:color w:val="222222"/>
-                <w:kern w:val="0"/>
-                <w:sz w:val="21"/>
-                <w:szCs w:val="21"/>
-                <w14:ligatures w14:val="none"/>
-              </w:rPr>
-            </w:pPr>
-            <w:r>
-              <w:rPr>
-                <w:rFonts w:ascii="Arial" w:eastAsia="Times New Roman" w:hAnsi="Arial" w:cs="Arial"/>
+          </w:tcPr>
+          <w:p>
+            <w:pPr>
+              <w:rPr>
+                <w:rFonts w:ascii="Arial" w:hAnsi="Arial" w:eastAsia="Times New Roman" w:cs="Arial"/>
+                <w:color w:val="222222"/>
+                <w:kern w:val="0"/>
+                <w:sz w:val="21"/>
+                <w:szCs w:val="21"/>
+                <w14:ligatures w14:val="none"/>
+              </w:rPr>
+            </w:pPr>
+            <w:r>
+              <w:rPr>
+                <w:rFonts w:ascii="Arial" w:hAnsi="Arial" w:eastAsia="Times New Roman" w:cs="Arial"/>
                 <w:color w:val="222222"/>
                 <w:kern w:val="0"/>
                 <w:sz w:val="21"/>
@@ -413,22 +427,21 @@
             <w:tcW w:w="0" w:type="auto"/>
             <w:shd w:val="clear" w:color="auto" w:fill="FFFFFF"/>
             <w:vAlign w:val="center"/>
-            <w:hideMark/>
-          </w:tcPr>
-          <w:p>
-            <w:pPr>
-              <w:rPr>
-                <w:rFonts w:ascii="Arial" w:eastAsia="Times New Roman" w:hAnsi="Arial" w:cs="Arial"/>
-                <w:color w:val="222222"/>
-                <w:kern w:val="0"/>
-                <w:sz w:val="21"/>
-                <w:szCs w:val="21"/>
-                <w14:ligatures w14:val="none"/>
-              </w:rPr>
-            </w:pPr>
-            <w:r>
-              <w:rPr>
-                <w:rFonts w:ascii="Arial" w:eastAsia="Times New Roman" w:hAnsi="Arial" w:cs="Arial"/>
+          </w:tcPr>
+          <w:p>
+            <w:pPr>
+              <w:rPr>
+                <w:rFonts w:ascii="Arial" w:hAnsi="Arial" w:eastAsia="Times New Roman" w:cs="Arial"/>
+                <w:color w:val="222222"/>
+                <w:kern w:val="0"/>
+                <w:sz w:val="21"/>
+                <w:szCs w:val="21"/>
+                <w14:ligatures w14:val="none"/>
+              </w:rPr>
+            </w:pPr>
+            <w:r>
+              <w:rPr>
+                <w:rFonts w:ascii="Arial" w:hAnsi="Arial" w:eastAsia="Times New Roman" w:cs="Arial"/>
                 <w:color w:val="222222"/>
                 <w:kern w:val="0"/>
                 <w:sz w:val="21"/>
@@ -444,22 +457,21 @@
             <w:tcW w:w="0" w:type="auto"/>
             <w:shd w:val="clear" w:color="auto" w:fill="FFFFFF"/>
             <w:vAlign w:val="center"/>
-            <w:hideMark/>
-          </w:tcPr>
-          <w:p>
-            <w:pPr>
-              <w:rPr>
-                <w:rFonts w:ascii="Arial" w:eastAsia="Times New Roman" w:hAnsi="Arial" w:cs="Arial"/>
-                <w:color w:val="222222"/>
-                <w:kern w:val="0"/>
-                <w:sz w:val="21"/>
-                <w:szCs w:val="21"/>
-                <w14:ligatures w14:val="none"/>
-              </w:rPr>
-            </w:pPr>
-            <w:r>
-              <w:rPr>
-                <w:rFonts w:ascii="Arial" w:eastAsia="Times New Roman" w:hAnsi="Arial" w:cs="Arial"/>
+          </w:tcPr>
+          <w:p>
+            <w:pPr>
+              <w:rPr>
+                <w:rFonts w:ascii="Arial" w:hAnsi="Arial" w:eastAsia="Times New Roman" w:cs="Arial"/>
+                <w:color w:val="222222"/>
+                <w:kern w:val="0"/>
+                <w:sz w:val="21"/>
+                <w:szCs w:val="21"/>
+                <w14:ligatures w14:val="none"/>
+              </w:rPr>
+            </w:pPr>
+            <w:r>
+              <w:rPr>
+                <w:rFonts w:ascii="Arial" w:hAnsi="Arial" w:eastAsia="Times New Roman" w:cs="Arial"/>
                 <w:color w:val="222222"/>
                 <w:kern w:val="0"/>
                 <w:sz w:val="21"/>
@@ -480,22 +492,21 @@
             <w:tcW w:w="0" w:type="auto"/>
             <w:shd w:val="clear" w:color="auto" w:fill="FFFFFF"/>
             <w:vAlign w:val="center"/>
-            <w:hideMark/>
-          </w:tcPr>
-          <w:p>
-            <w:pPr>
-              <w:rPr>
-                <w:rFonts w:ascii="Arial" w:eastAsia="Times New Roman" w:hAnsi="Arial" w:cs="Arial"/>
-                <w:color w:val="222222"/>
-                <w:kern w:val="0"/>
-                <w:sz w:val="21"/>
-                <w:szCs w:val="21"/>
-                <w14:ligatures w14:val="none"/>
-              </w:rPr>
-            </w:pPr>
-            <w:r>
-              <w:rPr>
-                <w:rFonts w:ascii="Arial" w:eastAsia="Times New Roman" w:hAnsi="Arial" w:cs="Arial"/>
+          </w:tcPr>
+          <w:p>
+            <w:pPr>
+              <w:rPr>
+                <w:rFonts w:ascii="Arial" w:hAnsi="Arial" w:eastAsia="Times New Roman" w:cs="Arial"/>
+                <w:color w:val="222222"/>
+                <w:kern w:val="0"/>
+                <w:sz w:val="21"/>
+                <w:szCs w:val="21"/>
+                <w14:ligatures w14:val="none"/>
+              </w:rPr>
+            </w:pPr>
+            <w:r>
+              <w:rPr>
+                <w:rFonts w:ascii="Arial" w:hAnsi="Arial" w:eastAsia="Times New Roman" w:cs="Arial"/>
                 <w:color w:val="222222"/>
                 <w:kern w:val="0"/>
                 <w:sz w:val="21"/>
@@ -511,22 +522,21 @@
             <w:tcW w:w="0" w:type="auto"/>
             <w:shd w:val="clear" w:color="auto" w:fill="FFFFFF"/>
             <w:vAlign w:val="center"/>
-            <w:hideMark/>
-          </w:tcPr>
-          <w:p>
-            <w:pPr>
-              <w:rPr>
-                <w:rFonts w:ascii="Arial" w:eastAsia="Times New Roman" w:hAnsi="Arial" w:cs="Arial"/>
-                <w:color w:val="222222"/>
-                <w:kern w:val="0"/>
-                <w:sz w:val="21"/>
-                <w:szCs w:val="21"/>
-                <w14:ligatures w14:val="none"/>
-              </w:rPr>
-            </w:pPr>
-            <w:r>
-              <w:rPr>
-                <w:rFonts w:ascii="Arial" w:eastAsia="Times New Roman" w:hAnsi="Arial" w:cs="Arial"/>
+          </w:tcPr>
+          <w:p>
+            <w:pPr>
+              <w:rPr>
+                <w:rFonts w:ascii="Arial" w:hAnsi="Arial" w:eastAsia="Times New Roman" w:cs="Arial"/>
+                <w:color w:val="222222"/>
+                <w:kern w:val="0"/>
+                <w:sz w:val="21"/>
+                <w:szCs w:val="21"/>
+                <w14:ligatures w14:val="none"/>
+              </w:rPr>
+            </w:pPr>
+            <w:r>
+              <w:rPr>
+                <w:rFonts w:ascii="Arial" w:hAnsi="Arial" w:eastAsia="Times New Roman" w:cs="Arial"/>
                 <w:color w:val="222222"/>
                 <w:kern w:val="0"/>
                 <w:sz w:val="21"/>
@@ -537,18 +547,20 @@
             </w:r>
             <w:r>
               <w:rPr>
-                <w:rFonts w:ascii="Arial" w:eastAsia="Times New Roman" w:hAnsi="Arial" w:cs="Arial"/>
-                <w:color w:val="222222"/>
-                <w:kern w:val="0"/>
-                <w:sz w:val="21"/>
-                <w:szCs w:val="21"/>
-                <w14:ligatures w14:val="none"/>
-              </w:rPr>
-              <w:t>&amp;nbsp</w:t>
-            </w:r>
-            <w:r>
-              <w:rPr>
-                <w:rFonts w:ascii="Arial" w:eastAsia="Times New Roman" w:hAnsi="Arial" w:cs="Arial"/>
+                <w:rFonts w:hint="default" w:ascii="Arial" w:hAnsi="Arial" w:eastAsia="Times New Roman" w:cs="Arial"/>
+                <w:color w:val="222222"/>
+                <w:kern w:val="0"/>
+                <w:sz w:val="21"/>
+                <w:szCs w:val="21"/>
+                <w14:ligatures w14:val="none"/>
+              </w:rPr>
+              <w:t xml:space="preserve"> </w:t>
+            </w:r>
+            <w:bookmarkStart w:id="0" w:name="_GoBack"/>
+            <w:bookmarkEnd w:id="0"/>
+            <w:r>
+              <w:rPr>
+                <w:rFonts w:ascii="Arial" w:hAnsi="Arial" w:eastAsia="Times New Roman" w:cs="Arial"/>
                 <w:color w:val="222222"/>
                 <w:kern w:val="0"/>
                 <w:sz w:val="21"/>
@@ -569,22 +581,21 @@
             <w:tcW w:w="0" w:type="auto"/>
             <w:shd w:val="clear" w:color="auto" w:fill="FFFFFF"/>
             <w:vAlign w:val="center"/>
-            <w:hideMark/>
-          </w:tcPr>
-          <w:p>
-            <w:pPr>
-              <w:rPr>
-                <w:rFonts w:ascii="Arial" w:eastAsia="Times New Roman" w:hAnsi="Arial" w:cs="Arial"/>
-                <w:color w:val="222222"/>
-                <w:kern w:val="0"/>
-                <w:sz w:val="21"/>
-                <w:szCs w:val="21"/>
-                <w14:ligatures w14:val="none"/>
-              </w:rPr>
-            </w:pPr>
-            <w:r>
-              <w:rPr>
-                <w:rFonts w:ascii="Arial" w:eastAsia="Times New Roman" w:hAnsi="Arial" w:cs="Arial"/>
+          </w:tcPr>
+          <w:p>
+            <w:pPr>
+              <w:rPr>
+                <w:rFonts w:ascii="Arial" w:hAnsi="Arial" w:eastAsia="Times New Roman" w:cs="Arial"/>
+                <w:color w:val="222222"/>
+                <w:kern w:val="0"/>
+                <w:sz w:val="21"/>
+                <w:szCs w:val="21"/>
+                <w14:ligatures w14:val="none"/>
+              </w:rPr>
+            </w:pPr>
+            <w:r>
+              <w:rPr>
+                <w:rFonts w:ascii="Arial" w:hAnsi="Arial" w:eastAsia="Times New Roman" w:cs="Arial"/>
                 <w:color w:val="222222"/>
                 <w:kern w:val="0"/>
                 <w:sz w:val="21"/>
@@ -600,22 +611,21 @@
             <w:tcW w:w="0" w:type="auto"/>
             <w:shd w:val="clear" w:color="auto" w:fill="FFFFFF"/>
             <w:vAlign w:val="center"/>
-            <w:hideMark/>
-          </w:tcPr>
-          <w:p>
-            <w:pPr>
-              <w:rPr>
-                <w:rFonts w:ascii="Arial" w:eastAsia="Times New Roman" w:hAnsi="Arial" w:cs="Arial"/>
-                <w:color w:val="222222"/>
-                <w:kern w:val="0"/>
-                <w:sz w:val="21"/>
-                <w:szCs w:val="21"/>
-                <w14:ligatures w14:val="none"/>
-              </w:rPr>
-            </w:pPr>
-            <w:r>
-              <w:rPr>
-                <w:rFonts w:ascii="Arial" w:eastAsia="Times New Roman" w:hAnsi="Arial" w:cs="Arial"/>
+          </w:tcPr>
+          <w:p>
+            <w:pPr>
+              <w:rPr>
+                <w:rFonts w:ascii="Arial" w:hAnsi="Arial" w:eastAsia="Times New Roman" w:cs="Arial"/>
+                <w:color w:val="222222"/>
+                <w:kern w:val="0"/>
+                <w:sz w:val="21"/>
+                <w:szCs w:val="21"/>
+                <w14:ligatures w14:val="none"/>
+              </w:rPr>
+            </w:pPr>
+            <w:r>
+              <w:rPr>
+                <w:rFonts w:ascii="Arial" w:hAnsi="Arial" w:eastAsia="Times New Roman" w:cs="Arial"/>
                 <w:color w:val="222222"/>
                 <w:kern w:val="0"/>
                 <w:sz w:val="21"/>
@@ -636,32 +646,30 @@
             <w:tcW w:w="0" w:type="auto"/>
             <w:shd w:val="clear" w:color="auto" w:fill="FFFFFF"/>
             <w:vAlign w:val="center"/>
-            <w:hideMark/>
-          </w:tcPr>
-          <w:p>
-            <w:pPr>
-              <w:rPr>
-                <w:rFonts w:ascii="Arial" w:eastAsia="Times New Roman" w:hAnsi="Arial" w:cs="Arial"/>
-                <w:color w:val="222222"/>
-                <w:kern w:val="0"/>
-                <w:sz w:val="21"/>
-                <w:szCs w:val="21"/>
-                <w14:ligatures w14:val="none"/>
-              </w:rPr>
-            </w:pPr>
-          </w:p>
-        </w:tc>
-        <w:tc>
-          <w:tcPr>
-            <w:tcW w:w="0" w:type="auto"/>
-            <w:shd w:val="clear" w:color="auto" w:fill="FFFFFF"/>
-            <w:vAlign w:val="center"/>
-            <w:hideMark/>
-          </w:tcPr>
-          <w:p>
-            <w:pPr>
-              <w:rPr>
-                <w:rFonts w:ascii="Times New Roman" w:eastAsia="Times New Roman" w:hAnsi="Times New Roman" w:cs="Times New Roman"/>
+          </w:tcPr>
+          <w:p>
+            <w:pPr>
+              <w:rPr>
+                <w:rFonts w:ascii="Arial" w:hAnsi="Arial" w:eastAsia="Times New Roman" w:cs="Arial"/>
+                <w:color w:val="222222"/>
+                <w:kern w:val="0"/>
+                <w:sz w:val="21"/>
+                <w:szCs w:val="21"/>
+                <w14:ligatures w14:val="none"/>
+              </w:rPr>
+            </w:pPr>
+          </w:p>
+        </w:tc>
+        <w:tc>
+          <w:tcPr>
+            <w:tcW w:w="0" w:type="auto"/>
+            <w:shd w:val="clear" w:color="auto" w:fill="FFFFFF"/>
+            <w:vAlign w:val="center"/>
+          </w:tcPr>
+          <w:p>
+            <w:pPr>
+              <w:rPr>
+                <w:rFonts w:ascii="Times New Roman" w:hAnsi="Times New Roman" w:eastAsia="Times New Roman" w:cs="Times New Roman"/>
                 <w:kern w:val="0"/>
                 <w:sz w:val="20"/>
                 <w:szCs w:val="20"/>
@@ -678,7 +686,7 @@
         <w:spacing w:before="100" w:beforeAutospacing="1" w:after="100" w:afterAutospacing="1"/>
         <w:outlineLvl w:val="3"/>
         <w:rPr>
-          <w:rFonts w:ascii="Arial" w:eastAsia="Times New Roman" w:hAnsi="Arial" w:cs="Arial"/>
+          <w:rFonts w:ascii="Arial" w:hAnsi="Arial" w:eastAsia="Times New Roman" w:cs="Arial"/>
           <w:b/>
           <w:bCs/>
           <w:color w:val="222222"/>
@@ -688,7 +696,7 @@
       </w:pPr>
       <w:r>
         <w:rPr>
-          <w:rFonts w:ascii="Arial" w:eastAsia="Times New Roman" w:hAnsi="Arial" w:cs="Arial"/>
+          <w:rFonts w:ascii="Arial" w:hAnsi="Arial" w:eastAsia="Times New Roman" w:cs="Arial"/>
           <w:b/>
           <w:bCs/>
           <w:color w:val="222222"/>
@@ -701,14 +709,18 @@
     </w:p>
     <w:tbl>
       <w:tblPr>
+        <w:tblStyle w:val="5"/>
         <w:tblW w:w="0" w:type="auto"/>
         <w:tblCellSpacing w:w="15" w:type="dxa"/>
+        <w:tblInd w:w="0" w:type="dxa"/>
         <w:shd w:val="clear" w:color="auto" w:fill="FFFFFF"/>
+        <w:tblLayout w:type="autofit"/>
         <w:tblCellMar>
+          <w:top w:w="0" w:type="dxa"/>
           <w:left w:w="0" w:type="dxa"/>
+          <w:bottom w:w="0" w:type="dxa"/>
           <w:right w:w="0" w:type="dxa"/>
         </w:tblCellMar>
-        <w:tblLook w:val="04A0" w:firstRow="1" w:lastRow="0" w:firstColumn="1" w:lastColumn="0" w:noHBand="0" w:noVBand="1"/>
       </w:tblPr>
       <w:tblGrid>
         <w:gridCol w:w="1505"/>
@@ -723,22 +735,21 @@
             <w:tcW w:w="0" w:type="auto"/>
             <w:shd w:val="clear" w:color="auto" w:fill="FFFFFF"/>
             <w:vAlign w:val="center"/>
-            <w:hideMark/>
-          </w:tcPr>
-          <w:p>
-            <w:pPr>
-              <w:rPr>
-                <w:rFonts w:ascii="Arial" w:eastAsia="Times New Roman" w:hAnsi="Arial" w:cs="Arial"/>
-                <w:color w:val="222222"/>
-                <w:kern w:val="0"/>
-                <w:sz w:val="21"/>
-                <w:szCs w:val="21"/>
-                <w14:ligatures w14:val="none"/>
-              </w:rPr>
-            </w:pPr>
-            <w:r>
-              <w:rPr>
-                <w:rFonts w:ascii="Arial" w:eastAsia="Times New Roman" w:hAnsi="Arial" w:cs="Arial"/>
+          </w:tcPr>
+          <w:p>
+            <w:pPr>
+              <w:rPr>
+                <w:rFonts w:ascii="Arial" w:hAnsi="Arial" w:eastAsia="Times New Roman" w:cs="Arial"/>
+                <w:color w:val="222222"/>
+                <w:kern w:val="0"/>
+                <w:sz w:val="21"/>
+                <w:szCs w:val="21"/>
+                <w14:ligatures w14:val="none"/>
+              </w:rPr>
+            </w:pPr>
+            <w:r>
+              <w:rPr>
+                <w:rFonts w:ascii="Arial" w:hAnsi="Arial" w:eastAsia="Times New Roman" w:cs="Arial"/>
                 <w:color w:val="222222"/>
                 <w:kern w:val="0"/>
                 <w:sz w:val="21"/>
@@ -754,22 +765,21 @@
             <w:tcW w:w="0" w:type="auto"/>
             <w:shd w:val="clear" w:color="auto" w:fill="FFFFFF"/>
             <w:vAlign w:val="center"/>
-            <w:hideMark/>
-          </w:tcPr>
-          <w:p>
-            <w:pPr>
-              <w:rPr>
-                <w:rFonts w:ascii="Arial" w:eastAsia="Times New Roman" w:hAnsi="Arial" w:cs="Arial"/>
-                <w:color w:val="222222"/>
-                <w:kern w:val="0"/>
-                <w:sz w:val="21"/>
-                <w:szCs w:val="21"/>
-                <w14:ligatures w14:val="none"/>
-              </w:rPr>
-            </w:pPr>
-            <w:r>
-              <w:rPr>
-                <w:rFonts w:ascii="Arial" w:eastAsia="Times New Roman" w:hAnsi="Arial" w:cs="Arial"/>
+          </w:tcPr>
+          <w:p>
+            <w:pPr>
+              <w:rPr>
+                <w:rFonts w:ascii="Arial" w:hAnsi="Arial" w:eastAsia="Times New Roman" w:cs="Arial"/>
+                <w:color w:val="222222"/>
+                <w:kern w:val="0"/>
+                <w:sz w:val="21"/>
+                <w:szCs w:val="21"/>
+                <w14:ligatures w14:val="none"/>
+              </w:rPr>
+            </w:pPr>
+            <w:r>
+              <w:rPr>
+                <w:rFonts w:ascii="Arial" w:hAnsi="Arial" w:eastAsia="Times New Roman" w:cs="Arial"/>
                 <w:color w:val="222222"/>
                 <w:kern w:val="0"/>
                 <w:sz w:val="21"/>
@@ -790,22 +800,21 @@
             <w:tcW w:w="0" w:type="auto"/>
             <w:shd w:val="clear" w:color="auto" w:fill="FFFFFF"/>
             <w:vAlign w:val="center"/>
-            <w:hideMark/>
-          </w:tcPr>
-          <w:p>
-            <w:pPr>
-              <w:rPr>
-                <w:rFonts w:ascii="Arial" w:eastAsia="Times New Roman" w:hAnsi="Arial" w:cs="Arial"/>
-                <w:color w:val="222222"/>
-                <w:kern w:val="0"/>
-                <w:sz w:val="21"/>
-                <w:szCs w:val="21"/>
-                <w14:ligatures w14:val="none"/>
-              </w:rPr>
-            </w:pPr>
-            <w:r>
-              <w:rPr>
-                <w:rFonts w:ascii="Arial" w:eastAsia="Times New Roman" w:hAnsi="Arial" w:cs="Arial"/>
+          </w:tcPr>
+          <w:p>
+            <w:pPr>
+              <w:rPr>
+                <w:rFonts w:ascii="Arial" w:hAnsi="Arial" w:eastAsia="Times New Roman" w:cs="Arial"/>
+                <w:color w:val="222222"/>
+                <w:kern w:val="0"/>
+                <w:sz w:val="21"/>
+                <w:szCs w:val="21"/>
+                <w14:ligatures w14:val="none"/>
+              </w:rPr>
+            </w:pPr>
+            <w:r>
+              <w:rPr>
+                <w:rFonts w:ascii="Arial" w:hAnsi="Arial" w:eastAsia="Times New Roman" w:cs="Arial"/>
                 <w:color w:val="222222"/>
                 <w:kern w:val="0"/>
                 <w:sz w:val="21"/>
@@ -821,22 +830,21 @@
             <w:tcW w:w="0" w:type="auto"/>
             <w:shd w:val="clear" w:color="auto" w:fill="FFFFFF"/>
             <w:vAlign w:val="center"/>
-            <w:hideMark/>
-          </w:tcPr>
-          <w:p>
-            <w:pPr>
-              <w:rPr>
-                <w:rFonts w:ascii="Arial" w:eastAsia="Times New Roman" w:hAnsi="Arial" w:cs="Arial"/>
-                <w:color w:val="222222"/>
-                <w:kern w:val="0"/>
-                <w:sz w:val="21"/>
-                <w:szCs w:val="21"/>
-                <w14:ligatures w14:val="none"/>
-              </w:rPr>
-            </w:pPr>
-            <w:r>
-              <w:rPr>
-                <w:rFonts w:ascii="Arial" w:eastAsia="Times New Roman" w:hAnsi="Arial" w:cs="Arial"/>
+          </w:tcPr>
+          <w:p>
+            <w:pPr>
+              <w:rPr>
+                <w:rFonts w:ascii="Arial" w:hAnsi="Arial" w:eastAsia="Times New Roman" w:cs="Arial"/>
+                <w:color w:val="222222"/>
+                <w:kern w:val="0"/>
+                <w:sz w:val="21"/>
+                <w:szCs w:val="21"/>
+                <w14:ligatures w14:val="none"/>
+              </w:rPr>
+            </w:pPr>
+            <w:r>
+              <w:rPr>
+                <w:rFonts w:ascii="Arial" w:hAnsi="Arial" w:eastAsia="Times New Roman" w:cs="Arial"/>
                 <w:color w:val="222222"/>
                 <w:kern w:val="0"/>
                 <w:sz w:val="21"/>
@@ -857,22 +865,21 @@
             <w:tcW w:w="0" w:type="auto"/>
             <w:shd w:val="clear" w:color="auto" w:fill="FFFFFF"/>
             <w:vAlign w:val="center"/>
-            <w:hideMark/>
-          </w:tcPr>
-          <w:p>
-            <w:pPr>
-              <w:rPr>
-                <w:rFonts w:ascii="Arial" w:eastAsia="Times New Roman" w:hAnsi="Arial" w:cs="Arial"/>
-                <w:color w:val="222222"/>
-                <w:kern w:val="0"/>
-                <w:sz w:val="21"/>
-                <w:szCs w:val="21"/>
-                <w14:ligatures w14:val="none"/>
-              </w:rPr>
-            </w:pPr>
-            <w:r>
-              <w:rPr>
-                <w:rFonts w:ascii="Arial" w:eastAsia="Times New Roman" w:hAnsi="Arial" w:cs="Arial"/>
+          </w:tcPr>
+          <w:p>
+            <w:pPr>
+              <w:rPr>
+                <w:rFonts w:ascii="Arial" w:hAnsi="Arial" w:eastAsia="Times New Roman" w:cs="Arial"/>
+                <w:color w:val="222222"/>
+                <w:kern w:val="0"/>
+                <w:sz w:val="21"/>
+                <w:szCs w:val="21"/>
+                <w14:ligatures w14:val="none"/>
+              </w:rPr>
+            </w:pPr>
+            <w:r>
+              <w:rPr>
+                <w:rFonts w:ascii="Arial" w:hAnsi="Arial" w:eastAsia="Times New Roman" w:cs="Arial"/>
                 <w:color w:val="222222"/>
                 <w:kern w:val="0"/>
                 <w:sz w:val="21"/>
@@ -888,22 +895,21 @@
             <w:tcW w:w="0" w:type="auto"/>
             <w:shd w:val="clear" w:color="auto" w:fill="FFFFFF"/>
             <w:vAlign w:val="center"/>
-            <w:hideMark/>
-          </w:tcPr>
-          <w:p>
-            <w:pPr>
-              <w:rPr>
-                <w:rFonts w:ascii="Arial" w:eastAsia="Times New Roman" w:hAnsi="Arial" w:cs="Arial"/>
-                <w:color w:val="222222"/>
-                <w:kern w:val="0"/>
-                <w:sz w:val="21"/>
-                <w:szCs w:val="21"/>
-                <w14:ligatures w14:val="none"/>
-              </w:rPr>
-            </w:pPr>
-            <w:r>
-              <w:rPr>
-                <w:rFonts w:ascii="Arial" w:eastAsia="Times New Roman" w:hAnsi="Arial" w:cs="Arial"/>
+          </w:tcPr>
+          <w:p>
+            <w:pPr>
+              <w:rPr>
+                <w:rFonts w:ascii="Arial" w:hAnsi="Arial" w:eastAsia="Times New Roman" w:cs="Arial"/>
+                <w:color w:val="222222"/>
+                <w:kern w:val="0"/>
+                <w:sz w:val="21"/>
+                <w:szCs w:val="21"/>
+                <w14:ligatures w14:val="none"/>
+              </w:rPr>
+            </w:pPr>
+            <w:r>
+              <w:rPr>
+                <w:rFonts w:ascii="Arial" w:hAnsi="Arial" w:eastAsia="Times New Roman" w:cs="Arial"/>
                 <w:color w:val="222222"/>
                 <w:kern w:val="0"/>
                 <w:sz w:val="21"/>
@@ -924,22 +930,21 @@
             <w:tcW w:w="0" w:type="auto"/>
             <w:shd w:val="clear" w:color="auto" w:fill="FFFFFF"/>
             <w:vAlign w:val="center"/>
-            <w:hideMark/>
-          </w:tcPr>
-          <w:p>
-            <w:pPr>
-              <w:rPr>
-                <w:rFonts w:ascii="Arial" w:eastAsia="Times New Roman" w:hAnsi="Arial" w:cs="Arial"/>
-                <w:color w:val="222222"/>
-                <w:kern w:val="0"/>
-                <w:sz w:val="21"/>
-                <w:szCs w:val="21"/>
-                <w14:ligatures w14:val="none"/>
-              </w:rPr>
-            </w:pPr>
-            <w:r>
-              <w:rPr>
-                <w:rFonts w:ascii="Arial" w:eastAsia="Times New Roman" w:hAnsi="Arial" w:cs="Arial"/>
+          </w:tcPr>
+          <w:p>
+            <w:pPr>
+              <w:rPr>
+                <w:rFonts w:ascii="Arial" w:hAnsi="Arial" w:eastAsia="Times New Roman" w:cs="Arial"/>
+                <w:color w:val="222222"/>
+                <w:kern w:val="0"/>
+                <w:sz w:val="21"/>
+                <w:szCs w:val="21"/>
+                <w14:ligatures w14:val="none"/>
+              </w:rPr>
+            </w:pPr>
+            <w:r>
+              <w:rPr>
+                <w:rFonts w:ascii="Arial" w:hAnsi="Arial" w:eastAsia="Times New Roman" w:cs="Arial"/>
                 <w:color w:val="222222"/>
                 <w:kern w:val="0"/>
                 <w:sz w:val="21"/>
@@ -955,22 +960,21 @@
             <w:tcW w:w="0" w:type="auto"/>
             <w:shd w:val="clear" w:color="auto" w:fill="FFFFFF"/>
             <w:vAlign w:val="center"/>
-            <w:hideMark/>
-          </w:tcPr>
-          <w:p>
-            <w:pPr>
-              <w:rPr>
-                <w:rFonts w:ascii="Arial" w:eastAsia="Times New Roman" w:hAnsi="Arial" w:cs="Arial"/>
-                <w:color w:val="222222"/>
-                <w:kern w:val="0"/>
-                <w:sz w:val="21"/>
-                <w:szCs w:val="21"/>
-                <w14:ligatures w14:val="none"/>
-              </w:rPr>
-            </w:pPr>
-            <w:r>
-              <w:rPr>
-                <w:rFonts w:ascii="Arial" w:eastAsia="Times New Roman" w:hAnsi="Arial" w:cs="Arial"/>
+          </w:tcPr>
+          <w:p>
+            <w:pPr>
+              <w:rPr>
+                <w:rFonts w:ascii="Arial" w:hAnsi="Arial" w:eastAsia="Times New Roman" w:cs="Arial"/>
+                <w:color w:val="222222"/>
+                <w:kern w:val="0"/>
+                <w:sz w:val="21"/>
+                <w:szCs w:val="21"/>
+                <w14:ligatures w14:val="none"/>
+              </w:rPr>
+            </w:pPr>
+            <w:r>
+              <w:rPr>
+                <w:rFonts w:ascii="Arial" w:hAnsi="Arial" w:eastAsia="Times New Roman" w:cs="Arial"/>
                 <w:color w:val="222222"/>
                 <w:kern w:val="0"/>
                 <w:sz w:val="21"/>
@@ -991,22 +995,21 @@
             <w:tcW w:w="0" w:type="auto"/>
             <w:shd w:val="clear" w:color="auto" w:fill="FFFFFF"/>
             <w:vAlign w:val="center"/>
-            <w:hideMark/>
-          </w:tcPr>
-          <w:p>
-            <w:pPr>
-              <w:rPr>
-                <w:rFonts w:ascii="Arial" w:eastAsia="Times New Roman" w:hAnsi="Arial" w:cs="Arial"/>
-                <w:color w:val="222222"/>
-                <w:kern w:val="0"/>
-                <w:sz w:val="21"/>
-                <w:szCs w:val="21"/>
-                <w14:ligatures w14:val="none"/>
-              </w:rPr>
-            </w:pPr>
-            <w:r>
-              <w:rPr>
-                <w:rFonts w:ascii="Arial" w:eastAsia="Times New Roman" w:hAnsi="Arial" w:cs="Arial"/>
+          </w:tcPr>
+          <w:p>
+            <w:pPr>
+              <w:rPr>
+                <w:rFonts w:ascii="Arial" w:hAnsi="Arial" w:eastAsia="Times New Roman" w:cs="Arial"/>
+                <w:color w:val="222222"/>
+                <w:kern w:val="0"/>
+                <w:sz w:val="21"/>
+                <w:szCs w:val="21"/>
+                <w14:ligatures w14:val="none"/>
+              </w:rPr>
+            </w:pPr>
+            <w:r>
+              <w:rPr>
+                <w:rFonts w:ascii="Arial" w:hAnsi="Arial" w:eastAsia="Times New Roman" w:cs="Arial"/>
                 <w:color w:val="222222"/>
                 <w:kern w:val="0"/>
                 <w:sz w:val="21"/>
@@ -1022,22 +1025,21 @@
             <w:tcW w:w="0" w:type="auto"/>
             <w:shd w:val="clear" w:color="auto" w:fill="FFFFFF"/>
             <w:vAlign w:val="center"/>
-            <w:hideMark/>
-          </w:tcPr>
-          <w:p>
-            <w:pPr>
-              <w:rPr>
-                <w:rFonts w:ascii="Arial" w:eastAsia="Times New Roman" w:hAnsi="Arial" w:cs="Arial"/>
-                <w:color w:val="222222"/>
-                <w:kern w:val="0"/>
-                <w:sz w:val="21"/>
-                <w:szCs w:val="21"/>
-                <w14:ligatures w14:val="none"/>
-              </w:rPr>
-            </w:pPr>
-            <w:r>
-              <w:rPr>
-                <w:rFonts w:ascii="Arial" w:eastAsia="Times New Roman" w:hAnsi="Arial" w:cs="Arial"/>
+          </w:tcPr>
+          <w:p>
+            <w:pPr>
+              <w:rPr>
+                <w:rFonts w:ascii="Arial" w:hAnsi="Arial" w:eastAsia="Times New Roman" w:cs="Arial"/>
+                <w:color w:val="222222"/>
+                <w:kern w:val="0"/>
+                <w:sz w:val="21"/>
+                <w:szCs w:val="21"/>
+                <w14:ligatures w14:val="none"/>
+              </w:rPr>
+            </w:pPr>
+            <w:r>
+              <w:rPr>
+                <w:rFonts w:ascii="Arial" w:hAnsi="Arial" w:eastAsia="Times New Roman" w:cs="Arial"/>
                 <w:color w:val="222222"/>
                 <w:kern w:val="0"/>
                 <w:sz w:val="21"/>
@@ -1056,7 +1058,7 @@
         <w:spacing w:before="100" w:beforeAutospacing="1" w:after="100" w:afterAutospacing="1"/>
         <w:outlineLvl w:val="3"/>
         <w:rPr>
-          <w:rFonts w:ascii="Arial" w:eastAsia="Times New Roman" w:hAnsi="Arial" w:cs="Arial"/>
+          <w:rFonts w:ascii="Arial" w:hAnsi="Arial" w:eastAsia="Times New Roman" w:cs="Arial"/>
           <w:b/>
           <w:bCs/>
           <w:color w:val="222222"/>
@@ -1066,7 +1068,7 @@
       </w:pPr>
       <w:r>
         <w:rPr>
-          <w:rFonts w:ascii="Arial" w:eastAsia="Times New Roman" w:hAnsi="Arial" w:cs="Arial"/>
+          <w:rFonts w:ascii="Arial" w:hAnsi="Arial" w:eastAsia="Times New Roman" w:cs="Arial"/>
           <w:b/>
           <w:bCs/>
           <w:color w:val="222222"/>
@@ -1078,14 +1080,18 @@
     </w:p>
     <w:tbl>
       <w:tblPr>
+        <w:tblStyle w:val="5"/>
         <w:tblW w:w="0" w:type="auto"/>
         <w:tblCellSpacing w:w="15" w:type="dxa"/>
+        <w:tblInd w:w="0" w:type="dxa"/>
         <w:shd w:val="clear" w:color="auto" w:fill="FFFFFF"/>
+        <w:tblLayout w:type="autofit"/>
         <w:tblCellMar>
+          <w:top w:w="0" w:type="dxa"/>
           <w:left w:w="0" w:type="dxa"/>
+          <w:bottom w:w="0" w:type="dxa"/>
           <w:right w:w="0" w:type="dxa"/>
         </w:tblCellMar>
-        <w:tblLook w:val="04A0" w:firstRow="1" w:lastRow="0" w:firstColumn="1" w:lastColumn="0" w:noHBand="0" w:noVBand="1"/>
       </w:tblPr>
       <w:tblGrid>
         <w:gridCol w:w="2204"/>
@@ -1100,22 +1106,21 @@
             <w:tcW w:w="0" w:type="auto"/>
             <w:shd w:val="clear" w:color="auto" w:fill="FFFFFF"/>
             <w:vAlign w:val="center"/>
-            <w:hideMark/>
-          </w:tcPr>
-          <w:p>
-            <w:pPr>
-              <w:rPr>
-                <w:rFonts w:ascii="Arial" w:eastAsia="Times New Roman" w:hAnsi="Arial" w:cs="Arial"/>
-                <w:color w:val="222222"/>
-                <w:kern w:val="0"/>
-                <w:sz w:val="21"/>
-                <w:szCs w:val="21"/>
-                <w14:ligatures w14:val="none"/>
-              </w:rPr>
-            </w:pPr>
-            <w:r>
-              <w:rPr>
-                <w:rFonts w:ascii="Arial" w:eastAsia="Times New Roman" w:hAnsi="Arial" w:cs="Arial"/>
+          </w:tcPr>
+          <w:p>
+            <w:pPr>
+              <w:rPr>
+                <w:rFonts w:ascii="Arial" w:hAnsi="Arial" w:eastAsia="Times New Roman" w:cs="Arial"/>
+                <w:color w:val="222222"/>
+                <w:kern w:val="0"/>
+                <w:sz w:val="21"/>
+                <w:szCs w:val="21"/>
+                <w14:ligatures w14:val="none"/>
+              </w:rPr>
+            </w:pPr>
+            <w:r>
+              <w:rPr>
+                <w:rFonts w:ascii="Arial" w:hAnsi="Arial" w:eastAsia="Times New Roman" w:cs="Arial"/>
                 <w:color w:val="222222"/>
                 <w:kern w:val="0"/>
                 <w:sz w:val="21"/>
@@ -1131,22 +1136,21 @@
             <w:tcW w:w="0" w:type="auto"/>
             <w:shd w:val="clear" w:color="auto" w:fill="FFFFFF"/>
             <w:vAlign w:val="center"/>
-            <w:hideMark/>
-          </w:tcPr>
-          <w:p>
-            <w:pPr>
-              <w:rPr>
-                <w:rFonts w:ascii="Arial" w:eastAsia="Times New Roman" w:hAnsi="Arial" w:cs="Arial"/>
-                <w:color w:val="222222"/>
-                <w:kern w:val="0"/>
-                <w:sz w:val="21"/>
-                <w:szCs w:val="21"/>
-                <w14:ligatures w14:val="none"/>
-              </w:rPr>
-            </w:pPr>
-            <w:r>
-              <w:rPr>
-                <w:rFonts w:ascii="Arial" w:eastAsia="Times New Roman" w:hAnsi="Arial" w:cs="Arial"/>
+          </w:tcPr>
+          <w:p>
+            <w:pPr>
+              <w:rPr>
+                <w:rFonts w:ascii="Arial" w:hAnsi="Arial" w:eastAsia="Times New Roman" w:cs="Arial"/>
+                <w:color w:val="222222"/>
+                <w:kern w:val="0"/>
+                <w:sz w:val="21"/>
+                <w:szCs w:val="21"/>
+                <w14:ligatures w14:val="none"/>
+              </w:rPr>
+            </w:pPr>
+            <w:r>
+              <w:rPr>
+                <w:rFonts w:ascii="Arial" w:hAnsi="Arial" w:eastAsia="Times New Roman" w:cs="Arial"/>
                 <w:color w:val="222222"/>
                 <w:kern w:val="0"/>
                 <w:sz w:val="21"/>
@@ -1167,22 +1171,21 @@
             <w:tcW w:w="0" w:type="auto"/>
             <w:shd w:val="clear" w:color="auto" w:fill="FFFFFF"/>
             <w:vAlign w:val="center"/>
-            <w:hideMark/>
-          </w:tcPr>
-          <w:p>
-            <w:pPr>
-              <w:rPr>
-                <w:rFonts w:ascii="Arial" w:eastAsia="Times New Roman" w:hAnsi="Arial" w:cs="Arial"/>
-                <w:color w:val="222222"/>
-                <w:kern w:val="0"/>
-                <w:sz w:val="21"/>
-                <w:szCs w:val="21"/>
-                <w14:ligatures w14:val="none"/>
-              </w:rPr>
-            </w:pPr>
-            <w:r>
-              <w:rPr>
-                <w:rFonts w:ascii="Arial" w:eastAsia="Times New Roman" w:hAnsi="Arial" w:cs="Arial"/>
+          </w:tcPr>
+          <w:p>
+            <w:pPr>
+              <w:rPr>
+                <w:rFonts w:ascii="Arial" w:hAnsi="Arial" w:eastAsia="Times New Roman" w:cs="Arial"/>
+                <w:color w:val="222222"/>
+                <w:kern w:val="0"/>
+                <w:sz w:val="21"/>
+                <w:szCs w:val="21"/>
+                <w14:ligatures w14:val="none"/>
+              </w:rPr>
+            </w:pPr>
+            <w:r>
+              <w:rPr>
+                <w:rFonts w:ascii="Arial" w:hAnsi="Arial" w:eastAsia="Times New Roman" w:cs="Arial"/>
                 <w:color w:val="222222"/>
                 <w:kern w:val="0"/>
                 <w:sz w:val="21"/>
@@ -1198,22 +1201,21 @@
             <w:tcW w:w="0" w:type="auto"/>
             <w:shd w:val="clear" w:color="auto" w:fill="FFFFFF"/>
             <w:vAlign w:val="center"/>
-            <w:hideMark/>
-          </w:tcPr>
-          <w:p>
-            <w:pPr>
-              <w:rPr>
-                <w:rFonts w:ascii="Arial" w:eastAsia="Times New Roman" w:hAnsi="Arial" w:cs="Arial"/>
-                <w:color w:val="222222"/>
-                <w:kern w:val="0"/>
-                <w:sz w:val="21"/>
-                <w:szCs w:val="21"/>
-                <w14:ligatures w14:val="none"/>
-              </w:rPr>
-            </w:pPr>
-            <w:r>
-              <w:rPr>
-                <w:rFonts w:ascii="Arial" w:eastAsia="Times New Roman" w:hAnsi="Arial" w:cs="Arial"/>
+          </w:tcPr>
+          <w:p>
+            <w:pPr>
+              <w:rPr>
+                <w:rFonts w:ascii="Arial" w:hAnsi="Arial" w:eastAsia="Times New Roman" w:cs="Arial"/>
+                <w:color w:val="222222"/>
+                <w:kern w:val="0"/>
+                <w:sz w:val="21"/>
+                <w:szCs w:val="21"/>
+                <w14:ligatures w14:val="none"/>
+              </w:rPr>
+            </w:pPr>
+            <w:r>
+              <w:rPr>
+                <w:rFonts w:ascii="Arial" w:hAnsi="Arial" w:eastAsia="Times New Roman" w:cs="Arial"/>
                 <w:color w:val="222222"/>
                 <w:kern w:val="0"/>
                 <w:sz w:val="21"/>
@@ -1234,22 +1236,21 @@
             <w:tcW w:w="0" w:type="auto"/>
             <w:shd w:val="clear" w:color="auto" w:fill="FFFFFF"/>
             <w:vAlign w:val="center"/>
-            <w:hideMark/>
-          </w:tcPr>
-          <w:p>
-            <w:pPr>
-              <w:rPr>
-                <w:rFonts w:ascii="Arial" w:eastAsia="Times New Roman" w:hAnsi="Arial" w:cs="Arial"/>
-                <w:color w:val="222222"/>
-                <w:kern w:val="0"/>
-                <w:sz w:val="21"/>
-                <w:szCs w:val="21"/>
-                <w14:ligatures w14:val="none"/>
-              </w:rPr>
-            </w:pPr>
-            <w:r>
-              <w:rPr>
-                <w:rFonts w:ascii="Arial" w:eastAsia="Times New Roman" w:hAnsi="Arial" w:cs="Arial"/>
+          </w:tcPr>
+          <w:p>
+            <w:pPr>
+              <w:rPr>
+                <w:rFonts w:ascii="Arial" w:hAnsi="Arial" w:eastAsia="Times New Roman" w:cs="Arial"/>
+                <w:color w:val="222222"/>
+                <w:kern w:val="0"/>
+                <w:sz w:val="21"/>
+                <w:szCs w:val="21"/>
+                <w14:ligatures w14:val="none"/>
+              </w:rPr>
+            </w:pPr>
+            <w:r>
+              <w:rPr>
+                <w:rFonts w:ascii="Arial" w:hAnsi="Arial" w:eastAsia="Times New Roman" w:cs="Arial"/>
                 <w:color w:val="222222"/>
                 <w:kern w:val="0"/>
                 <w:sz w:val="21"/>
@@ -1265,22 +1266,21 @@
             <w:tcW w:w="0" w:type="auto"/>
             <w:shd w:val="clear" w:color="auto" w:fill="FFFFFF"/>
             <w:vAlign w:val="center"/>
-            <w:hideMark/>
-          </w:tcPr>
-          <w:p>
-            <w:pPr>
-              <w:rPr>
-                <w:rFonts w:ascii="Arial" w:eastAsia="Times New Roman" w:hAnsi="Arial" w:cs="Arial"/>
-                <w:color w:val="222222"/>
-                <w:kern w:val="0"/>
-                <w:sz w:val="21"/>
-                <w:szCs w:val="21"/>
-                <w14:ligatures w14:val="none"/>
-              </w:rPr>
-            </w:pPr>
-            <w:r>
-              <w:rPr>
-                <w:rFonts w:ascii="Arial" w:eastAsia="Times New Roman" w:hAnsi="Arial" w:cs="Arial"/>
+          </w:tcPr>
+          <w:p>
+            <w:pPr>
+              <w:rPr>
+                <w:rFonts w:ascii="Arial" w:hAnsi="Arial" w:eastAsia="Times New Roman" w:cs="Arial"/>
+                <w:color w:val="222222"/>
+                <w:kern w:val="0"/>
+                <w:sz w:val="21"/>
+                <w:szCs w:val="21"/>
+                <w14:ligatures w14:val="none"/>
+              </w:rPr>
+            </w:pPr>
+            <w:r>
+              <w:rPr>
+                <w:rFonts w:ascii="Arial" w:hAnsi="Arial" w:eastAsia="Times New Roman" w:cs="Arial"/>
                 <w:color w:val="222222"/>
                 <w:kern w:val="0"/>
                 <w:sz w:val="21"/>
@@ -1301,22 +1301,21 @@
             <w:tcW w:w="0" w:type="auto"/>
             <w:shd w:val="clear" w:color="auto" w:fill="FFFFFF"/>
             <w:vAlign w:val="center"/>
-            <w:hideMark/>
-          </w:tcPr>
-          <w:p>
-            <w:pPr>
-              <w:rPr>
-                <w:rFonts w:ascii="Arial" w:eastAsia="Times New Roman" w:hAnsi="Arial" w:cs="Arial"/>
-                <w:color w:val="222222"/>
-                <w:kern w:val="0"/>
-                <w:sz w:val="21"/>
-                <w:szCs w:val="21"/>
-                <w14:ligatures w14:val="none"/>
-              </w:rPr>
-            </w:pPr>
-            <w:r>
-              <w:rPr>
-                <w:rFonts w:ascii="Arial" w:eastAsia="Times New Roman" w:hAnsi="Arial" w:cs="Arial"/>
+          </w:tcPr>
+          <w:p>
+            <w:pPr>
+              <w:rPr>
+                <w:rFonts w:ascii="Arial" w:hAnsi="Arial" w:eastAsia="Times New Roman" w:cs="Arial"/>
+                <w:color w:val="222222"/>
+                <w:kern w:val="0"/>
+                <w:sz w:val="21"/>
+                <w:szCs w:val="21"/>
+                <w14:ligatures w14:val="none"/>
+              </w:rPr>
+            </w:pPr>
+            <w:r>
+              <w:rPr>
+                <w:rFonts w:ascii="Arial" w:hAnsi="Arial" w:eastAsia="Times New Roman" w:cs="Arial"/>
                 <w:color w:val="222222"/>
                 <w:kern w:val="0"/>
                 <w:sz w:val="21"/>
@@ -1332,22 +1331,21 @@
             <w:tcW w:w="0" w:type="auto"/>
             <w:shd w:val="clear" w:color="auto" w:fill="FFFFFF"/>
             <w:vAlign w:val="center"/>
-            <w:hideMark/>
-          </w:tcPr>
-          <w:p>
-            <w:pPr>
-              <w:rPr>
-                <w:rFonts w:ascii="Arial" w:eastAsia="Times New Roman" w:hAnsi="Arial" w:cs="Arial"/>
-                <w:color w:val="222222"/>
-                <w:kern w:val="0"/>
-                <w:sz w:val="21"/>
-                <w:szCs w:val="21"/>
-                <w14:ligatures w14:val="none"/>
-              </w:rPr>
-            </w:pPr>
-            <w:r>
-              <w:rPr>
-                <w:rFonts w:ascii="Arial" w:eastAsia="Times New Roman" w:hAnsi="Arial" w:cs="Arial"/>
+          </w:tcPr>
+          <w:p>
+            <w:pPr>
+              <w:rPr>
+                <w:rFonts w:ascii="Arial" w:hAnsi="Arial" w:eastAsia="Times New Roman" w:cs="Arial"/>
+                <w:color w:val="222222"/>
+                <w:kern w:val="0"/>
+                <w:sz w:val="21"/>
+                <w:szCs w:val="21"/>
+                <w14:ligatures w14:val="none"/>
+              </w:rPr>
+            </w:pPr>
+            <w:r>
+              <w:rPr>
+                <w:rFonts w:ascii="Arial" w:hAnsi="Arial" w:eastAsia="Times New Roman" w:cs="Arial"/>
                 <w:color w:val="222222"/>
                 <w:kern w:val="0"/>
                 <w:sz w:val="21"/>
@@ -1368,22 +1366,21 @@
             <w:tcW w:w="0" w:type="auto"/>
             <w:shd w:val="clear" w:color="auto" w:fill="FFFFFF"/>
             <w:vAlign w:val="center"/>
-            <w:hideMark/>
-          </w:tcPr>
-          <w:p>
-            <w:pPr>
-              <w:rPr>
-                <w:rFonts w:ascii="Arial" w:eastAsia="Times New Roman" w:hAnsi="Arial" w:cs="Arial"/>
-                <w:color w:val="222222"/>
-                <w:kern w:val="0"/>
-                <w:sz w:val="21"/>
-                <w:szCs w:val="21"/>
-                <w14:ligatures w14:val="none"/>
-              </w:rPr>
-            </w:pPr>
-            <w:r>
-              <w:rPr>
-                <w:rFonts w:ascii="Arial" w:eastAsia="Times New Roman" w:hAnsi="Arial" w:cs="Arial"/>
+          </w:tcPr>
+          <w:p>
+            <w:pPr>
+              <w:rPr>
+                <w:rFonts w:ascii="Arial" w:hAnsi="Arial" w:eastAsia="Times New Roman" w:cs="Arial"/>
+                <w:color w:val="222222"/>
+                <w:kern w:val="0"/>
+                <w:sz w:val="21"/>
+                <w:szCs w:val="21"/>
+                <w14:ligatures w14:val="none"/>
+              </w:rPr>
+            </w:pPr>
+            <w:r>
+              <w:rPr>
+                <w:rFonts w:ascii="Arial" w:hAnsi="Arial" w:eastAsia="Times New Roman" w:cs="Arial"/>
                 <w:color w:val="222222"/>
                 <w:kern w:val="0"/>
                 <w:sz w:val="21"/>
@@ -1399,22 +1396,21 @@
             <w:tcW w:w="0" w:type="auto"/>
             <w:shd w:val="clear" w:color="auto" w:fill="FFFFFF"/>
             <w:vAlign w:val="center"/>
-            <w:hideMark/>
-          </w:tcPr>
-          <w:p>
-            <w:pPr>
-              <w:rPr>
-                <w:rFonts w:ascii="Arial" w:eastAsia="Times New Roman" w:hAnsi="Arial" w:cs="Arial"/>
-                <w:color w:val="222222"/>
-                <w:kern w:val="0"/>
-                <w:sz w:val="21"/>
-                <w:szCs w:val="21"/>
-                <w14:ligatures w14:val="none"/>
-              </w:rPr>
-            </w:pPr>
-            <w:r>
-              <w:rPr>
-                <w:rFonts w:ascii="Arial" w:eastAsia="Times New Roman" w:hAnsi="Arial" w:cs="Arial"/>
+          </w:tcPr>
+          <w:p>
+            <w:pPr>
+              <w:rPr>
+                <w:rFonts w:ascii="Arial" w:hAnsi="Arial" w:eastAsia="Times New Roman" w:cs="Arial"/>
+                <w:color w:val="222222"/>
+                <w:kern w:val="0"/>
+                <w:sz w:val="21"/>
+                <w:szCs w:val="21"/>
+                <w14:ligatures w14:val="none"/>
+              </w:rPr>
+            </w:pPr>
+            <w:r>
+              <w:rPr>
+                <w:rFonts w:ascii="Arial" w:hAnsi="Arial" w:eastAsia="Times New Roman" w:cs="Arial"/>
                 <w:color w:val="222222"/>
                 <w:kern w:val="0"/>
                 <w:sz w:val="21"/>
@@ -1435,22 +1431,21 @@
             <w:tcW w:w="0" w:type="auto"/>
             <w:shd w:val="clear" w:color="auto" w:fill="FFFFFF"/>
             <w:vAlign w:val="center"/>
-            <w:hideMark/>
-          </w:tcPr>
-          <w:p>
-            <w:pPr>
-              <w:rPr>
-                <w:rFonts w:ascii="Arial" w:eastAsia="Times New Roman" w:hAnsi="Arial" w:cs="Arial"/>
-                <w:color w:val="222222"/>
-                <w:kern w:val="0"/>
-                <w:sz w:val="21"/>
-                <w:szCs w:val="21"/>
-                <w14:ligatures w14:val="none"/>
-              </w:rPr>
-            </w:pPr>
-            <w:r>
-              <w:rPr>
-                <w:rFonts w:ascii="Arial" w:eastAsia="Times New Roman" w:hAnsi="Arial" w:cs="Arial"/>
+          </w:tcPr>
+          <w:p>
+            <w:pPr>
+              <w:rPr>
+                <w:rFonts w:ascii="Arial" w:hAnsi="Arial" w:eastAsia="Times New Roman" w:cs="Arial"/>
+                <w:color w:val="222222"/>
+                <w:kern w:val="0"/>
+                <w:sz w:val="21"/>
+                <w:szCs w:val="21"/>
+                <w14:ligatures w14:val="none"/>
+              </w:rPr>
+            </w:pPr>
+            <w:r>
+              <w:rPr>
+                <w:rFonts w:ascii="Arial" w:hAnsi="Arial" w:eastAsia="Times New Roman" w:cs="Arial"/>
                 <w:color w:val="222222"/>
                 <w:kern w:val="0"/>
                 <w:sz w:val="21"/>
@@ -1466,22 +1461,21 @@
             <w:tcW w:w="0" w:type="auto"/>
             <w:shd w:val="clear" w:color="auto" w:fill="FFFFFF"/>
             <w:vAlign w:val="center"/>
-            <w:hideMark/>
-          </w:tcPr>
-          <w:p>
-            <w:pPr>
-              <w:rPr>
-                <w:rFonts w:ascii="Arial" w:eastAsia="Times New Roman" w:hAnsi="Arial" w:cs="Arial"/>
-                <w:color w:val="222222"/>
-                <w:kern w:val="0"/>
-                <w:sz w:val="21"/>
-                <w:szCs w:val="21"/>
-                <w14:ligatures w14:val="none"/>
-              </w:rPr>
-            </w:pPr>
-            <w:r>
-              <w:rPr>
-                <w:rFonts w:ascii="Arial" w:eastAsia="Times New Roman" w:hAnsi="Arial" w:cs="Arial"/>
+          </w:tcPr>
+          <w:p>
+            <w:pPr>
+              <w:rPr>
+                <w:rFonts w:ascii="Arial" w:hAnsi="Arial" w:eastAsia="Times New Roman" w:cs="Arial"/>
+                <w:color w:val="222222"/>
+                <w:kern w:val="0"/>
+                <w:sz w:val="21"/>
+                <w:szCs w:val="21"/>
+                <w14:ligatures w14:val="none"/>
+              </w:rPr>
+            </w:pPr>
+            <w:r>
+              <w:rPr>
+                <w:rFonts w:ascii="Arial" w:hAnsi="Arial" w:eastAsia="Times New Roman" w:cs="Arial"/>
                 <w:color w:val="222222"/>
                 <w:kern w:val="0"/>
                 <w:sz w:val="21"/>
@@ -1502,22 +1496,21 @@
             <w:tcW w:w="0" w:type="auto"/>
             <w:shd w:val="clear" w:color="auto" w:fill="FFFFFF"/>
             <w:vAlign w:val="center"/>
-            <w:hideMark/>
-          </w:tcPr>
-          <w:p>
-            <w:pPr>
-              <w:rPr>
-                <w:rFonts w:ascii="Arial" w:eastAsia="Times New Roman" w:hAnsi="Arial" w:cs="Arial"/>
-                <w:color w:val="222222"/>
-                <w:kern w:val="0"/>
-                <w:sz w:val="21"/>
-                <w:szCs w:val="21"/>
-                <w14:ligatures w14:val="none"/>
-              </w:rPr>
-            </w:pPr>
-            <w:r>
-              <w:rPr>
-                <w:rFonts w:ascii="Arial" w:eastAsia="Times New Roman" w:hAnsi="Arial" w:cs="Arial"/>
+          </w:tcPr>
+          <w:p>
+            <w:pPr>
+              <w:rPr>
+                <w:rFonts w:ascii="Arial" w:hAnsi="Arial" w:eastAsia="Times New Roman" w:cs="Arial"/>
+                <w:color w:val="222222"/>
+                <w:kern w:val="0"/>
+                <w:sz w:val="21"/>
+                <w:szCs w:val="21"/>
+                <w14:ligatures w14:val="none"/>
+              </w:rPr>
+            </w:pPr>
+            <w:r>
+              <w:rPr>
+                <w:rFonts w:ascii="Arial" w:hAnsi="Arial" w:eastAsia="Times New Roman" w:cs="Arial"/>
                 <w:color w:val="222222"/>
                 <w:kern w:val="0"/>
                 <w:sz w:val="21"/>
@@ -1533,22 +1526,21 @@
             <w:tcW w:w="0" w:type="auto"/>
             <w:shd w:val="clear" w:color="auto" w:fill="FFFFFF"/>
             <w:vAlign w:val="center"/>
-            <w:hideMark/>
-          </w:tcPr>
-          <w:p>
-            <w:pPr>
-              <w:rPr>
-                <w:rFonts w:ascii="Arial" w:eastAsia="Times New Roman" w:hAnsi="Arial" w:cs="Arial"/>
-                <w:color w:val="222222"/>
-                <w:kern w:val="0"/>
-                <w:sz w:val="21"/>
-                <w:szCs w:val="21"/>
-                <w14:ligatures w14:val="none"/>
-              </w:rPr>
-            </w:pPr>
-            <w:r>
-              <w:rPr>
-                <w:rFonts w:ascii="Arial" w:eastAsia="Times New Roman" w:hAnsi="Arial" w:cs="Arial"/>
+          </w:tcPr>
+          <w:p>
+            <w:pPr>
+              <w:rPr>
+                <w:rFonts w:ascii="Arial" w:hAnsi="Arial" w:eastAsia="Times New Roman" w:cs="Arial"/>
+                <w:color w:val="222222"/>
+                <w:kern w:val="0"/>
+                <w:sz w:val="21"/>
+                <w:szCs w:val="21"/>
+                <w14:ligatures w14:val="none"/>
+              </w:rPr>
+            </w:pPr>
+            <w:r>
+              <w:rPr>
+                <w:rFonts w:ascii="Arial" w:hAnsi="Arial" w:eastAsia="Times New Roman" w:cs="Arial"/>
                 <w:color w:val="222222"/>
                 <w:kern w:val="0"/>
                 <w:sz w:val="21"/>
@@ -1569,22 +1561,21 @@
             <w:tcW w:w="0" w:type="auto"/>
             <w:shd w:val="clear" w:color="auto" w:fill="FFFFFF"/>
             <w:vAlign w:val="center"/>
-            <w:hideMark/>
-          </w:tcPr>
-          <w:p>
-            <w:pPr>
-              <w:rPr>
-                <w:rFonts w:ascii="Arial" w:eastAsia="Times New Roman" w:hAnsi="Arial" w:cs="Arial"/>
-                <w:color w:val="222222"/>
-                <w:kern w:val="0"/>
-                <w:sz w:val="21"/>
-                <w:szCs w:val="21"/>
-                <w14:ligatures w14:val="none"/>
-              </w:rPr>
-            </w:pPr>
-            <w:r>
-              <w:rPr>
-                <w:rFonts w:ascii="Arial" w:eastAsia="Times New Roman" w:hAnsi="Arial" w:cs="Arial"/>
+          </w:tcPr>
+          <w:p>
+            <w:pPr>
+              <w:rPr>
+                <w:rFonts w:ascii="Arial" w:hAnsi="Arial" w:eastAsia="Times New Roman" w:cs="Arial"/>
+                <w:color w:val="222222"/>
+                <w:kern w:val="0"/>
+                <w:sz w:val="21"/>
+                <w:szCs w:val="21"/>
+                <w14:ligatures w14:val="none"/>
+              </w:rPr>
+            </w:pPr>
+            <w:r>
+              <w:rPr>
+                <w:rFonts w:ascii="Arial" w:hAnsi="Arial" w:eastAsia="Times New Roman" w:cs="Arial"/>
                 <w:color w:val="222222"/>
                 <w:kern w:val="0"/>
                 <w:sz w:val="21"/>
@@ -1600,22 +1591,21 @@
             <w:tcW w:w="0" w:type="auto"/>
             <w:shd w:val="clear" w:color="auto" w:fill="FFFFFF"/>
             <w:vAlign w:val="center"/>
-            <w:hideMark/>
-          </w:tcPr>
-          <w:p>
-            <w:pPr>
-              <w:rPr>
-                <w:rFonts w:ascii="Arial" w:eastAsia="Times New Roman" w:hAnsi="Arial" w:cs="Arial"/>
-                <w:color w:val="222222"/>
-                <w:kern w:val="0"/>
-                <w:sz w:val="21"/>
-                <w:szCs w:val="21"/>
-                <w14:ligatures w14:val="none"/>
-              </w:rPr>
-            </w:pPr>
-            <w:r>
-              <w:rPr>
-                <w:rFonts w:ascii="Arial" w:eastAsia="Times New Roman" w:hAnsi="Arial" w:cs="Arial"/>
+          </w:tcPr>
+          <w:p>
+            <w:pPr>
+              <w:rPr>
+                <w:rFonts w:ascii="Arial" w:hAnsi="Arial" w:eastAsia="Times New Roman" w:cs="Arial"/>
+                <w:color w:val="222222"/>
+                <w:kern w:val="0"/>
+                <w:sz w:val="21"/>
+                <w:szCs w:val="21"/>
+                <w14:ligatures w14:val="none"/>
+              </w:rPr>
+            </w:pPr>
+            <w:r>
+              <w:rPr>
+                <w:rFonts w:ascii="Arial" w:hAnsi="Arial" w:eastAsia="Times New Roman" w:cs="Arial"/>
                 <w:color w:val="222222"/>
                 <w:kern w:val="0"/>
                 <w:sz w:val="21"/>
@@ -1636,22 +1626,21 @@
             <w:tcW w:w="0" w:type="auto"/>
             <w:shd w:val="clear" w:color="auto" w:fill="FFFFFF"/>
             <w:vAlign w:val="center"/>
-            <w:hideMark/>
-          </w:tcPr>
-          <w:p>
-            <w:pPr>
-              <w:rPr>
-                <w:rFonts w:ascii="Arial" w:eastAsia="Times New Roman" w:hAnsi="Arial" w:cs="Arial"/>
-                <w:color w:val="222222"/>
-                <w:kern w:val="0"/>
-                <w:sz w:val="21"/>
-                <w:szCs w:val="21"/>
-                <w14:ligatures w14:val="none"/>
-              </w:rPr>
-            </w:pPr>
-            <w:r>
-              <w:rPr>
-                <w:rFonts w:ascii="Arial" w:eastAsia="Times New Roman" w:hAnsi="Arial" w:cs="Arial"/>
+          </w:tcPr>
+          <w:p>
+            <w:pPr>
+              <w:rPr>
+                <w:rFonts w:ascii="Arial" w:hAnsi="Arial" w:eastAsia="Times New Roman" w:cs="Arial"/>
+                <w:color w:val="222222"/>
+                <w:kern w:val="0"/>
+                <w:sz w:val="21"/>
+                <w:szCs w:val="21"/>
+                <w14:ligatures w14:val="none"/>
+              </w:rPr>
+            </w:pPr>
+            <w:r>
+              <w:rPr>
+                <w:rFonts w:ascii="Arial" w:hAnsi="Arial" w:eastAsia="Times New Roman" w:cs="Arial"/>
                 <w:color w:val="222222"/>
                 <w:kern w:val="0"/>
                 <w:sz w:val="21"/>
@@ -1667,22 +1656,21 @@
             <w:tcW w:w="0" w:type="auto"/>
             <w:shd w:val="clear" w:color="auto" w:fill="FFFFFF"/>
             <w:vAlign w:val="center"/>
-            <w:hideMark/>
-          </w:tcPr>
-          <w:p>
-            <w:pPr>
-              <w:rPr>
-                <w:rFonts w:ascii="Arial" w:eastAsia="Times New Roman" w:hAnsi="Arial" w:cs="Arial"/>
-                <w:color w:val="222222"/>
-                <w:kern w:val="0"/>
-                <w:sz w:val="21"/>
-                <w:szCs w:val="21"/>
-                <w14:ligatures w14:val="none"/>
-              </w:rPr>
-            </w:pPr>
-            <w:r>
-              <w:rPr>
-                <w:rFonts w:ascii="Arial" w:eastAsia="Times New Roman" w:hAnsi="Arial" w:cs="Arial"/>
+          </w:tcPr>
+          <w:p>
+            <w:pPr>
+              <w:rPr>
+                <w:rFonts w:ascii="Arial" w:hAnsi="Arial" w:eastAsia="Times New Roman" w:cs="Arial"/>
+                <w:color w:val="222222"/>
+                <w:kern w:val="0"/>
+                <w:sz w:val="21"/>
+                <w:szCs w:val="21"/>
+                <w14:ligatures w14:val="none"/>
+              </w:rPr>
+            </w:pPr>
+            <w:r>
+              <w:rPr>
+                <w:rFonts w:ascii="Arial" w:hAnsi="Arial" w:eastAsia="Times New Roman" w:cs="Arial"/>
                 <w:color w:val="222222"/>
                 <w:kern w:val="0"/>
                 <w:sz w:val="21"/>
@@ -1703,22 +1691,21 @@
             <w:tcW w:w="0" w:type="auto"/>
             <w:shd w:val="clear" w:color="auto" w:fill="FFFFFF"/>
             <w:vAlign w:val="center"/>
-            <w:hideMark/>
-          </w:tcPr>
-          <w:p>
-            <w:pPr>
-              <w:rPr>
-                <w:rFonts w:ascii="Arial" w:eastAsia="Times New Roman" w:hAnsi="Arial" w:cs="Arial"/>
-                <w:color w:val="222222"/>
-                <w:kern w:val="0"/>
-                <w:sz w:val="21"/>
-                <w:szCs w:val="21"/>
-                <w14:ligatures w14:val="none"/>
-              </w:rPr>
-            </w:pPr>
-            <w:r>
-              <w:rPr>
-                <w:rFonts w:ascii="Arial" w:eastAsia="Times New Roman" w:hAnsi="Arial" w:cs="Arial"/>
+          </w:tcPr>
+          <w:p>
+            <w:pPr>
+              <w:rPr>
+                <w:rFonts w:ascii="Arial" w:hAnsi="Arial" w:eastAsia="Times New Roman" w:cs="Arial"/>
+                <w:color w:val="222222"/>
+                <w:kern w:val="0"/>
+                <w:sz w:val="21"/>
+                <w:szCs w:val="21"/>
+                <w14:ligatures w14:val="none"/>
+              </w:rPr>
+            </w:pPr>
+            <w:r>
+              <w:rPr>
+                <w:rFonts w:ascii="Arial" w:hAnsi="Arial" w:eastAsia="Times New Roman" w:cs="Arial"/>
                 <w:color w:val="222222"/>
                 <w:kern w:val="0"/>
                 <w:sz w:val="21"/>
@@ -1734,22 +1721,21 @@
             <w:tcW w:w="0" w:type="auto"/>
             <w:shd w:val="clear" w:color="auto" w:fill="FFFFFF"/>
             <w:vAlign w:val="center"/>
-            <w:hideMark/>
-          </w:tcPr>
-          <w:p>
-            <w:pPr>
-              <w:rPr>
-                <w:rFonts w:ascii="Arial" w:eastAsia="Times New Roman" w:hAnsi="Arial" w:cs="Arial"/>
-                <w:color w:val="222222"/>
-                <w:kern w:val="0"/>
-                <w:sz w:val="21"/>
-                <w:szCs w:val="21"/>
-                <w14:ligatures w14:val="none"/>
-              </w:rPr>
-            </w:pPr>
-            <w:r>
-              <w:rPr>
-                <w:rFonts w:ascii="Arial" w:eastAsia="Times New Roman" w:hAnsi="Arial" w:cs="Arial"/>
+          </w:tcPr>
+          <w:p>
+            <w:pPr>
+              <w:rPr>
+                <w:rFonts w:ascii="Arial" w:hAnsi="Arial" w:eastAsia="Times New Roman" w:cs="Arial"/>
+                <w:color w:val="222222"/>
+                <w:kern w:val="0"/>
+                <w:sz w:val="21"/>
+                <w:szCs w:val="21"/>
+                <w14:ligatures w14:val="none"/>
+              </w:rPr>
+            </w:pPr>
+            <w:r>
+              <w:rPr>
+                <w:rFonts w:ascii="Arial" w:hAnsi="Arial" w:eastAsia="Times New Roman" w:cs="Arial"/>
                 <w:color w:val="222222"/>
                 <w:kern w:val="0"/>
                 <w:sz w:val="21"/>
@@ -1770,29 +1756,27 @@
             <w:tcW w:w="0" w:type="auto"/>
             <w:shd w:val="clear" w:color="auto" w:fill="FFFFFF"/>
             <w:vAlign w:val="center"/>
-            <w:hideMark/>
-          </w:tcPr>
-          <w:p>
-            <w:pPr>
-              <w:rPr>
-                <w:rFonts w:ascii="Arial" w:eastAsia="Times New Roman" w:hAnsi="Arial" w:cs="Arial"/>
-                <w:color w:val="222222"/>
-                <w:kern w:val="0"/>
-                <w:sz w:val="21"/>
-                <w:szCs w:val="21"/>
-                <w14:ligatures w14:val="none"/>
-              </w:rPr>
-            </w:pPr>
-            <w:r>
-              <w:rPr>
-                <w:rFonts w:ascii="Arial" w:eastAsia="Times New Roman" w:hAnsi="Arial" w:cs="Arial"/>
-                <w:color w:val="222222"/>
-                <w:kern w:val="0"/>
-                <w:sz w:val="21"/>
-                <w:szCs w:val="21"/>
-                <w14:ligatures w14:val="none"/>
-              </w:rPr>
-              <w:lastRenderedPageBreak/>
+          </w:tcPr>
+          <w:p>
+            <w:pPr>
+              <w:rPr>
+                <w:rFonts w:ascii="Arial" w:hAnsi="Arial" w:eastAsia="Times New Roman" w:cs="Arial"/>
+                <w:color w:val="222222"/>
+                <w:kern w:val="0"/>
+                <w:sz w:val="21"/>
+                <w:szCs w:val="21"/>
+                <w14:ligatures w14:val="none"/>
+              </w:rPr>
+            </w:pPr>
+            <w:r>
+              <w:rPr>
+                <w:rFonts w:ascii="Arial" w:hAnsi="Arial" w:eastAsia="Times New Roman" w:cs="Arial"/>
+                <w:color w:val="222222"/>
+                <w:kern w:val="0"/>
+                <w:sz w:val="21"/>
+                <w:szCs w:val="21"/>
+                <w14:ligatures w14:val="none"/>
+              </w:rPr>
               <w:t>Carrier:</w:t>
             </w:r>
           </w:p>
@@ -1802,22 +1786,21 @@
             <w:tcW w:w="0" w:type="auto"/>
             <w:shd w:val="clear" w:color="auto" w:fill="FFFFFF"/>
             <w:vAlign w:val="center"/>
-            <w:hideMark/>
-          </w:tcPr>
-          <w:p>
-            <w:pPr>
-              <w:rPr>
-                <w:rFonts w:ascii="Arial" w:eastAsia="Times New Roman" w:hAnsi="Arial" w:cs="Arial"/>
-                <w:color w:val="222222"/>
-                <w:kern w:val="0"/>
-                <w:sz w:val="21"/>
-                <w:szCs w:val="21"/>
-                <w14:ligatures w14:val="none"/>
-              </w:rPr>
-            </w:pPr>
-            <w:r>
-              <w:rPr>
-                <w:rFonts w:ascii="Arial" w:eastAsia="Times New Roman" w:hAnsi="Arial" w:cs="Arial"/>
+          </w:tcPr>
+          <w:p>
+            <w:pPr>
+              <w:rPr>
+                <w:rFonts w:ascii="Arial" w:hAnsi="Arial" w:eastAsia="Times New Roman" w:cs="Arial"/>
+                <w:color w:val="222222"/>
+                <w:kern w:val="0"/>
+                <w:sz w:val="21"/>
+                <w:szCs w:val="21"/>
+                <w14:ligatures w14:val="none"/>
+              </w:rPr>
+            </w:pPr>
+            <w:r>
+              <w:rPr>
+                <w:rFonts w:ascii="Arial" w:hAnsi="Arial" w:eastAsia="Times New Roman" w:cs="Arial"/>
                 <w:color w:val="222222"/>
                 <w:kern w:val="0"/>
                 <w:sz w:val="21"/>
@@ -1833,7 +1816,7 @@
     <w:p>
       <w:pPr>
         <w:rPr>
-          <w:rFonts w:ascii="Times New Roman" w:eastAsia="Times New Roman" w:hAnsi="Times New Roman" w:cs="Times New Roman"/>
+          <w:rFonts w:ascii="Times New Roman" w:hAnsi="Times New Roman" w:eastAsia="Times New Roman" w:cs="Times New Roman"/>
           <w:kern w:val="0"/>
           <w14:ligatures w14:val="none"/>
         </w:rPr>
@@ -1841,14 +1824,18 @@
     </w:p>
     <w:tbl>
       <w:tblPr>
+        <w:tblStyle w:val="5"/>
         <w:tblW w:w="0" w:type="auto"/>
         <w:tblCellSpacing w:w="15" w:type="dxa"/>
+        <w:tblInd w:w="0" w:type="dxa"/>
         <w:shd w:val="clear" w:color="auto" w:fill="FFFFFF"/>
+        <w:tblLayout w:type="autofit"/>
         <w:tblCellMar>
+          <w:top w:w="0" w:type="dxa"/>
           <w:left w:w="0" w:type="dxa"/>
+          <w:bottom w:w="0" w:type="dxa"/>
           <w:right w:w="0" w:type="dxa"/>
         </w:tblCellMar>
-        <w:tblLook w:val="04A0" w:firstRow="1" w:lastRow="0" w:firstColumn="1" w:lastColumn="0" w:noHBand="0" w:noVBand="1"/>
       </w:tblPr>
       <w:tblGrid>
         <w:gridCol w:w="2204"/>
@@ -1863,22 +1850,21 @@
             <w:tcW w:w="0" w:type="auto"/>
             <w:shd w:val="clear" w:color="auto" w:fill="FFFFFF"/>
             <w:vAlign w:val="center"/>
-            <w:hideMark/>
-          </w:tcPr>
-          <w:p>
-            <w:pPr>
-              <w:rPr>
-                <w:rFonts w:ascii="Arial" w:eastAsia="Times New Roman" w:hAnsi="Arial" w:cs="Arial"/>
-                <w:color w:val="222222"/>
-                <w:kern w:val="0"/>
-                <w:sz w:val="21"/>
-                <w:szCs w:val="21"/>
-                <w14:ligatures w14:val="none"/>
-              </w:rPr>
-            </w:pPr>
-            <w:r>
-              <w:rPr>
-                <w:rFonts w:ascii="Arial" w:eastAsia="Times New Roman" w:hAnsi="Arial" w:cs="Arial"/>
+          </w:tcPr>
+          <w:p>
+            <w:pPr>
+              <w:rPr>
+                <w:rFonts w:ascii="Arial" w:hAnsi="Arial" w:eastAsia="Times New Roman" w:cs="Arial"/>
+                <w:color w:val="222222"/>
+                <w:kern w:val="0"/>
+                <w:sz w:val="21"/>
+                <w:szCs w:val="21"/>
+                <w14:ligatures w14:val="none"/>
+              </w:rPr>
+            </w:pPr>
+            <w:r>
+              <w:rPr>
+                <w:rFonts w:ascii="Arial" w:hAnsi="Arial" w:eastAsia="Times New Roman" w:cs="Arial"/>
                 <w:color w:val="222222"/>
                 <w:kern w:val="0"/>
                 <w:sz w:val="21"/>
@@ -1894,22 +1880,21 @@
             <w:tcW w:w="0" w:type="auto"/>
             <w:shd w:val="clear" w:color="auto" w:fill="FFFFFF"/>
             <w:vAlign w:val="center"/>
-            <w:hideMark/>
-          </w:tcPr>
-          <w:p>
-            <w:pPr>
-              <w:rPr>
-                <w:rFonts w:ascii="Arial" w:eastAsia="Times New Roman" w:hAnsi="Arial" w:cs="Arial"/>
-                <w:color w:val="222222"/>
-                <w:kern w:val="0"/>
-                <w:sz w:val="21"/>
-                <w:szCs w:val="21"/>
-                <w14:ligatures w14:val="none"/>
-              </w:rPr>
-            </w:pPr>
-            <w:r>
-              <w:rPr>
-                <w:rFonts w:ascii="Arial" w:eastAsia="Times New Roman" w:hAnsi="Arial" w:cs="Arial"/>
+          </w:tcPr>
+          <w:p>
+            <w:pPr>
+              <w:rPr>
+                <w:rFonts w:ascii="Arial" w:hAnsi="Arial" w:eastAsia="Times New Roman" w:cs="Arial"/>
+                <w:color w:val="222222"/>
+                <w:kern w:val="0"/>
+                <w:sz w:val="21"/>
+                <w:szCs w:val="21"/>
+                <w14:ligatures w14:val="none"/>
+              </w:rPr>
+            </w:pPr>
+            <w:r>
+              <w:rPr>
+                <w:rFonts w:ascii="Arial" w:hAnsi="Arial" w:eastAsia="Times New Roman" w:cs="Arial"/>
                 <w:color w:val="222222"/>
                 <w:kern w:val="0"/>
                 <w:sz w:val="21"/>
@@ -1930,22 +1915,21 @@
             <w:tcW w:w="0" w:type="auto"/>
             <w:shd w:val="clear" w:color="auto" w:fill="FFFFFF"/>
             <w:vAlign w:val="center"/>
-            <w:hideMark/>
-          </w:tcPr>
-          <w:p>
-            <w:pPr>
-              <w:rPr>
-                <w:rFonts w:ascii="Arial" w:eastAsia="Times New Roman" w:hAnsi="Arial" w:cs="Arial"/>
-                <w:color w:val="222222"/>
-                <w:kern w:val="0"/>
-                <w:sz w:val="21"/>
-                <w:szCs w:val="21"/>
-                <w14:ligatures w14:val="none"/>
-              </w:rPr>
-            </w:pPr>
-            <w:r>
-              <w:rPr>
-                <w:rFonts w:ascii="Arial" w:eastAsia="Times New Roman" w:hAnsi="Arial" w:cs="Arial"/>
+          </w:tcPr>
+          <w:p>
+            <w:pPr>
+              <w:rPr>
+                <w:rFonts w:ascii="Arial" w:hAnsi="Arial" w:eastAsia="Times New Roman" w:cs="Arial"/>
+                <w:color w:val="222222"/>
+                <w:kern w:val="0"/>
+                <w:sz w:val="21"/>
+                <w:szCs w:val="21"/>
+                <w14:ligatures w14:val="none"/>
+              </w:rPr>
+            </w:pPr>
+            <w:r>
+              <w:rPr>
+                <w:rFonts w:ascii="Arial" w:hAnsi="Arial" w:eastAsia="Times New Roman" w:cs="Arial"/>
                 <w:color w:val="222222"/>
                 <w:kern w:val="0"/>
                 <w:sz w:val="21"/>
@@ -1961,22 +1945,21 @@
             <w:tcW w:w="0" w:type="auto"/>
             <w:shd w:val="clear" w:color="auto" w:fill="FFFFFF"/>
             <w:vAlign w:val="center"/>
-            <w:hideMark/>
-          </w:tcPr>
-          <w:p>
-            <w:pPr>
-              <w:rPr>
-                <w:rFonts w:ascii="Arial" w:eastAsia="Times New Roman" w:hAnsi="Arial" w:cs="Arial"/>
-                <w:color w:val="222222"/>
-                <w:kern w:val="0"/>
-                <w:sz w:val="21"/>
-                <w:szCs w:val="21"/>
-                <w14:ligatures w14:val="none"/>
-              </w:rPr>
-            </w:pPr>
-            <w:r>
-              <w:rPr>
-                <w:rFonts w:ascii="Arial" w:eastAsia="Times New Roman" w:hAnsi="Arial" w:cs="Arial"/>
+          </w:tcPr>
+          <w:p>
+            <w:pPr>
+              <w:rPr>
+                <w:rFonts w:ascii="Arial" w:hAnsi="Arial" w:eastAsia="Times New Roman" w:cs="Arial"/>
+                <w:color w:val="222222"/>
+                <w:kern w:val="0"/>
+                <w:sz w:val="21"/>
+                <w:szCs w:val="21"/>
+                <w14:ligatures w14:val="none"/>
+              </w:rPr>
+            </w:pPr>
+            <w:r>
+              <w:rPr>
+                <w:rFonts w:ascii="Arial" w:hAnsi="Arial" w:eastAsia="Times New Roman" w:cs="Arial"/>
                 <w:color w:val="222222"/>
                 <w:kern w:val="0"/>
                 <w:sz w:val="21"/>
@@ -1997,22 +1980,21 @@
             <w:tcW w:w="0" w:type="auto"/>
             <w:shd w:val="clear" w:color="auto" w:fill="FFFFFF"/>
             <w:vAlign w:val="center"/>
-            <w:hideMark/>
-          </w:tcPr>
-          <w:p>
-            <w:pPr>
-              <w:rPr>
-                <w:rFonts w:ascii="Arial" w:eastAsia="Times New Roman" w:hAnsi="Arial" w:cs="Arial"/>
-                <w:color w:val="222222"/>
-                <w:kern w:val="0"/>
-                <w:sz w:val="21"/>
-                <w:szCs w:val="21"/>
-                <w14:ligatures w14:val="none"/>
-              </w:rPr>
-            </w:pPr>
-            <w:r>
-              <w:rPr>
-                <w:rFonts w:ascii="Arial" w:eastAsia="Times New Roman" w:hAnsi="Arial" w:cs="Arial"/>
+          </w:tcPr>
+          <w:p>
+            <w:pPr>
+              <w:rPr>
+                <w:rFonts w:ascii="Arial" w:hAnsi="Arial" w:eastAsia="Times New Roman" w:cs="Arial"/>
+                <w:color w:val="222222"/>
+                <w:kern w:val="0"/>
+                <w:sz w:val="21"/>
+                <w:szCs w:val="21"/>
+                <w14:ligatures w14:val="none"/>
+              </w:rPr>
+            </w:pPr>
+            <w:r>
+              <w:rPr>
+                <w:rFonts w:ascii="Arial" w:hAnsi="Arial" w:eastAsia="Times New Roman" w:cs="Arial"/>
                 <w:color w:val="222222"/>
                 <w:kern w:val="0"/>
                 <w:sz w:val="21"/>
@@ -2028,22 +2010,21 @@
             <w:tcW w:w="0" w:type="auto"/>
             <w:shd w:val="clear" w:color="auto" w:fill="FFFFFF"/>
             <w:vAlign w:val="center"/>
-            <w:hideMark/>
-          </w:tcPr>
-          <w:p>
-            <w:pPr>
-              <w:rPr>
-                <w:rFonts w:ascii="Arial" w:eastAsia="Times New Roman" w:hAnsi="Arial" w:cs="Arial"/>
-                <w:color w:val="222222"/>
-                <w:kern w:val="0"/>
-                <w:sz w:val="21"/>
-                <w:szCs w:val="21"/>
-                <w14:ligatures w14:val="none"/>
-              </w:rPr>
-            </w:pPr>
-            <w:r>
-              <w:rPr>
-                <w:rFonts w:ascii="Arial" w:eastAsia="Times New Roman" w:hAnsi="Arial" w:cs="Arial"/>
+          </w:tcPr>
+          <w:p>
+            <w:pPr>
+              <w:rPr>
+                <w:rFonts w:ascii="Arial" w:hAnsi="Arial" w:eastAsia="Times New Roman" w:cs="Arial"/>
+                <w:color w:val="222222"/>
+                <w:kern w:val="0"/>
+                <w:sz w:val="21"/>
+                <w:szCs w:val="21"/>
+                <w14:ligatures w14:val="none"/>
+              </w:rPr>
+            </w:pPr>
+            <w:r>
+              <w:rPr>
+                <w:rFonts w:ascii="Arial" w:hAnsi="Arial" w:eastAsia="Times New Roman" w:cs="Arial"/>
                 <w:color w:val="222222"/>
                 <w:kern w:val="0"/>
                 <w:sz w:val="21"/>
@@ -2064,22 +2045,21 @@
             <w:tcW w:w="0" w:type="auto"/>
             <w:shd w:val="clear" w:color="auto" w:fill="FFFFFF"/>
             <w:vAlign w:val="center"/>
-            <w:hideMark/>
-          </w:tcPr>
-          <w:p>
-            <w:pPr>
-              <w:rPr>
-                <w:rFonts w:ascii="Arial" w:eastAsia="Times New Roman" w:hAnsi="Arial" w:cs="Arial"/>
-                <w:color w:val="222222"/>
-                <w:kern w:val="0"/>
-                <w:sz w:val="21"/>
-                <w:szCs w:val="21"/>
-                <w14:ligatures w14:val="none"/>
-              </w:rPr>
-            </w:pPr>
-            <w:r>
-              <w:rPr>
-                <w:rFonts w:ascii="Arial" w:eastAsia="Times New Roman" w:hAnsi="Arial" w:cs="Arial"/>
+          </w:tcPr>
+          <w:p>
+            <w:pPr>
+              <w:rPr>
+                <w:rFonts w:ascii="Arial" w:hAnsi="Arial" w:eastAsia="Times New Roman" w:cs="Arial"/>
+                <w:color w:val="222222"/>
+                <w:kern w:val="0"/>
+                <w:sz w:val="21"/>
+                <w:szCs w:val="21"/>
+                <w14:ligatures w14:val="none"/>
+              </w:rPr>
+            </w:pPr>
+            <w:r>
+              <w:rPr>
+                <w:rFonts w:ascii="Arial" w:hAnsi="Arial" w:eastAsia="Times New Roman" w:cs="Arial"/>
                 <w:color w:val="222222"/>
                 <w:kern w:val="0"/>
                 <w:sz w:val="21"/>
@@ -2095,22 +2075,21 @@
             <w:tcW w:w="0" w:type="auto"/>
             <w:shd w:val="clear" w:color="auto" w:fill="FFFFFF"/>
             <w:vAlign w:val="center"/>
-            <w:hideMark/>
-          </w:tcPr>
-          <w:p>
-            <w:pPr>
-              <w:rPr>
-                <w:rFonts w:ascii="Arial" w:eastAsia="Times New Roman" w:hAnsi="Arial" w:cs="Arial"/>
-                <w:color w:val="222222"/>
-                <w:kern w:val="0"/>
-                <w:sz w:val="21"/>
-                <w:szCs w:val="21"/>
-                <w14:ligatures w14:val="none"/>
-              </w:rPr>
-            </w:pPr>
-            <w:r>
-              <w:rPr>
-                <w:rFonts w:ascii="Arial" w:eastAsia="Times New Roman" w:hAnsi="Arial" w:cs="Arial"/>
+          </w:tcPr>
+          <w:p>
+            <w:pPr>
+              <w:rPr>
+                <w:rFonts w:ascii="Arial" w:hAnsi="Arial" w:eastAsia="Times New Roman" w:cs="Arial"/>
+                <w:color w:val="222222"/>
+                <w:kern w:val="0"/>
+                <w:sz w:val="21"/>
+                <w:szCs w:val="21"/>
+                <w14:ligatures w14:val="none"/>
+              </w:rPr>
+            </w:pPr>
+            <w:r>
+              <w:rPr>
+                <w:rFonts w:ascii="Arial" w:hAnsi="Arial" w:eastAsia="Times New Roman" w:cs="Arial"/>
                 <w:color w:val="222222"/>
                 <w:kern w:val="0"/>
                 <w:sz w:val="21"/>
@@ -2131,22 +2110,21 @@
             <w:tcW w:w="0" w:type="auto"/>
             <w:shd w:val="clear" w:color="auto" w:fill="FFFFFF"/>
             <w:vAlign w:val="center"/>
-            <w:hideMark/>
-          </w:tcPr>
-          <w:p>
-            <w:pPr>
-              <w:rPr>
-                <w:rFonts w:ascii="Arial" w:eastAsia="Times New Roman" w:hAnsi="Arial" w:cs="Arial"/>
-                <w:color w:val="222222"/>
-                <w:kern w:val="0"/>
-                <w:sz w:val="21"/>
-                <w:szCs w:val="21"/>
-                <w14:ligatures w14:val="none"/>
-              </w:rPr>
-            </w:pPr>
-            <w:r>
-              <w:rPr>
-                <w:rFonts w:ascii="Arial" w:eastAsia="Times New Roman" w:hAnsi="Arial" w:cs="Arial"/>
+          </w:tcPr>
+          <w:p>
+            <w:pPr>
+              <w:rPr>
+                <w:rFonts w:ascii="Arial" w:hAnsi="Arial" w:eastAsia="Times New Roman" w:cs="Arial"/>
+                <w:color w:val="222222"/>
+                <w:kern w:val="0"/>
+                <w:sz w:val="21"/>
+                <w:szCs w:val="21"/>
+                <w14:ligatures w14:val="none"/>
+              </w:rPr>
+            </w:pPr>
+            <w:r>
+              <w:rPr>
+                <w:rFonts w:ascii="Arial" w:hAnsi="Arial" w:eastAsia="Times New Roman" w:cs="Arial"/>
                 <w:color w:val="222222"/>
                 <w:kern w:val="0"/>
                 <w:sz w:val="21"/>
@@ -2162,22 +2140,21 @@
             <w:tcW w:w="0" w:type="auto"/>
             <w:shd w:val="clear" w:color="auto" w:fill="FFFFFF"/>
             <w:vAlign w:val="center"/>
-            <w:hideMark/>
-          </w:tcPr>
-          <w:p>
-            <w:pPr>
-              <w:rPr>
-                <w:rFonts w:ascii="Arial" w:eastAsia="Times New Roman" w:hAnsi="Arial" w:cs="Arial"/>
-                <w:color w:val="222222"/>
-                <w:kern w:val="0"/>
-                <w:sz w:val="21"/>
-                <w:szCs w:val="21"/>
-                <w14:ligatures w14:val="none"/>
-              </w:rPr>
-            </w:pPr>
-            <w:r>
-              <w:rPr>
-                <w:rFonts w:ascii="Arial" w:eastAsia="Times New Roman" w:hAnsi="Arial" w:cs="Arial"/>
+          </w:tcPr>
+          <w:p>
+            <w:pPr>
+              <w:rPr>
+                <w:rFonts w:ascii="Arial" w:hAnsi="Arial" w:eastAsia="Times New Roman" w:cs="Arial"/>
+                <w:color w:val="222222"/>
+                <w:kern w:val="0"/>
+                <w:sz w:val="21"/>
+                <w:szCs w:val="21"/>
+                <w14:ligatures w14:val="none"/>
+              </w:rPr>
+            </w:pPr>
+            <w:r>
+              <w:rPr>
+                <w:rFonts w:ascii="Arial" w:hAnsi="Arial" w:eastAsia="Times New Roman" w:cs="Arial"/>
                 <w:color w:val="222222"/>
                 <w:kern w:val="0"/>
                 <w:sz w:val="21"/>
@@ -2198,22 +2175,21 @@
             <w:tcW w:w="0" w:type="auto"/>
             <w:shd w:val="clear" w:color="auto" w:fill="FFFFFF"/>
             <w:vAlign w:val="center"/>
-            <w:hideMark/>
-          </w:tcPr>
-          <w:p>
-            <w:pPr>
-              <w:rPr>
-                <w:rFonts w:ascii="Arial" w:eastAsia="Times New Roman" w:hAnsi="Arial" w:cs="Arial"/>
-                <w:color w:val="222222"/>
-                <w:kern w:val="0"/>
-                <w:sz w:val="21"/>
-                <w:szCs w:val="21"/>
-                <w14:ligatures w14:val="none"/>
-              </w:rPr>
-            </w:pPr>
-            <w:r>
-              <w:rPr>
-                <w:rFonts w:ascii="Arial" w:eastAsia="Times New Roman" w:hAnsi="Arial" w:cs="Arial"/>
+          </w:tcPr>
+          <w:p>
+            <w:pPr>
+              <w:rPr>
+                <w:rFonts w:ascii="Arial" w:hAnsi="Arial" w:eastAsia="Times New Roman" w:cs="Arial"/>
+                <w:color w:val="222222"/>
+                <w:kern w:val="0"/>
+                <w:sz w:val="21"/>
+                <w:szCs w:val="21"/>
+                <w14:ligatures w14:val="none"/>
+              </w:rPr>
+            </w:pPr>
+            <w:r>
+              <w:rPr>
+                <w:rFonts w:ascii="Arial" w:hAnsi="Arial" w:eastAsia="Times New Roman" w:cs="Arial"/>
                 <w:color w:val="222222"/>
                 <w:kern w:val="0"/>
                 <w:sz w:val="21"/>
@@ -2229,22 +2205,21 @@
             <w:tcW w:w="0" w:type="auto"/>
             <w:shd w:val="clear" w:color="auto" w:fill="FFFFFF"/>
             <w:vAlign w:val="center"/>
-            <w:hideMark/>
-          </w:tcPr>
-          <w:p>
-            <w:pPr>
-              <w:rPr>
-                <w:rFonts w:ascii="Arial" w:eastAsia="Times New Roman" w:hAnsi="Arial" w:cs="Arial"/>
-                <w:color w:val="222222"/>
-                <w:kern w:val="0"/>
-                <w:sz w:val="21"/>
-                <w:szCs w:val="21"/>
-                <w14:ligatures w14:val="none"/>
-              </w:rPr>
-            </w:pPr>
-            <w:r>
-              <w:rPr>
-                <w:rFonts w:ascii="Arial" w:eastAsia="Times New Roman" w:hAnsi="Arial" w:cs="Arial"/>
+          </w:tcPr>
+          <w:p>
+            <w:pPr>
+              <w:rPr>
+                <w:rFonts w:ascii="Arial" w:hAnsi="Arial" w:eastAsia="Times New Roman" w:cs="Arial"/>
+                <w:color w:val="222222"/>
+                <w:kern w:val="0"/>
+                <w:sz w:val="21"/>
+                <w:szCs w:val="21"/>
+                <w14:ligatures w14:val="none"/>
+              </w:rPr>
+            </w:pPr>
+            <w:r>
+              <w:rPr>
+                <w:rFonts w:ascii="Arial" w:hAnsi="Arial" w:eastAsia="Times New Roman" w:cs="Arial"/>
                 <w:color w:val="222222"/>
                 <w:kern w:val="0"/>
                 <w:sz w:val="21"/>
@@ -2265,22 +2240,21 @@
             <w:tcW w:w="0" w:type="auto"/>
             <w:shd w:val="clear" w:color="auto" w:fill="FFFFFF"/>
             <w:vAlign w:val="center"/>
-            <w:hideMark/>
-          </w:tcPr>
-          <w:p>
-            <w:pPr>
-              <w:rPr>
-                <w:rFonts w:ascii="Arial" w:eastAsia="Times New Roman" w:hAnsi="Arial" w:cs="Arial"/>
-                <w:color w:val="222222"/>
-                <w:kern w:val="0"/>
-                <w:sz w:val="21"/>
-                <w:szCs w:val="21"/>
-                <w14:ligatures w14:val="none"/>
-              </w:rPr>
-            </w:pPr>
-            <w:r>
-              <w:rPr>
-                <w:rFonts w:ascii="Arial" w:eastAsia="Times New Roman" w:hAnsi="Arial" w:cs="Arial"/>
+          </w:tcPr>
+          <w:p>
+            <w:pPr>
+              <w:rPr>
+                <w:rFonts w:ascii="Arial" w:hAnsi="Arial" w:eastAsia="Times New Roman" w:cs="Arial"/>
+                <w:color w:val="222222"/>
+                <w:kern w:val="0"/>
+                <w:sz w:val="21"/>
+                <w:szCs w:val="21"/>
+                <w14:ligatures w14:val="none"/>
+              </w:rPr>
+            </w:pPr>
+            <w:r>
+              <w:rPr>
+                <w:rFonts w:ascii="Arial" w:hAnsi="Arial" w:eastAsia="Times New Roman" w:cs="Arial"/>
                 <w:color w:val="222222"/>
                 <w:kern w:val="0"/>
                 <w:sz w:val="21"/>
@@ -2296,22 +2270,21 @@
             <w:tcW w:w="0" w:type="auto"/>
             <w:shd w:val="clear" w:color="auto" w:fill="FFFFFF"/>
             <w:vAlign w:val="center"/>
-            <w:hideMark/>
-          </w:tcPr>
-          <w:p>
-            <w:pPr>
-              <w:rPr>
-                <w:rFonts w:ascii="Arial" w:eastAsia="Times New Roman" w:hAnsi="Arial" w:cs="Arial"/>
-                <w:color w:val="222222"/>
-                <w:kern w:val="0"/>
-                <w:sz w:val="21"/>
-                <w:szCs w:val="21"/>
-                <w14:ligatures w14:val="none"/>
-              </w:rPr>
-            </w:pPr>
-            <w:r>
-              <w:rPr>
-                <w:rFonts w:ascii="Arial" w:eastAsia="Times New Roman" w:hAnsi="Arial" w:cs="Arial"/>
+          </w:tcPr>
+          <w:p>
+            <w:pPr>
+              <w:rPr>
+                <w:rFonts w:ascii="Arial" w:hAnsi="Arial" w:eastAsia="Times New Roman" w:cs="Arial"/>
+                <w:color w:val="222222"/>
+                <w:kern w:val="0"/>
+                <w:sz w:val="21"/>
+                <w:szCs w:val="21"/>
+                <w14:ligatures w14:val="none"/>
+              </w:rPr>
+            </w:pPr>
+            <w:r>
+              <w:rPr>
+                <w:rFonts w:ascii="Arial" w:hAnsi="Arial" w:eastAsia="Times New Roman" w:cs="Arial"/>
                 <w:color w:val="222222"/>
                 <w:kern w:val="0"/>
                 <w:sz w:val="21"/>
@@ -2332,22 +2305,21 @@
             <w:tcW w:w="0" w:type="auto"/>
             <w:shd w:val="clear" w:color="auto" w:fill="FFFFFF"/>
             <w:vAlign w:val="center"/>
-            <w:hideMark/>
-          </w:tcPr>
-          <w:p>
-            <w:pPr>
-              <w:rPr>
-                <w:rFonts w:ascii="Arial" w:eastAsia="Times New Roman" w:hAnsi="Arial" w:cs="Arial"/>
-                <w:color w:val="222222"/>
-                <w:kern w:val="0"/>
-                <w:sz w:val="21"/>
-                <w:szCs w:val="21"/>
-                <w14:ligatures w14:val="none"/>
-              </w:rPr>
-            </w:pPr>
-            <w:r>
-              <w:rPr>
-                <w:rFonts w:ascii="Arial" w:eastAsia="Times New Roman" w:hAnsi="Arial" w:cs="Arial"/>
+          </w:tcPr>
+          <w:p>
+            <w:pPr>
+              <w:rPr>
+                <w:rFonts w:ascii="Arial" w:hAnsi="Arial" w:eastAsia="Times New Roman" w:cs="Arial"/>
+                <w:color w:val="222222"/>
+                <w:kern w:val="0"/>
+                <w:sz w:val="21"/>
+                <w:szCs w:val="21"/>
+                <w14:ligatures w14:val="none"/>
+              </w:rPr>
+            </w:pPr>
+            <w:r>
+              <w:rPr>
+                <w:rFonts w:ascii="Arial" w:hAnsi="Arial" w:eastAsia="Times New Roman" w:cs="Arial"/>
                 <w:color w:val="222222"/>
                 <w:kern w:val="0"/>
                 <w:sz w:val="21"/>
@@ -2363,22 +2335,21 @@
             <w:tcW w:w="0" w:type="auto"/>
             <w:shd w:val="clear" w:color="auto" w:fill="FFFFFF"/>
             <w:vAlign w:val="center"/>
-            <w:hideMark/>
-          </w:tcPr>
-          <w:p>
-            <w:pPr>
-              <w:rPr>
-                <w:rFonts w:ascii="Arial" w:eastAsia="Times New Roman" w:hAnsi="Arial" w:cs="Arial"/>
-                <w:color w:val="222222"/>
-                <w:kern w:val="0"/>
-                <w:sz w:val="21"/>
-                <w:szCs w:val="21"/>
-                <w14:ligatures w14:val="none"/>
-              </w:rPr>
-            </w:pPr>
-            <w:r>
-              <w:rPr>
-                <w:rFonts w:ascii="Arial" w:eastAsia="Times New Roman" w:hAnsi="Arial" w:cs="Arial"/>
+          </w:tcPr>
+          <w:p>
+            <w:pPr>
+              <w:rPr>
+                <w:rFonts w:ascii="Arial" w:hAnsi="Arial" w:eastAsia="Times New Roman" w:cs="Arial"/>
+                <w:color w:val="222222"/>
+                <w:kern w:val="0"/>
+                <w:sz w:val="21"/>
+                <w:szCs w:val="21"/>
+                <w14:ligatures w14:val="none"/>
+              </w:rPr>
+            </w:pPr>
+            <w:r>
+              <w:rPr>
+                <w:rFonts w:ascii="Arial" w:hAnsi="Arial" w:eastAsia="Times New Roman" w:cs="Arial"/>
                 <w:color w:val="222222"/>
                 <w:kern w:val="0"/>
                 <w:sz w:val="21"/>
@@ -2399,22 +2370,21 @@
             <w:tcW w:w="0" w:type="auto"/>
             <w:shd w:val="clear" w:color="auto" w:fill="FFFFFF"/>
             <w:vAlign w:val="center"/>
-            <w:hideMark/>
-          </w:tcPr>
-          <w:p>
-            <w:pPr>
-              <w:rPr>
-                <w:rFonts w:ascii="Arial" w:eastAsia="Times New Roman" w:hAnsi="Arial" w:cs="Arial"/>
-                <w:color w:val="222222"/>
-                <w:kern w:val="0"/>
-                <w:sz w:val="21"/>
-                <w:szCs w:val="21"/>
-                <w14:ligatures w14:val="none"/>
-              </w:rPr>
-            </w:pPr>
-            <w:r>
-              <w:rPr>
-                <w:rFonts w:ascii="Arial" w:eastAsia="Times New Roman" w:hAnsi="Arial" w:cs="Arial"/>
+          </w:tcPr>
+          <w:p>
+            <w:pPr>
+              <w:rPr>
+                <w:rFonts w:ascii="Arial" w:hAnsi="Arial" w:eastAsia="Times New Roman" w:cs="Arial"/>
+                <w:color w:val="222222"/>
+                <w:kern w:val="0"/>
+                <w:sz w:val="21"/>
+                <w:szCs w:val="21"/>
+                <w14:ligatures w14:val="none"/>
+              </w:rPr>
+            </w:pPr>
+            <w:r>
+              <w:rPr>
+                <w:rFonts w:ascii="Arial" w:hAnsi="Arial" w:eastAsia="Times New Roman" w:cs="Arial"/>
                 <w:color w:val="222222"/>
                 <w:kern w:val="0"/>
                 <w:sz w:val="21"/>
@@ -2430,22 +2400,21 @@
             <w:tcW w:w="0" w:type="auto"/>
             <w:shd w:val="clear" w:color="auto" w:fill="FFFFFF"/>
             <w:vAlign w:val="center"/>
-            <w:hideMark/>
-          </w:tcPr>
-          <w:p>
-            <w:pPr>
-              <w:rPr>
-                <w:rFonts w:ascii="Arial" w:eastAsia="Times New Roman" w:hAnsi="Arial" w:cs="Arial"/>
-                <w:color w:val="222222"/>
-                <w:kern w:val="0"/>
-                <w:sz w:val="21"/>
-                <w:szCs w:val="21"/>
-                <w14:ligatures w14:val="none"/>
-              </w:rPr>
-            </w:pPr>
-            <w:r>
-              <w:rPr>
-                <w:rFonts w:ascii="Arial" w:eastAsia="Times New Roman" w:hAnsi="Arial" w:cs="Arial"/>
+          </w:tcPr>
+          <w:p>
+            <w:pPr>
+              <w:rPr>
+                <w:rFonts w:ascii="Arial" w:hAnsi="Arial" w:eastAsia="Times New Roman" w:cs="Arial"/>
+                <w:color w:val="222222"/>
+                <w:kern w:val="0"/>
+                <w:sz w:val="21"/>
+                <w:szCs w:val="21"/>
+                <w14:ligatures w14:val="none"/>
+              </w:rPr>
+            </w:pPr>
+            <w:r>
+              <w:rPr>
+                <w:rFonts w:ascii="Arial" w:hAnsi="Arial" w:eastAsia="Times New Roman" w:cs="Arial"/>
                 <w:color w:val="222222"/>
                 <w:kern w:val="0"/>
                 <w:sz w:val="21"/>
@@ -2466,22 +2435,21 @@
             <w:tcW w:w="0" w:type="auto"/>
             <w:shd w:val="clear" w:color="auto" w:fill="FFFFFF"/>
             <w:vAlign w:val="center"/>
-            <w:hideMark/>
-          </w:tcPr>
-          <w:p>
-            <w:pPr>
-              <w:rPr>
-                <w:rFonts w:ascii="Arial" w:eastAsia="Times New Roman" w:hAnsi="Arial" w:cs="Arial"/>
-                <w:color w:val="222222"/>
-                <w:kern w:val="0"/>
-                <w:sz w:val="21"/>
-                <w:szCs w:val="21"/>
-                <w14:ligatures w14:val="none"/>
-              </w:rPr>
-            </w:pPr>
-            <w:r>
-              <w:rPr>
-                <w:rFonts w:ascii="Arial" w:eastAsia="Times New Roman" w:hAnsi="Arial" w:cs="Arial"/>
+          </w:tcPr>
+          <w:p>
+            <w:pPr>
+              <w:rPr>
+                <w:rFonts w:ascii="Arial" w:hAnsi="Arial" w:eastAsia="Times New Roman" w:cs="Arial"/>
+                <w:color w:val="222222"/>
+                <w:kern w:val="0"/>
+                <w:sz w:val="21"/>
+                <w:szCs w:val="21"/>
+                <w14:ligatures w14:val="none"/>
+              </w:rPr>
+            </w:pPr>
+            <w:r>
+              <w:rPr>
+                <w:rFonts w:ascii="Arial" w:hAnsi="Arial" w:eastAsia="Times New Roman" w:cs="Arial"/>
                 <w:color w:val="222222"/>
                 <w:kern w:val="0"/>
                 <w:sz w:val="21"/>
@@ -2497,22 +2465,21 @@
             <w:tcW w:w="0" w:type="auto"/>
             <w:shd w:val="clear" w:color="auto" w:fill="FFFFFF"/>
             <w:vAlign w:val="center"/>
-            <w:hideMark/>
-          </w:tcPr>
-          <w:p>
-            <w:pPr>
-              <w:rPr>
-                <w:rFonts w:ascii="Arial" w:eastAsia="Times New Roman" w:hAnsi="Arial" w:cs="Arial"/>
-                <w:color w:val="222222"/>
-                <w:kern w:val="0"/>
-                <w:sz w:val="21"/>
-                <w:szCs w:val="21"/>
-                <w14:ligatures w14:val="none"/>
-              </w:rPr>
-            </w:pPr>
-            <w:r>
-              <w:rPr>
-                <w:rFonts w:ascii="Arial" w:eastAsia="Times New Roman" w:hAnsi="Arial" w:cs="Arial"/>
+          </w:tcPr>
+          <w:p>
+            <w:pPr>
+              <w:rPr>
+                <w:rFonts w:ascii="Arial" w:hAnsi="Arial" w:eastAsia="Times New Roman" w:cs="Arial"/>
+                <w:color w:val="222222"/>
+                <w:kern w:val="0"/>
+                <w:sz w:val="21"/>
+                <w:szCs w:val="21"/>
+                <w14:ligatures w14:val="none"/>
+              </w:rPr>
+            </w:pPr>
+            <w:r>
+              <w:rPr>
+                <w:rFonts w:ascii="Arial" w:hAnsi="Arial" w:eastAsia="Times New Roman" w:cs="Arial"/>
                 <w:color w:val="222222"/>
                 <w:kern w:val="0"/>
                 <w:sz w:val="21"/>
@@ -2533,22 +2500,21 @@
             <w:tcW w:w="0" w:type="auto"/>
             <w:shd w:val="clear" w:color="auto" w:fill="FFFFFF"/>
             <w:vAlign w:val="center"/>
-            <w:hideMark/>
-          </w:tcPr>
-          <w:p>
-            <w:pPr>
-              <w:rPr>
-                <w:rFonts w:ascii="Arial" w:eastAsia="Times New Roman" w:hAnsi="Arial" w:cs="Arial"/>
-                <w:color w:val="222222"/>
-                <w:kern w:val="0"/>
-                <w:sz w:val="21"/>
-                <w:szCs w:val="21"/>
-                <w14:ligatures w14:val="none"/>
-              </w:rPr>
-            </w:pPr>
-            <w:r>
-              <w:rPr>
-                <w:rFonts w:ascii="Arial" w:eastAsia="Times New Roman" w:hAnsi="Arial" w:cs="Arial"/>
+          </w:tcPr>
+          <w:p>
+            <w:pPr>
+              <w:rPr>
+                <w:rFonts w:ascii="Arial" w:hAnsi="Arial" w:eastAsia="Times New Roman" w:cs="Arial"/>
+                <w:color w:val="222222"/>
+                <w:kern w:val="0"/>
+                <w:sz w:val="21"/>
+                <w:szCs w:val="21"/>
+                <w14:ligatures w14:val="none"/>
+              </w:rPr>
+            </w:pPr>
+            <w:r>
+              <w:rPr>
+                <w:rFonts w:ascii="Arial" w:hAnsi="Arial" w:eastAsia="Times New Roman" w:cs="Arial"/>
                 <w:color w:val="222222"/>
                 <w:kern w:val="0"/>
                 <w:sz w:val="21"/>
@@ -2564,22 +2530,21 @@
             <w:tcW w:w="0" w:type="auto"/>
             <w:shd w:val="clear" w:color="auto" w:fill="FFFFFF"/>
             <w:vAlign w:val="center"/>
-            <w:hideMark/>
-          </w:tcPr>
-          <w:p>
-            <w:pPr>
-              <w:rPr>
-                <w:rFonts w:ascii="Arial" w:eastAsia="Times New Roman" w:hAnsi="Arial" w:cs="Arial"/>
-                <w:color w:val="222222"/>
-                <w:kern w:val="0"/>
-                <w:sz w:val="21"/>
-                <w:szCs w:val="21"/>
-                <w14:ligatures w14:val="none"/>
-              </w:rPr>
-            </w:pPr>
-            <w:r>
-              <w:rPr>
-                <w:rFonts w:ascii="Arial" w:eastAsia="Times New Roman" w:hAnsi="Arial" w:cs="Arial"/>
+          </w:tcPr>
+          <w:p>
+            <w:pPr>
+              <w:rPr>
+                <w:rFonts w:ascii="Arial" w:hAnsi="Arial" w:eastAsia="Times New Roman" w:cs="Arial"/>
+                <w:color w:val="222222"/>
+                <w:kern w:val="0"/>
+                <w:sz w:val="21"/>
+                <w:szCs w:val="21"/>
+                <w14:ligatures w14:val="none"/>
+              </w:rPr>
+            </w:pPr>
+            <w:r>
+              <w:rPr>
+                <w:rFonts w:ascii="Arial" w:hAnsi="Arial" w:eastAsia="Times New Roman" w:cs="Arial"/>
                 <w:color w:val="222222"/>
                 <w:kern w:val="0"/>
                 <w:sz w:val="21"/>
@@ -2595,7 +2560,7 @@
     <w:p>
       <w:pPr>
         <w:rPr>
-          <w:rFonts w:ascii="Times New Roman" w:eastAsia="Times New Roman" w:hAnsi="Times New Roman" w:cs="Times New Roman"/>
+          <w:rFonts w:ascii="Times New Roman" w:hAnsi="Times New Roman" w:eastAsia="Times New Roman" w:cs="Times New Roman"/>
           <w:kern w:val="0"/>
           <w14:ligatures w14:val="none"/>
         </w:rPr>
@@ -2603,14 +2568,18 @@
     </w:p>
     <w:tbl>
       <w:tblPr>
+        <w:tblStyle w:val="5"/>
         <w:tblW w:w="0" w:type="auto"/>
         <w:tblCellSpacing w:w="15" w:type="dxa"/>
+        <w:tblInd w:w="0" w:type="dxa"/>
         <w:shd w:val="clear" w:color="auto" w:fill="FFFFFF"/>
+        <w:tblLayout w:type="autofit"/>
         <w:tblCellMar>
+          <w:top w:w="0" w:type="dxa"/>
           <w:left w:w="0" w:type="dxa"/>
+          <w:bottom w:w="0" w:type="dxa"/>
           <w:right w:w="0" w:type="dxa"/>
         </w:tblCellMar>
-        <w:tblLook w:val="04A0" w:firstRow="1" w:lastRow="0" w:firstColumn="1" w:lastColumn="0" w:noHBand="0" w:noVBand="1"/>
       </w:tblPr>
       <w:tblGrid>
         <w:gridCol w:w="2204"/>
@@ -2625,22 +2594,21 @@
             <w:tcW w:w="0" w:type="auto"/>
             <w:shd w:val="clear" w:color="auto" w:fill="FFFFFF"/>
             <w:vAlign w:val="center"/>
-            <w:hideMark/>
-          </w:tcPr>
-          <w:p>
-            <w:pPr>
-              <w:rPr>
-                <w:rFonts w:ascii="Arial" w:eastAsia="Times New Roman" w:hAnsi="Arial" w:cs="Arial"/>
-                <w:color w:val="222222"/>
-                <w:kern w:val="0"/>
-                <w:sz w:val="21"/>
-                <w:szCs w:val="21"/>
-                <w14:ligatures w14:val="none"/>
-              </w:rPr>
-            </w:pPr>
-            <w:r>
-              <w:rPr>
-                <w:rFonts w:ascii="Arial" w:eastAsia="Times New Roman" w:hAnsi="Arial" w:cs="Arial"/>
+          </w:tcPr>
+          <w:p>
+            <w:pPr>
+              <w:rPr>
+                <w:rFonts w:ascii="Arial" w:hAnsi="Arial" w:eastAsia="Times New Roman" w:cs="Arial"/>
+                <w:color w:val="222222"/>
+                <w:kern w:val="0"/>
+                <w:sz w:val="21"/>
+                <w:szCs w:val="21"/>
+                <w14:ligatures w14:val="none"/>
+              </w:rPr>
+            </w:pPr>
+            <w:r>
+              <w:rPr>
+                <w:rFonts w:ascii="Arial" w:hAnsi="Arial" w:eastAsia="Times New Roman" w:cs="Arial"/>
                 <w:color w:val="222222"/>
                 <w:kern w:val="0"/>
                 <w:sz w:val="21"/>
@@ -2656,22 +2624,21 @@
             <w:tcW w:w="0" w:type="auto"/>
             <w:shd w:val="clear" w:color="auto" w:fill="FFFFFF"/>
             <w:vAlign w:val="center"/>
-            <w:hideMark/>
-          </w:tcPr>
-          <w:p>
-            <w:pPr>
-              <w:rPr>
-                <w:rFonts w:ascii="Arial" w:eastAsia="Times New Roman" w:hAnsi="Arial" w:cs="Arial"/>
-                <w:color w:val="222222"/>
-                <w:kern w:val="0"/>
-                <w:sz w:val="21"/>
-                <w:szCs w:val="21"/>
-                <w14:ligatures w14:val="none"/>
-              </w:rPr>
-            </w:pPr>
-            <w:r>
-              <w:rPr>
-                <w:rFonts w:ascii="Arial" w:eastAsia="Times New Roman" w:hAnsi="Arial" w:cs="Arial"/>
+          </w:tcPr>
+          <w:p>
+            <w:pPr>
+              <w:rPr>
+                <w:rFonts w:ascii="Arial" w:hAnsi="Arial" w:eastAsia="Times New Roman" w:cs="Arial"/>
+                <w:color w:val="222222"/>
+                <w:kern w:val="0"/>
+                <w:sz w:val="21"/>
+                <w:szCs w:val="21"/>
+                <w14:ligatures w14:val="none"/>
+              </w:rPr>
+            </w:pPr>
+            <w:r>
+              <w:rPr>
+                <w:rFonts w:ascii="Arial" w:hAnsi="Arial" w:eastAsia="Times New Roman" w:cs="Arial"/>
                 <w:color w:val="222222"/>
                 <w:kern w:val="0"/>
                 <w:sz w:val="21"/>
@@ -2692,22 +2659,21 @@
             <w:tcW w:w="0" w:type="auto"/>
             <w:shd w:val="clear" w:color="auto" w:fill="FFFFFF"/>
             <w:vAlign w:val="center"/>
-            <w:hideMark/>
-          </w:tcPr>
-          <w:p>
-            <w:pPr>
-              <w:rPr>
-                <w:rFonts w:ascii="Arial" w:eastAsia="Times New Roman" w:hAnsi="Arial" w:cs="Arial"/>
-                <w:color w:val="222222"/>
-                <w:kern w:val="0"/>
-                <w:sz w:val="21"/>
-                <w:szCs w:val="21"/>
-                <w14:ligatures w14:val="none"/>
-              </w:rPr>
-            </w:pPr>
-            <w:r>
-              <w:rPr>
-                <w:rFonts w:ascii="Arial" w:eastAsia="Times New Roman" w:hAnsi="Arial" w:cs="Arial"/>
+          </w:tcPr>
+          <w:p>
+            <w:pPr>
+              <w:rPr>
+                <w:rFonts w:ascii="Arial" w:hAnsi="Arial" w:eastAsia="Times New Roman" w:cs="Arial"/>
+                <w:color w:val="222222"/>
+                <w:kern w:val="0"/>
+                <w:sz w:val="21"/>
+                <w:szCs w:val="21"/>
+                <w14:ligatures w14:val="none"/>
+              </w:rPr>
+            </w:pPr>
+            <w:r>
+              <w:rPr>
+                <w:rFonts w:ascii="Arial" w:hAnsi="Arial" w:eastAsia="Times New Roman" w:cs="Arial"/>
                 <w:color w:val="222222"/>
                 <w:kern w:val="0"/>
                 <w:sz w:val="21"/>
@@ -2723,22 +2689,21 @@
             <w:tcW w:w="0" w:type="auto"/>
             <w:shd w:val="clear" w:color="auto" w:fill="FFFFFF"/>
             <w:vAlign w:val="center"/>
-            <w:hideMark/>
-          </w:tcPr>
-          <w:p>
-            <w:pPr>
-              <w:rPr>
-                <w:rFonts w:ascii="Arial" w:eastAsia="Times New Roman" w:hAnsi="Arial" w:cs="Arial"/>
-                <w:color w:val="222222"/>
-                <w:kern w:val="0"/>
-                <w:sz w:val="21"/>
-                <w:szCs w:val="21"/>
-                <w14:ligatures w14:val="none"/>
-              </w:rPr>
-            </w:pPr>
-            <w:r>
-              <w:rPr>
-                <w:rFonts w:ascii="Arial" w:eastAsia="Times New Roman" w:hAnsi="Arial" w:cs="Arial"/>
+          </w:tcPr>
+          <w:p>
+            <w:pPr>
+              <w:rPr>
+                <w:rFonts w:ascii="Arial" w:hAnsi="Arial" w:eastAsia="Times New Roman" w:cs="Arial"/>
+                <w:color w:val="222222"/>
+                <w:kern w:val="0"/>
+                <w:sz w:val="21"/>
+                <w:szCs w:val="21"/>
+                <w14:ligatures w14:val="none"/>
+              </w:rPr>
+            </w:pPr>
+            <w:r>
+              <w:rPr>
+                <w:rFonts w:ascii="Arial" w:hAnsi="Arial" w:eastAsia="Times New Roman" w:cs="Arial"/>
                 <w:color w:val="222222"/>
                 <w:kern w:val="0"/>
                 <w:sz w:val="21"/>
@@ -2759,22 +2724,21 @@
             <w:tcW w:w="0" w:type="auto"/>
             <w:shd w:val="clear" w:color="auto" w:fill="FFFFFF"/>
             <w:vAlign w:val="center"/>
-            <w:hideMark/>
-          </w:tcPr>
-          <w:p>
-            <w:pPr>
-              <w:rPr>
-                <w:rFonts w:ascii="Arial" w:eastAsia="Times New Roman" w:hAnsi="Arial" w:cs="Arial"/>
-                <w:color w:val="222222"/>
-                <w:kern w:val="0"/>
-                <w:sz w:val="21"/>
-                <w:szCs w:val="21"/>
-                <w14:ligatures w14:val="none"/>
-              </w:rPr>
-            </w:pPr>
-            <w:r>
-              <w:rPr>
-                <w:rFonts w:ascii="Arial" w:eastAsia="Times New Roman" w:hAnsi="Arial" w:cs="Arial"/>
+          </w:tcPr>
+          <w:p>
+            <w:pPr>
+              <w:rPr>
+                <w:rFonts w:ascii="Arial" w:hAnsi="Arial" w:eastAsia="Times New Roman" w:cs="Arial"/>
+                <w:color w:val="222222"/>
+                <w:kern w:val="0"/>
+                <w:sz w:val="21"/>
+                <w:szCs w:val="21"/>
+                <w14:ligatures w14:val="none"/>
+              </w:rPr>
+            </w:pPr>
+            <w:r>
+              <w:rPr>
+                <w:rFonts w:ascii="Arial" w:hAnsi="Arial" w:eastAsia="Times New Roman" w:cs="Arial"/>
                 <w:color w:val="222222"/>
                 <w:kern w:val="0"/>
                 <w:sz w:val="21"/>
@@ -2790,22 +2754,21 @@
             <w:tcW w:w="0" w:type="auto"/>
             <w:shd w:val="clear" w:color="auto" w:fill="FFFFFF"/>
             <w:vAlign w:val="center"/>
-            <w:hideMark/>
-          </w:tcPr>
-          <w:p>
-            <w:pPr>
-              <w:rPr>
-                <w:rFonts w:ascii="Arial" w:eastAsia="Times New Roman" w:hAnsi="Arial" w:cs="Arial"/>
-                <w:color w:val="222222"/>
-                <w:kern w:val="0"/>
-                <w:sz w:val="21"/>
-                <w:szCs w:val="21"/>
-                <w14:ligatures w14:val="none"/>
-              </w:rPr>
-            </w:pPr>
-            <w:r>
-              <w:rPr>
-                <w:rFonts w:ascii="Arial" w:eastAsia="Times New Roman" w:hAnsi="Arial" w:cs="Arial"/>
+          </w:tcPr>
+          <w:p>
+            <w:pPr>
+              <w:rPr>
+                <w:rFonts w:ascii="Arial" w:hAnsi="Arial" w:eastAsia="Times New Roman" w:cs="Arial"/>
+                <w:color w:val="222222"/>
+                <w:kern w:val="0"/>
+                <w:sz w:val="21"/>
+                <w:szCs w:val="21"/>
+                <w14:ligatures w14:val="none"/>
+              </w:rPr>
+            </w:pPr>
+            <w:r>
+              <w:rPr>
+                <w:rFonts w:ascii="Arial" w:hAnsi="Arial" w:eastAsia="Times New Roman" w:cs="Arial"/>
                 <w:color w:val="222222"/>
                 <w:kern w:val="0"/>
                 <w:sz w:val="21"/>
@@ -2826,22 +2789,21 @@
             <w:tcW w:w="0" w:type="auto"/>
             <w:shd w:val="clear" w:color="auto" w:fill="FFFFFF"/>
             <w:vAlign w:val="center"/>
-            <w:hideMark/>
-          </w:tcPr>
-          <w:p>
-            <w:pPr>
-              <w:rPr>
-                <w:rFonts w:ascii="Arial" w:eastAsia="Times New Roman" w:hAnsi="Arial" w:cs="Arial"/>
-                <w:color w:val="222222"/>
-                <w:kern w:val="0"/>
-                <w:sz w:val="21"/>
-                <w:szCs w:val="21"/>
-                <w14:ligatures w14:val="none"/>
-              </w:rPr>
-            </w:pPr>
-            <w:r>
-              <w:rPr>
-                <w:rFonts w:ascii="Arial" w:eastAsia="Times New Roman" w:hAnsi="Arial" w:cs="Arial"/>
+          </w:tcPr>
+          <w:p>
+            <w:pPr>
+              <w:rPr>
+                <w:rFonts w:ascii="Arial" w:hAnsi="Arial" w:eastAsia="Times New Roman" w:cs="Arial"/>
+                <w:color w:val="222222"/>
+                <w:kern w:val="0"/>
+                <w:sz w:val="21"/>
+                <w:szCs w:val="21"/>
+                <w14:ligatures w14:val="none"/>
+              </w:rPr>
+            </w:pPr>
+            <w:r>
+              <w:rPr>
+                <w:rFonts w:ascii="Arial" w:hAnsi="Arial" w:eastAsia="Times New Roman" w:cs="Arial"/>
                 <w:color w:val="222222"/>
                 <w:kern w:val="0"/>
                 <w:sz w:val="21"/>
@@ -2857,22 +2819,21 @@
             <w:tcW w:w="0" w:type="auto"/>
             <w:shd w:val="clear" w:color="auto" w:fill="FFFFFF"/>
             <w:vAlign w:val="center"/>
-            <w:hideMark/>
-          </w:tcPr>
-          <w:p>
-            <w:pPr>
-              <w:rPr>
-                <w:rFonts w:ascii="Arial" w:eastAsia="Times New Roman" w:hAnsi="Arial" w:cs="Arial"/>
-                <w:color w:val="222222"/>
-                <w:kern w:val="0"/>
-                <w:sz w:val="21"/>
-                <w:szCs w:val="21"/>
-                <w14:ligatures w14:val="none"/>
-              </w:rPr>
-            </w:pPr>
-            <w:r>
-              <w:rPr>
-                <w:rFonts w:ascii="Arial" w:eastAsia="Times New Roman" w:hAnsi="Arial" w:cs="Arial"/>
+          </w:tcPr>
+          <w:p>
+            <w:pPr>
+              <w:rPr>
+                <w:rFonts w:ascii="Arial" w:hAnsi="Arial" w:eastAsia="Times New Roman" w:cs="Arial"/>
+                <w:color w:val="222222"/>
+                <w:kern w:val="0"/>
+                <w:sz w:val="21"/>
+                <w:szCs w:val="21"/>
+                <w14:ligatures w14:val="none"/>
+              </w:rPr>
+            </w:pPr>
+            <w:r>
+              <w:rPr>
+                <w:rFonts w:ascii="Arial" w:hAnsi="Arial" w:eastAsia="Times New Roman" w:cs="Arial"/>
                 <w:color w:val="222222"/>
                 <w:kern w:val="0"/>
                 <w:sz w:val="21"/>
@@ -2893,22 +2854,21 @@
             <w:tcW w:w="0" w:type="auto"/>
             <w:shd w:val="clear" w:color="auto" w:fill="FFFFFF"/>
             <w:vAlign w:val="center"/>
-            <w:hideMark/>
-          </w:tcPr>
-          <w:p>
-            <w:pPr>
-              <w:rPr>
-                <w:rFonts w:ascii="Arial" w:eastAsia="Times New Roman" w:hAnsi="Arial" w:cs="Arial"/>
-                <w:color w:val="222222"/>
-                <w:kern w:val="0"/>
-                <w:sz w:val="21"/>
-                <w:szCs w:val="21"/>
-                <w14:ligatures w14:val="none"/>
-              </w:rPr>
-            </w:pPr>
-            <w:r>
-              <w:rPr>
-                <w:rFonts w:ascii="Arial" w:eastAsia="Times New Roman" w:hAnsi="Arial" w:cs="Arial"/>
+          </w:tcPr>
+          <w:p>
+            <w:pPr>
+              <w:rPr>
+                <w:rFonts w:ascii="Arial" w:hAnsi="Arial" w:eastAsia="Times New Roman" w:cs="Arial"/>
+                <w:color w:val="222222"/>
+                <w:kern w:val="0"/>
+                <w:sz w:val="21"/>
+                <w:szCs w:val="21"/>
+                <w14:ligatures w14:val="none"/>
+              </w:rPr>
+            </w:pPr>
+            <w:r>
+              <w:rPr>
+                <w:rFonts w:ascii="Arial" w:hAnsi="Arial" w:eastAsia="Times New Roman" w:cs="Arial"/>
                 <w:color w:val="222222"/>
                 <w:kern w:val="0"/>
                 <w:sz w:val="21"/>
@@ -2924,22 +2884,21 @@
             <w:tcW w:w="0" w:type="auto"/>
             <w:shd w:val="clear" w:color="auto" w:fill="FFFFFF"/>
             <w:vAlign w:val="center"/>
-            <w:hideMark/>
-          </w:tcPr>
-          <w:p>
-            <w:pPr>
-              <w:rPr>
-                <w:rFonts w:ascii="Arial" w:eastAsia="Times New Roman" w:hAnsi="Arial" w:cs="Arial"/>
-                <w:color w:val="222222"/>
-                <w:kern w:val="0"/>
-                <w:sz w:val="21"/>
-                <w:szCs w:val="21"/>
-                <w14:ligatures w14:val="none"/>
-              </w:rPr>
-            </w:pPr>
-            <w:r>
-              <w:rPr>
-                <w:rFonts w:ascii="Arial" w:eastAsia="Times New Roman" w:hAnsi="Arial" w:cs="Arial"/>
+          </w:tcPr>
+          <w:p>
+            <w:pPr>
+              <w:rPr>
+                <w:rFonts w:ascii="Arial" w:hAnsi="Arial" w:eastAsia="Times New Roman" w:cs="Arial"/>
+                <w:color w:val="222222"/>
+                <w:kern w:val="0"/>
+                <w:sz w:val="21"/>
+                <w:szCs w:val="21"/>
+                <w14:ligatures w14:val="none"/>
+              </w:rPr>
+            </w:pPr>
+            <w:r>
+              <w:rPr>
+                <w:rFonts w:ascii="Arial" w:hAnsi="Arial" w:eastAsia="Times New Roman" w:cs="Arial"/>
                 <w:color w:val="222222"/>
                 <w:kern w:val="0"/>
                 <w:sz w:val="21"/>
@@ -2960,22 +2919,21 @@
             <w:tcW w:w="0" w:type="auto"/>
             <w:shd w:val="clear" w:color="auto" w:fill="FFFFFF"/>
             <w:vAlign w:val="center"/>
-            <w:hideMark/>
-          </w:tcPr>
-          <w:p>
-            <w:pPr>
-              <w:rPr>
-                <w:rFonts w:ascii="Arial" w:eastAsia="Times New Roman" w:hAnsi="Arial" w:cs="Arial"/>
-                <w:color w:val="222222"/>
-                <w:kern w:val="0"/>
-                <w:sz w:val="21"/>
-                <w:szCs w:val="21"/>
-                <w14:ligatures w14:val="none"/>
-              </w:rPr>
-            </w:pPr>
-            <w:r>
-              <w:rPr>
-                <w:rFonts w:ascii="Arial" w:eastAsia="Times New Roman" w:hAnsi="Arial" w:cs="Arial"/>
+          </w:tcPr>
+          <w:p>
+            <w:pPr>
+              <w:rPr>
+                <w:rFonts w:ascii="Arial" w:hAnsi="Arial" w:eastAsia="Times New Roman" w:cs="Arial"/>
+                <w:color w:val="222222"/>
+                <w:kern w:val="0"/>
+                <w:sz w:val="21"/>
+                <w:szCs w:val="21"/>
+                <w14:ligatures w14:val="none"/>
+              </w:rPr>
+            </w:pPr>
+            <w:r>
+              <w:rPr>
+                <w:rFonts w:ascii="Arial" w:hAnsi="Arial" w:eastAsia="Times New Roman" w:cs="Arial"/>
                 <w:color w:val="222222"/>
                 <w:kern w:val="0"/>
                 <w:sz w:val="21"/>
@@ -2991,22 +2949,21 @@
             <w:tcW w:w="0" w:type="auto"/>
             <w:shd w:val="clear" w:color="auto" w:fill="FFFFFF"/>
             <w:vAlign w:val="center"/>
-            <w:hideMark/>
-          </w:tcPr>
-          <w:p>
-            <w:pPr>
-              <w:rPr>
-                <w:rFonts w:ascii="Arial" w:eastAsia="Times New Roman" w:hAnsi="Arial" w:cs="Arial"/>
-                <w:color w:val="222222"/>
-                <w:kern w:val="0"/>
-                <w:sz w:val="21"/>
-                <w:szCs w:val="21"/>
-                <w14:ligatures w14:val="none"/>
-              </w:rPr>
-            </w:pPr>
-            <w:r>
-              <w:rPr>
-                <w:rFonts w:ascii="Arial" w:eastAsia="Times New Roman" w:hAnsi="Arial" w:cs="Arial"/>
+          </w:tcPr>
+          <w:p>
+            <w:pPr>
+              <w:rPr>
+                <w:rFonts w:ascii="Arial" w:hAnsi="Arial" w:eastAsia="Times New Roman" w:cs="Arial"/>
+                <w:color w:val="222222"/>
+                <w:kern w:val="0"/>
+                <w:sz w:val="21"/>
+                <w:szCs w:val="21"/>
+                <w14:ligatures w14:val="none"/>
+              </w:rPr>
+            </w:pPr>
+            <w:r>
+              <w:rPr>
+                <w:rFonts w:ascii="Arial" w:hAnsi="Arial" w:eastAsia="Times New Roman" w:cs="Arial"/>
                 <w:color w:val="222222"/>
                 <w:kern w:val="0"/>
                 <w:sz w:val="21"/>
@@ -3027,22 +2984,21 @@
             <w:tcW w:w="0" w:type="auto"/>
             <w:shd w:val="clear" w:color="auto" w:fill="FFFFFF"/>
             <w:vAlign w:val="center"/>
-            <w:hideMark/>
-          </w:tcPr>
-          <w:p>
-            <w:pPr>
-              <w:rPr>
-                <w:rFonts w:ascii="Arial" w:eastAsia="Times New Roman" w:hAnsi="Arial" w:cs="Arial"/>
-                <w:color w:val="222222"/>
-                <w:kern w:val="0"/>
-                <w:sz w:val="21"/>
-                <w:szCs w:val="21"/>
-                <w14:ligatures w14:val="none"/>
-              </w:rPr>
-            </w:pPr>
-            <w:r>
-              <w:rPr>
-                <w:rFonts w:ascii="Arial" w:eastAsia="Times New Roman" w:hAnsi="Arial" w:cs="Arial"/>
+          </w:tcPr>
+          <w:p>
+            <w:pPr>
+              <w:rPr>
+                <w:rFonts w:ascii="Arial" w:hAnsi="Arial" w:eastAsia="Times New Roman" w:cs="Arial"/>
+                <w:color w:val="222222"/>
+                <w:kern w:val="0"/>
+                <w:sz w:val="21"/>
+                <w:szCs w:val="21"/>
+                <w14:ligatures w14:val="none"/>
+              </w:rPr>
+            </w:pPr>
+            <w:r>
+              <w:rPr>
+                <w:rFonts w:ascii="Arial" w:hAnsi="Arial" w:eastAsia="Times New Roman" w:cs="Arial"/>
                 <w:color w:val="222222"/>
                 <w:kern w:val="0"/>
                 <w:sz w:val="21"/>
@@ -3058,22 +3014,21 @@
             <w:tcW w:w="0" w:type="auto"/>
             <w:shd w:val="clear" w:color="auto" w:fill="FFFFFF"/>
             <w:vAlign w:val="center"/>
-            <w:hideMark/>
-          </w:tcPr>
-          <w:p>
-            <w:pPr>
-              <w:rPr>
-                <w:rFonts w:ascii="Arial" w:eastAsia="Times New Roman" w:hAnsi="Arial" w:cs="Arial"/>
-                <w:color w:val="222222"/>
-                <w:kern w:val="0"/>
-                <w:sz w:val="21"/>
-                <w:szCs w:val="21"/>
-                <w14:ligatures w14:val="none"/>
-              </w:rPr>
-            </w:pPr>
-            <w:r>
-              <w:rPr>
-                <w:rFonts w:ascii="Arial" w:eastAsia="Times New Roman" w:hAnsi="Arial" w:cs="Arial"/>
+          </w:tcPr>
+          <w:p>
+            <w:pPr>
+              <w:rPr>
+                <w:rFonts w:ascii="Arial" w:hAnsi="Arial" w:eastAsia="Times New Roman" w:cs="Arial"/>
+                <w:color w:val="222222"/>
+                <w:kern w:val="0"/>
+                <w:sz w:val="21"/>
+                <w:szCs w:val="21"/>
+                <w14:ligatures w14:val="none"/>
+              </w:rPr>
+            </w:pPr>
+            <w:r>
+              <w:rPr>
+                <w:rFonts w:ascii="Arial" w:hAnsi="Arial" w:eastAsia="Times New Roman" w:cs="Arial"/>
                 <w:color w:val="222222"/>
                 <w:kern w:val="0"/>
                 <w:sz w:val="21"/>
@@ -3094,22 +3049,21 @@
             <w:tcW w:w="0" w:type="auto"/>
             <w:shd w:val="clear" w:color="auto" w:fill="FFFFFF"/>
             <w:vAlign w:val="center"/>
-            <w:hideMark/>
-          </w:tcPr>
-          <w:p>
-            <w:pPr>
-              <w:rPr>
-                <w:rFonts w:ascii="Arial" w:eastAsia="Times New Roman" w:hAnsi="Arial" w:cs="Arial"/>
-                <w:color w:val="222222"/>
-                <w:kern w:val="0"/>
-                <w:sz w:val="21"/>
-                <w:szCs w:val="21"/>
-                <w14:ligatures w14:val="none"/>
-              </w:rPr>
-            </w:pPr>
-            <w:r>
-              <w:rPr>
-                <w:rFonts w:ascii="Arial" w:eastAsia="Times New Roman" w:hAnsi="Arial" w:cs="Arial"/>
+          </w:tcPr>
+          <w:p>
+            <w:pPr>
+              <w:rPr>
+                <w:rFonts w:ascii="Arial" w:hAnsi="Arial" w:eastAsia="Times New Roman" w:cs="Arial"/>
+                <w:color w:val="222222"/>
+                <w:kern w:val="0"/>
+                <w:sz w:val="21"/>
+                <w:szCs w:val="21"/>
+                <w14:ligatures w14:val="none"/>
+              </w:rPr>
+            </w:pPr>
+            <w:r>
+              <w:rPr>
+                <w:rFonts w:ascii="Arial" w:hAnsi="Arial" w:eastAsia="Times New Roman" w:cs="Arial"/>
                 <w:color w:val="222222"/>
                 <w:kern w:val="0"/>
                 <w:sz w:val="21"/>
@@ -3125,22 +3079,21 @@
             <w:tcW w:w="0" w:type="auto"/>
             <w:shd w:val="clear" w:color="auto" w:fill="FFFFFF"/>
             <w:vAlign w:val="center"/>
-            <w:hideMark/>
-          </w:tcPr>
-          <w:p>
-            <w:pPr>
-              <w:rPr>
-                <w:rFonts w:ascii="Arial" w:eastAsia="Times New Roman" w:hAnsi="Arial" w:cs="Arial"/>
-                <w:color w:val="222222"/>
-                <w:kern w:val="0"/>
-                <w:sz w:val="21"/>
-                <w:szCs w:val="21"/>
-                <w14:ligatures w14:val="none"/>
-              </w:rPr>
-            </w:pPr>
-            <w:r>
-              <w:rPr>
-                <w:rFonts w:ascii="Arial" w:eastAsia="Times New Roman" w:hAnsi="Arial" w:cs="Arial"/>
+          </w:tcPr>
+          <w:p>
+            <w:pPr>
+              <w:rPr>
+                <w:rFonts w:ascii="Arial" w:hAnsi="Arial" w:eastAsia="Times New Roman" w:cs="Arial"/>
+                <w:color w:val="222222"/>
+                <w:kern w:val="0"/>
+                <w:sz w:val="21"/>
+                <w:szCs w:val="21"/>
+                <w14:ligatures w14:val="none"/>
+              </w:rPr>
+            </w:pPr>
+            <w:r>
+              <w:rPr>
+                <w:rFonts w:ascii="Arial" w:hAnsi="Arial" w:eastAsia="Times New Roman" w:cs="Arial"/>
                 <w:color w:val="222222"/>
                 <w:kern w:val="0"/>
                 <w:sz w:val="21"/>
@@ -3161,22 +3114,21 @@
             <w:tcW w:w="0" w:type="auto"/>
             <w:shd w:val="clear" w:color="auto" w:fill="FFFFFF"/>
             <w:vAlign w:val="center"/>
-            <w:hideMark/>
-          </w:tcPr>
-          <w:p>
-            <w:pPr>
-              <w:rPr>
-                <w:rFonts w:ascii="Arial" w:eastAsia="Times New Roman" w:hAnsi="Arial" w:cs="Arial"/>
-                <w:color w:val="222222"/>
-                <w:kern w:val="0"/>
-                <w:sz w:val="21"/>
-                <w:szCs w:val="21"/>
-                <w14:ligatures w14:val="none"/>
-              </w:rPr>
-            </w:pPr>
-            <w:r>
-              <w:rPr>
-                <w:rFonts w:ascii="Arial" w:eastAsia="Times New Roman" w:hAnsi="Arial" w:cs="Arial"/>
+          </w:tcPr>
+          <w:p>
+            <w:pPr>
+              <w:rPr>
+                <w:rFonts w:ascii="Arial" w:hAnsi="Arial" w:eastAsia="Times New Roman" w:cs="Arial"/>
+                <w:color w:val="222222"/>
+                <w:kern w:val="0"/>
+                <w:sz w:val="21"/>
+                <w:szCs w:val="21"/>
+                <w14:ligatures w14:val="none"/>
+              </w:rPr>
+            </w:pPr>
+            <w:r>
+              <w:rPr>
+                <w:rFonts w:ascii="Arial" w:hAnsi="Arial" w:eastAsia="Times New Roman" w:cs="Arial"/>
                 <w:color w:val="222222"/>
                 <w:kern w:val="0"/>
                 <w:sz w:val="21"/>
@@ -3192,22 +3144,21 @@
             <w:tcW w:w="0" w:type="auto"/>
             <w:shd w:val="clear" w:color="auto" w:fill="FFFFFF"/>
             <w:vAlign w:val="center"/>
-            <w:hideMark/>
-          </w:tcPr>
-          <w:p>
-            <w:pPr>
-              <w:rPr>
-                <w:rFonts w:ascii="Arial" w:eastAsia="Times New Roman" w:hAnsi="Arial" w:cs="Arial"/>
-                <w:color w:val="222222"/>
-                <w:kern w:val="0"/>
-                <w:sz w:val="21"/>
-                <w:szCs w:val="21"/>
-                <w14:ligatures w14:val="none"/>
-              </w:rPr>
-            </w:pPr>
-            <w:r>
-              <w:rPr>
-                <w:rFonts w:ascii="Arial" w:eastAsia="Times New Roman" w:hAnsi="Arial" w:cs="Arial"/>
+          </w:tcPr>
+          <w:p>
+            <w:pPr>
+              <w:rPr>
+                <w:rFonts w:ascii="Arial" w:hAnsi="Arial" w:eastAsia="Times New Roman" w:cs="Arial"/>
+                <w:color w:val="222222"/>
+                <w:kern w:val="0"/>
+                <w:sz w:val="21"/>
+                <w:szCs w:val="21"/>
+                <w14:ligatures w14:val="none"/>
+              </w:rPr>
+            </w:pPr>
+            <w:r>
+              <w:rPr>
+                <w:rFonts w:ascii="Arial" w:hAnsi="Arial" w:eastAsia="Times New Roman" w:cs="Arial"/>
                 <w:color w:val="222222"/>
                 <w:kern w:val="0"/>
                 <w:sz w:val="21"/>
@@ -3228,22 +3179,21 @@
             <w:tcW w:w="0" w:type="auto"/>
             <w:shd w:val="clear" w:color="auto" w:fill="FFFFFF"/>
             <w:vAlign w:val="center"/>
-            <w:hideMark/>
-          </w:tcPr>
-          <w:p>
-            <w:pPr>
-              <w:rPr>
-                <w:rFonts w:ascii="Arial" w:eastAsia="Times New Roman" w:hAnsi="Arial" w:cs="Arial"/>
-                <w:color w:val="222222"/>
-                <w:kern w:val="0"/>
-                <w:sz w:val="21"/>
-                <w:szCs w:val="21"/>
-                <w14:ligatures w14:val="none"/>
-              </w:rPr>
-            </w:pPr>
-            <w:r>
-              <w:rPr>
-                <w:rFonts w:ascii="Arial" w:eastAsia="Times New Roman" w:hAnsi="Arial" w:cs="Arial"/>
+          </w:tcPr>
+          <w:p>
+            <w:pPr>
+              <w:rPr>
+                <w:rFonts w:ascii="Arial" w:hAnsi="Arial" w:eastAsia="Times New Roman" w:cs="Arial"/>
+                <w:color w:val="222222"/>
+                <w:kern w:val="0"/>
+                <w:sz w:val="21"/>
+                <w:szCs w:val="21"/>
+                <w14:ligatures w14:val="none"/>
+              </w:rPr>
+            </w:pPr>
+            <w:r>
+              <w:rPr>
+                <w:rFonts w:ascii="Arial" w:hAnsi="Arial" w:eastAsia="Times New Roman" w:cs="Arial"/>
                 <w:color w:val="222222"/>
                 <w:kern w:val="0"/>
                 <w:sz w:val="21"/>
@@ -3259,22 +3209,21 @@
             <w:tcW w:w="0" w:type="auto"/>
             <w:shd w:val="clear" w:color="auto" w:fill="FFFFFF"/>
             <w:vAlign w:val="center"/>
-            <w:hideMark/>
-          </w:tcPr>
-          <w:p>
-            <w:pPr>
-              <w:rPr>
-                <w:rFonts w:ascii="Arial" w:eastAsia="Times New Roman" w:hAnsi="Arial" w:cs="Arial"/>
-                <w:color w:val="222222"/>
-                <w:kern w:val="0"/>
-                <w:sz w:val="21"/>
-                <w:szCs w:val="21"/>
-                <w14:ligatures w14:val="none"/>
-              </w:rPr>
-            </w:pPr>
-            <w:r>
-              <w:rPr>
-                <w:rFonts w:ascii="Arial" w:eastAsia="Times New Roman" w:hAnsi="Arial" w:cs="Arial"/>
+          </w:tcPr>
+          <w:p>
+            <w:pPr>
+              <w:rPr>
+                <w:rFonts w:ascii="Arial" w:hAnsi="Arial" w:eastAsia="Times New Roman" w:cs="Arial"/>
+                <w:color w:val="222222"/>
+                <w:kern w:val="0"/>
+                <w:sz w:val="21"/>
+                <w:szCs w:val="21"/>
+                <w14:ligatures w14:val="none"/>
+              </w:rPr>
+            </w:pPr>
+            <w:r>
+              <w:rPr>
+                <w:rFonts w:ascii="Arial" w:hAnsi="Arial" w:eastAsia="Times New Roman" w:cs="Arial"/>
                 <w:color w:val="222222"/>
                 <w:kern w:val="0"/>
                 <w:sz w:val="21"/>
@@ -3295,22 +3244,21 @@
             <w:tcW w:w="0" w:type="auto"/>
             <w:shd w:val="clear" w:color="auto" w:fill="FFFFFF"/>
             <w:vAlign w:val="center"/>
-            <w:hideMark/>
-          </w:tcPr>
-          <w:p>
-            <w:pPr>
-              <w:rPr>
-                <w:rFonts w:ascii="Arial" w:eastAsia="Times New Roman" w:hAnsi="Arial" w:cs="Arial"/>
-                <w:color w:val="222222"/>
-                <w:kern w:val="0"/>
-                <w:sz w:val="21"/>
-                <w:szCs w:val="21"/>
-                <w14:ligatures w14:val="none"/>
-              </w:rPr>
-            </w:pPr>
-            <w:r>
-              <w:rPr>
-                <w:rFonts w:ascii="Arial" w:eastAsia="Times New Roman" w:hAnsi="Arial" w:cs="Arial"/>
+          </w:tcPr>
+          <w:p>
+            <w:pPr>
+              <w:rPr>
+                <w:rFonts w:ascii="Arial" w:hAnsi="Arial" w:eastAsia="Times New Roman" w:cs="Arial"/>
+                <w:color w:val="222222"/>
+                <w:kern w:val="0"/>
+                <w:sz w:val="21"/>
+                <w:szCs w:val="21"/>
+                <w14:ligatures w14:val="none"/>
+              </w:rPr>
+            </w:pPr>
+            <w:r>
+              <w:rPr>
+                <w:rFonts w:ascii="Arial" w:hAnsi="Arial" w:eastAsia="Times New Roman" w:cs="Arial"/>
                 <w:color w:val="222222"/>
                 <w:kern w:val="0"/>
                 <w:sz w:val="21"/>
@@ -3326,22 +3274,21 @@
             <w:tcW w:w="0" w:type="auto"/>
             <w:shd w:val="clear" w:color="auto" w:fill="FFFFFF"/>
             <w:vAlign w:val="center"/>
-            <w:hideMark/>
-          </w:tcPr>
-          <w:p>
-            <w:pPr>
-              <w:rPr>
-                <w:rFonts w:ascii="Arial" w:eastAsia="Times New Roman" w:hAnsi="Arial" w:cs="Arial"/>
-                <w:color w:val="222222"/>
-                <w:kern w:val="0"/>
-                <w:sz w:val="21"/>
-                <w:szCs w:val="21"/>
-                <w14:ligatures w14:val="none"/>
-              </w:rPr>
-            </w:pPr>
-            <w:r>
-              <w:rPr>
-                <w:rFonts w:ascii="Arial" w:eastAsia="Times New Roman" w:hAnsi="Arial" w:cs="Arial"/>
+          </w:tcPr>
+          <w:p>
+            <w:pPr>
+              <w:rPr>
+                <w:rFonts w:ascii="Arial" w:hAnsi="Arial" w:eastAsia="Times New Roman" w:cs="Arial"/>
+                <w:color w:val="222222"/>
+                <w:kern w:val="0"/>
+                <w:sz w:val="21"/>
+                <w:szCs w:val="21"/>
+                <w14:ligatures w14:val="none"/>
+              </w:rPr>
+            </w:pPr>
+            <w:r>
+              <w:rPr>
+                <w:rFonts w:ascii="Arial" w:hAnsi="Arial" w:eastAsia="Times New Roman" w:cs="Arial"/>
                 <w:color w:val="222222"/>
                 <w:kern w:val="0"/>
                 <w:sz w:val="21"/>
@@ -3357,7 +3304,7 @@
     <w:p>
       <w:pPr>
         <w:rPr>
-          <w:rFonts w:ascii="Times New Roman" w:eastAsia="Times New Roman" w:hAnsi="Times New Roman" w:cs="Times New Roman"/>
+          <w:rFonts w:ascii="Times New Roman" w:hAnsi="Times New Roman" w:eastAsia="Times New Roman" w:cs="Times New Roman"/>
           <w:kern w:val="0"/>
           <w14:ligatures w14:val="none"/>
         </w:rPr>
@@ -3366,19 +3313,26 @@
     <w:p>
       <w:pPr>
         <w:rPr>
-          <w:rFonts w:ascii="Times New Roman" w:eastAsia="Times New Roman" w:hAnsi="Times New Roman" w:cs="Times New Roman"/>
+          <w:rFonts w:ascii="Times New Roman" w:hAnsi="Times New Roman" w:eastAsia="Times New Roman" w:cs="Times New Roman"/>
           <w:kern w:val="0"/>
           <w14:ligatures w14:val="none"/>
         </w:rPr>
       </w:pPr>
       <w:r>
         <w:rPr>
-          <w:rFonts w:ascii="Times New Roman" w:eastAsia="Times New Roman" w:hAnsi="Times New Roman" w:cs="Times New Roman"/>
-          <w:noProof/>
-          <w:kern w:val="0"/>
-        </w:rPr>
-        <w:pict w14:anchorId="1A076167">
-          <v:rect id="_x0000_i1027" alt="" style="width:468pt;height:2pt;mso-width-percent:0;mso-height-percent:0;mso-width-percent:0;mso-height-percent:0" o:hrstd="t" o:hrnoshade="t" o:hr="t" fillcolor="#222" stroked="f"/>
+          <w:rFonts w:ascii="Times New Roman" w:hAnsi="Times New Roman" w:eastAsia="Times New Roman" w:cs="Times New Roman"/>
+          <w:kern w:val="0"/>
+        </w:rPr>
+        <w:pict>
+          <v:rect id="_x0000_i1027" o:spt="1" style="height:2pt;width:468pt;" fillcolor="#222222" filled="t" stroked="f" coordsize="21600,21600" o:hr="t" o:hrstd="t" o:hrnoshade="t">
+            <v:path/>
+            <v:fill on="t" focussize="0,0"/>
+            <v:stroke on="f"/>
+            <v:imagedata o:title=""/>
+            <o:lock v:ext="edit"/>
+            <w10:wrap type="none"/>
+            <w10:anchorlock/>
+          </v:rect>
         </w:pict>
       </w:r>
     </w:p>
@@ -3388,7 +3342,7 @@
         <w:spacing w:before="100" w:beforeAutospacing="1" w:after="100" w:afterAutospacing="1"/>
         <w:outlineLvl w:val="2"/>
         <w:rPr>
-          <w:rFonts w:ascii="Arial" w:eastAsia="Times New Roman" w:hAnsi="Arial" w:cs="Arial"/>
+          <w:rFonts w:ascii="Arial" w:hAnsi="Arial" w:eastAsia="Times New Roman" w:cs="Arial"/>
           <w:b/>
           <w:bCs/>
           <w:color w:val="222222"/>
@@ -3400,7 +3354,7 @@
       </w:pPr>
       <w:r>
         <w:rPr>
-          <w:rFonts w:ascii="Arial" w:eastAsia="Times New Roman" w:hAnsi="Arial" w:cs="Arial"/>
+          <w:rFonts w:ascii="Arial" w:hAnsi="Arial" w:eastAsia="Times New Roman" w:cs="Arial"/>
           <w:b/>
           <w:bCs/>
           <w:color w:val="222222"/>
@@ -3417,7 +3371,7 @@
         <w:shd w:val="clear" w:color="auto" w:fill="FFFFFF"/>
         <w:spacing w:before="100" w:beforeAutospacing="1" w:after="100" w:afterAutospacing="1"/>
         <w:rPr>
-          <w:rFonts w:ascii="Arial" w:eastAsia="Times New Roman" w:hAnsi="Arial" w:cs="Arial"/>
+          <w:rFonts w:ascii="Arial" w:hAnsi="Arial" w:eastAsia="Times New Roman" w:cs="Arial"/>
           <w:color w:val="222222"/>
           <w:kern w:val="0"/>
           <w14:ligatures w14:val="none"/>
@@ -3425,7 +3379,7 @@
       </w:pPr>
       <w:r>
         <w:rPr>
-          <w:rFonts w:ascii="Arial" w:eastAsia="Times New Roman" w:hAnsi="Arial" w:cs="Arial"/>
+          <w:rFonts w:ascii="Arial" w:hAnsi="Arial" w:eastAsia="Times New Roman" w:cs="Arial"/>
           <w:b/>
           <w:bCs/>
           <w:color w:val="222222"/>
@@ -3436,22 +3390,38 @@
       </w:r>
       <w:r>
         <w:rPr>
-          <w:rFonts w:ascii="Arial" w:eastAsia="Times New Roman" w:hAnsi="Arial" w:cs="Arial"/>
-          <w:color w:val="222222"/>
-          <w:kern w:val="0"/>
-          <w14:ligatures w14:val="none"/>
-        </w:rPr>
-        <w:br/>
+          <w:rFonts w:ascii="Arial" w:hAnsi="Arial" w:eastAsia="Times New Roman" w:cs="Arial"/>
+          <w:color w:val="222222"/>
+          <w:kern w:val="0"/>
+          <w14:ligatures w14:val="none"/>
+        </w:rPr>
+        <w:br w:type="textWrapping"/>
+      </w:r>
+      <w:r>
+        <w:rPr>
+          <w:rFonts w:ascii="Arial" w:hAnsi="Arial" w:eastAsia="Times New Roman" w:cs="Arial"/>
+          <w:color w:val="222222"/>
+          <w:kern w:val="0"/>
+          <w14:ligatures w14:val="none"/>
+        </w:rPr>
         <w:t>Inbound From: Chad Cliburn with Kansas City Southern Railroad who has reported a derailment involving three residue tank cars which were reportable to CHEMTREC. Mr. Cliburn advised that the cause of the derailment is unknown. All listed tank cars were on their sides, in a ditch, sustained irreparable damage and have been deemed a total loss. There was no product release. There were no injuries. A contractor has been dispatched to dismantle the tank cars for disposal. An SDS was requested for the product involved to provide to the contractor. A call back has been requested to Mr. Cliburn from Exxon Mobil Corporation. I advised Mr. Cliburn that I would contact the appropriate personnel.</w:t>
       </w:r>
       <w:r>
         <w:rPr>
-          <w:rFonts w:ascii="Arial" w:eastAsia="Times New Roman" w:hAnsi="Arial" w:cs="Arial"/>
-          <w:color w:val="222222"/>
-          <w:kern w:val="0"/>
-          <w14:ligatures w14:val="none"/>
-        </w:rPr>
-        <w:br/>
+          <w:rFonts w:ascii="Arial" w:hAnsi="Arial" w:eastAsia="Times New Roman" w:cs="Arial"/>
+          <w:color w:val="222222"/>
+          <w:kern w:val="0"/>
+          <w14:ligatures w14:val="none"/>
+        </w:rPr>
+        <w:br w:type="textWrapping"/>
+      </w:r>
+      <w:r>
+        <w:rPr>
+          <w:rFonts w:ascii="Arial" w:hAnsi="Arial" w:eastAsia="Times New Roman" w:cs="Arial"/>
+          <w:color w:val="222222"/>
+          <w:kern w:val="0"/>
+          <w14:ligatures w14:val="none"/>
+        </w:rPr>
         <w:t>CHEMTREC Emergency Service Specialist: Almi, Ghaya</w:t>
       </w:r>
     </w:p>
@@ -3460,7 +3430,7 @@
         <w:shd w:val="clear" w:color="auto" w:fill="FFFFFF"/>
         <w:spacing w:before="100" w:beforeAutospacing="1" w:after="100" w:afterAutospacing="1"/>
         <w:rPr>
-          <w:rFonts w:ascii="Arial" w:eastAsia="Times New Roman" w:hAnsi="Arial" w:cs="Arial"/>
+          <w:rFonts w:ascii="Arial" w:hAnsi="Arial" w:eastAsia="Times New Roman" w:cs="Arial"/>
           <w:color w:val="222222"/>
           <w:kern w:val="0"/>
           <w14:ligatures w14:val="none"/>
@@ -3468,7 +3438,7 @@
       </w:pPr>
       <w:r>
         <w:rPr>
-          <w:rFonts w:ascii="Arial" w:eastAsia="Times New Roman" w:hAnsi="Arial" w:cs="Arial"/>
+          <w:rFonts w:ascii="Arial" w:hAnsi="Arial" w:eastAsia="Times New Roman" w:cs="Arial"/>
           <w:b/>
           <w:bCs/>
           <w:color w:val="222222"/>
@@ -3479,22 +3449,38 @@
       </w:r>
       <w:r>
         <w:rPr>
-          <w:rFonts w:ascii="Arial" w:eastAsia="Times New Roman" w:hAnsi="Arial" w:cs="Arial"/>
-          <w:color w:val="222222"/>
-          <w:kern w:val="0"/>
-          <w14:ligatures w14:val="none"/>
-        </w:rPr>
-        <w:br/>
+          <w:rFonts w:ascii="Arial" w:hAnsi="Arial" w:eastAsia="Times New Roman" w:cs="Arial"/>
+          <w:color w:val="222222"/>
+          <w:kern w:val="0"/>
+          <w14:ligatures w14:val="none"/>
+        </w:rPr>
+        <w:br w:type="textWrapping"/>
+      </w:r>
+      <w:r>
+        <w:rPr>
+          <w:rFonts w:ascii="Arial" w:hAnsi="Arial" w:eastAsia="Times New Roman" w:cs="Arial"/>
+          <w:color w:val="222222"/>
+          <w:kern w:val="0"/>
+          <w14:ligatures w14:val="none"/>
+        </w:rPr>
         <w:t>Outbound To: Email to Chad Cliburn with Kansas City Southern Railroad with the SDS attached.</w:t>
       </w:r>
       <w:r>
         <w:rPr>
-          <w:rFonts w:ascii="Arial" w:eastAsia="Times New Roman" w:hAnsi="Arial" w:cs="Arial"/>
-          <w:color w:val="222222"/>
-          <w:kern w:val="0"/>
-          <w14:ligatures w14:val="none"/>
-        </w:rPr>
-        <w:br/>
+          <w:rFonts w:ascii="Arial" w:hAnsi="Arial" w:eastAsia="Times New Roman" w:cs="Arial"/>
+          <w:color w:val="222222"/>
+          <w:kern w:val="0"/>
+          <w14:ligatures w14:val="none"/>
+        </w:rPr>
+        <w:br w:type="textWrapping"/>
+      </w:r>
+      <w:r>
+        <w:rPr>
+          <w:rFonts w:ascii="Arial" w:hAnsi="Arial" w:eastAsia="Times New Roman" w:cs="Arial"/>
+          <w:color w:val="222222"/>
+          <w:kern w:val="0"/>
+          <w14:ligatures w14:val="none"/>
+        </w:rPr>
         <w:t>CHEMTREC Emergency Service Specialist: Almi, Ghaya</w:t>
       </w:r>
     </w:p>
@@ -3503,7 +3489,7 @@
         <w:shd w:val="clear" w:color="auto" w:fill="FFFFFF"/>
         <w:spacing w:before="100" w:beforeAutospacing="1" w:after="100" w:afterAutospacing="1"/>
         <w:rPr>
-          <w:rFonts w:ascii="Arial" w:eastAsia="Times New Roman" w:hAnsi="Arial" w:cs="Arial"/>
+          <w:rFonts w:ascii="Arial" w:hAnsi="Arial" w:eastAsia="Times New Roman" w:cs="Arial"/>
           <w:color w:val="222222"/>
           <w:kern w:val="0"/>
           <w14:ligatures w14:val="none"/>
@@ -3511,34 +3497,49 @@
       </w:pPr>
       <w:r>
         <w:rPr>
-          <w:rFonts w:ascii="Arial" w:eastAsia="Times New Roman" w:hAnsi="Arial" w:cs="Arial"/>
+          <w:rFonts w:ascii="Arial" w:hAnsi="Arial" w:eastAsia="Times New Roman" w:cs="Arial"/>
           <w:b/>
           <w:bCs/>
           <w:color w:val="222222"/>
           <w:kern w:val="0"/>
           <w14:ligatures w14:val="none"/>
         </w:rPr>
-        <w:lastRenderedPageBreak/>
         <w:t>Journal Entry # 3: 11/1/2023 3:13 PM</w:t>
       </w:r>
       <w:r>
         <w:rPr>
-          <w:rFonts w:ascii="Arial" w:eastAsia="Times New Roman" w:hAnsi="Arial" w:cs="Arial"/>
-          <w:color w:val="222222"/>
-          <w:kern w:val="0"/>
-          <w14:ligatures w14:val="none"/>
-        </w:rPr>
-        <w:br/>
+          <w:rFonts w:ascii="Arial" w:hAnsi="Arial" w:eastAsia="Times New Roman" w:cs="Arial"/>
+          <w:color w:val="222222"/>
+          <w:kern w:val="0"/>
+          <w14:ligatures w14:val="none"/>
+        </w:rPr>
+        <w:br w:type="textWrapping"/>
+      </w:r>
+      <w:r>
+        <w:rPr>
+          <w:rFonts w:ascii="Arial" w:hAnsi="Arial" w:eastAsia="Times New Roman" w:cs="Arial"/>
+          <w:color w:val="222222"/>
+          <w:kern w:val="0"/>
+          <w14:ligatures w14:val="none"/>
+        </w:rPr>
         <w:t>Outbound To: Facility (Baton Rouge) with Exxon Mobil. I spoke to Keisha and provided the appropriate details.</w:t>
       </w:r>
       <w:r>
         <w:rPr>
-          <w:rFonts w:ascii="Arial" w:eastAsia="Times New Roman" w:hAnsi="Arial" w:cs="Arial"/>
-          <w:color w:val="222222"/>
-          <w:kern w:val="0"/>
-          <w14:ligatures w14:val="none"/>
-        </w:rPr>
-        <w:br/>
+          <w:rFonts w:ascii="Arial" w:hAnsi="Arial" w:eastAsia="Times New Roman" w:cs="Arial"/>
+          <w:color w:val="222222"/>
+          <w:kern w:val="0"/>
+          <w14:ligatures w14:val="none"/>
+        </w:rPr>
+        <w:br w:type="textWrapping"/>
+      </w:r>
+      <w:r>
+        <w:rPr>
+          <w:rFonts w:ascii="Arial" w:hAnsi="Arial" w:eastAsia="Times New Roman" w:cs="Arial"/>
+          <w:color w:val="222222"/>
+          <w:kern w:val="0"/>
+          <w14:ligatures w14:val="none"/>
+        </w:rPr>
         <w:t>CHEMTREC Emergency Service Specialist: Almi, Ghaya</w:t>
       </w:r>
     </w:p>
@@ -3547,7 +3548,7 @@
         <w:shd w:val="clear" w:color="auto" w:fill="FFFFFF"/>
         <w:spacing w:before="100" w:beforeAutospacing="1" w:after="100" w:afterAutospacing="1"/>
         <w:rPr>
-          <w:rFonts w:ascii="Arial" w:eastAsia="Times New Roman" w:hAnsi="Arial" w:cs="Arial"/>
+          <w:rFonts w:ascii="Arial" w:hAnsi="Arial" w:eastAsia="Times New Roman" w:cs="Arial"/>
           <w:color w:val="222222"/>
           <w:kern w:val="0"/>
           <w14:ligatures w14:val="none"/>
@@ -3555,7 +3556,7 @@
       </w:pPr>
       <w:r>
         <w:rPr>
-          <w:rFonts w:ascii="Arial" w:eastAsia="Times New Roman" w:hAnsi="Arial" w:cs="Arial"/>
+          <w:rFonts w:ascii="Arial" w:hAnsi="Arial" w:eastAsia="Times New Roman" w:cs="Arial"/>
           <w:b/>
           <w:bCs/>
           <w:color w:val="222222"/>
@@ -3566,22 +3567,38 @@
       </w:r>
       <w:r>
         <w:rPr>
-          <w:rFonts w:ascii="Arial" w:eastAsia="Times New Roman" w:hAnsi="Arial" w:cs="Arial"/>
-          <w:color w:val="222222"/>
-          <w:kern w:val="0"/>
-          <w14:ligatures w14:val="none"/>
-        </w:rPr>
-        <w:br/>
+          <w:rFonts w:ascii="Arial" w:hAnsi="Arial" w:eastAsia="Times New Roman" w:cs="Arial"/>
+          <w:color w:val="222222"/>
+          <w:kern w:val="0"/>
+          <w14:ligatures w14:val="none"/>
+        </w:rPr>
+        <w:br w:type="textWrapping"/>
+      </w:r>
+      <w:r>
+        <w:rPr>
+          <w:rFonts w:ascii="Arial" w:hAnsi="Arial" w:eastAsia="Times New Roman" w:cs="Arial"/>
+          <w:color w:val="222222"/>
+          <w:kern w:val="0"/>
+          <w14:ligatures w14:val="none"/>
+        </w:rPr>
         <w:t>Outbound To: Esterly, Howard (24 Hour Phone) for Grafton Upton Rail Road Propane Terminal. The mailbox was full and I could not leave a message.</w:t>
       </w:r>
       <w:r>
         <w:rPr>
-          <w:rFonts w:ascii="Arial" w:eastAsia="Times New Roman" w:hAnsi="Arial" w:cs="Arial"/>
-          <w:color w:val="222222"/>
-          <w:kern w:val="0"/>
-          <w14:ligatures w14:val="none"/>
-        </w:rPr>
-        <w:br/>
+          <w:rFonts w:ascii="Arial" w:hAnsi="Arial" w:eastAsia="Times New Roman" w:cs="Arial"/>
+          <w:color w:val="222222"/>
+          <w:kern w:val="0"/>
+          <w14:ligatures w14:val="none"/>
+        </w:rPr>
+        <w:br w:type="textWrapping"/>
+      </w:r>
+      <w:r>
+        <w:rPr>
+          <w:rFonts w:ascii="Arial" w:hAnsi="Arial" w:eastAsia="Times New Roman" w:cs="Arial"/>
+          <w:color w:val="222222"/>
+          <w:kern w:val="0"/>
+          <w14:ligatures w14:val="none"/>
+        </w:rPr>
         <w:t>CHEMTREC Emergency Service Specialist: Almi, Ghaya</w:t>
       </w:r>
     </w:p>
@@ -3590,7 +3607,7 @@
         <w:shd w:val="clear" w:color="auto" w:fill="FFFFFF"/>
         <w:spacing w:before="100" w:beforeAutospacing="1" w:after="100" w:afterAutospacing="1"/>
         <w:rPr>
-          <w:rFonts w:ascii="Arial" w:eastAsia="Times New Roman" w:hAnsi="Arial" w:cs="Arial"/>
+          <w:rFonts w:ascii="Arial" w:hAnsi="Arial" w:eastAsia="Times New Roman" w:cs="Arial"/>
           <w:color w:val="222222"/>
           <w:kern w:val="0"/>
           <w14:ligatures w14:val="none"/>
@@ -3598,7 +3615,7 @@
       </w:pPr>
       <w:r>
         <w:rPr>
-          <w:rFonts w:ascii="Arial" w:eastAsia="Times New Roman" w:hAnsi="Arial" w:cs="Arial"/>
+          <w:rFonts w:ascii="Arial" w:hAnsi="Arial" w:eastAsia="Times New Roman" w:cs="Arial"/>
           <w:b/>
           <w:bCs/>
           <w:color w:val="222222"/>
@@ -3609,22 +3626,38 @@
       </w:r>
       <w:r>
         <w:rPr>
-          <w:rFonts w:ascii="Arial" w:eastAsia="Times New Roman" w:hAnsi="Arial" w:cs="Arial"/>
-          <w:color w:val="222222"/>
-          <w:kern w:val="0"/>
-          <w14:ligatures w14:val="none"/>
-        </w:rPr>
-        <w:br/>
+          <w:rFonts w:ascii="Arial" w:hAnsi="Arial" w:eastAsia="Times New Roman" w:cs="Arial"/>
+          <w:color w:val="222222"/>
+          <w:kern w:val="0"/>
+          <w14:ligatures w14:val="none"/>
+        </w:rPr>
+        <w:br w:type="textWrapping"/>
+      </w:r>
+      <w:r>
+        <w:rPr>
+          <w:rFonts w:ascii="Arial" w:hAnsi="Arial" w:eastAsia="Times New Roman" w:cs="Arial"/>
+          <w:color w:val="222222"/>
+          <w:kern w:val="0"/>
+          <w14:ligatures w14:val="none"/>
+        </w:rPr>
         <w:t>Outbound To: Esterly, Howard (DWH Phone) for Grafton Upton Rail Road Propane Terminal. The number was not in service.</w:t>
       </w:r>
       <w:r>
         <w:rPr>
-          <w:rFonts w:ascii="Arial" w:eastAsia="Times New Roman" w:hAnsi="Arial" w:cs="Arial"/>
-          <w:color w:val="222222"/>
-          <w:kern w:val="0"/>
-          <w14:ligatures w14:val="none"/>
-        </w:rPr>
-        <w:br/>
+          <w:rFonts w:ascii="Arial" w:hAnsi="Arial" w:eastAsia="Times New Roman" w:cs="Arial"/>
+          <w:color w:val="222222"/>
+          <w:kern w:val="0"/>
+          <w14:ligatures w14:val="none"/>
+        </w:rPr>
+        <w:br w:type="textWrapping"/>
+      </w:r>
+      <w:r>
+        <w:rPr>
+          <w:rFonts w:ascii="Arial" w:hAnsi="Arial" w:eastAsia="Times New Roman" w:cs="Arial"/>
+          <w:color w:val="222222"/>
+          <w:kern w:val="0"/>
+          <w14:ligatures w14:val="none"/>
+        </w:rPr>
         <w:t>CHEMTREC Emergency Service Specialist: Almi, Ghaya</w:t>
       </w:r>
     </w:p>
@@ -3633,7 +3666,7 @@
         <w:shd w:val="clear" w:color="auto" w:fill="FFFFFF"/>
         <w:spacing w:before="100" w:beforeAutospacing="1" w:after="100" w:afterAutospacing="1"/>
         <w:rPr>
-          <w:rFonts w:ascii="Arial" w:eastAsia="Times New Roman" w:hAnsi="Arial" w:cs="Arial"/>
+          <w:rFonts w:ascii="Arial" w:hAnsi="Arial" w:eastAsia="Times New Roman" w:cs="Arial"/>
           <w:color w:val="222222"/>
           <w:kern w:val="0"/>
           <w14:ligatures w14:val="none"/>
@@ -3641,7 +3674,7 @@
       </w:pPr>
       <w:r>
         <w:rPr>
-          <w:rFonts w:ascii="Arial" w:eastAsia="Times New Roman" w:hAnsi="Arial" w:cs="Arial"/>
+          <w:rFonts w:ascii="Arial" w:hAnsi="Arial" w:eastAsia="Times New Roman" w:cs="Arial"/>
           <w:b/>
           <w:bCs/>
           <w:color w:val="222222"/>
@@ -3652,22 +3685,38 @@
       </w:r>
       <w:r>
         <w:rPr>
-          <w:rFonts w:ascii="Arial" w:eastAsia="Times New Roman" w:hAnsi="Arial" w:cs="Arial"/>
-          <w:color w:val="222222"/>
-          <w:kern w:val="0"/>
-          <w14:ligatures w14:val="none"/>
-        </w:rPr>
-        <w:br/>
+          <w:rFonts w:ascii="Arial" w:hAnsi="Arial" w:eastAsia="Times New Roman" w:cs="Arial"/>
+          <w:color w:val="222222"/>
+          <w:kern w:val="0"/>
+          <w14:ligatures w14:val="none"/>
+        </w:rPr>
+        <w:br w:type="textWrapping"/>
+      </w:r>
+      <w:r>
+        <w:rPr>
+          <w:rFonts w:ascii="Arial" w:hAnsi="Arial" w:eastAsia="Times New Roman" w:cs="Arial"/>
+          <w:color w:val="222222"/>
+          <w:kern w:val="0"/>
+          <w14:ligatures w14:val="none"/>
+        </w:rPr>
         <w:t>Outbound To: DeWaele, John (Mobile Phone) for Grafton Upton Rail Road Propane Terminal. Mr. DeWaele advised that he is no longer with the company.</w:t>
       </w:r>
       <w:r>
         <w:rPr>
-          <w:rFonts w:ascii="Arial" w:eastAsia="Times New Roman" w:hAnsi="Arial" w:cs="Arial"/>
-          <w:color w:val="222222"/>
-          <w:kern w:val="0"/>
-          <w14:ligatures w14:val="none"/>
-        </w:rPr>
-        <w:br/>
+          <w:rFonts w:ascii="Arial" w:hAnsi="Arial" w:eastAsia="Times New Roman" w:cs="Arial"/>
+          <w:color w:val="222222"/>
+          <w:kern w:val="0"/>
+          <w14:ligatures w14:val="none"/>
+        </w:rPr>
+        <w:br w:type="textWrapping"/>
+      </w:r>
+      <w:r>
+        <w:rPr>
+          <w:rFonts w:ascii="Arial" w:hAnsi="Arial" w:eastAsia="Times New Roman" w:cs="Arial"/>
+          <w:color w:val="222222"/>
+          <w:kern w:val="0"/>
+          <w14:ligatures w14:val="none"/>
+        </w:rPr>
         <w:t>CHEMTREC Emergency Service Specialist: Almi, Ghaya</w:t>
       </w:r>
     </w:p>
@@ -3676,7 +3725,7 @@
         <w:shd w:val="clear" w:color="auto" w:fill="FFFFFF"/>
         <w:spacing w:before="100" w:beforeAutospacing="1" w:after="100" w:afterAutospacing="1"/>
         <w:rPr>
-          <w:rFonts w:ascii="Arial" w:eastAsia="Times New Roman" w:hAnsi="Arial" w:cs="Arial"/>
+          <w:rFonts w:ascii="Arial" w:hAnsi="Arial" w:eastAsia="Times New Roman" w:cs="Arial"/>
           <w:color w:val="222222"/>
           <w:kern w:val="0"/>
           <w14:ligatures w14:val="none"/>
@@ -3684,7 +3733,7 @@
       </w:pPr>
       <w:r>
         <w:rPr>
-          <w:rFonts w:ascii="Arial" w:eastAsia="Times New Roman" w:hAnsi="Arial" w:cs="Arial"/>
+          <w:rFonts w:ascii="Arial" w:hAnsi="Arial" w:eastAsia="Times New Roman" w:cs="Arial"/>
           <w:b/>
           <w:bCs/>
           <w:color w:val="222222"/>
@@ -3695,22 +3744,38 @@
       </w:r>
       <w:r>
         <w:rPr>
-          <w:rFonts w:ascii="Arial" w:eastAsia="Times New Roman" w:hAnsi="Arial" w:cs="Arial"/>
-          <w:color w:val="222222"/>
-          <w:kern w:val="0"/>
-          <w14:ligatures w14:val="none"/>
-        </w:rPr>
-        <w:br/>
+          <w:rFonts w:ascii="Arial" w:hAnsi="Arial" w:eastAsia="Times New Roman" w:cs="Arial"/>
+          <w:color w:val="222222"/>
+          <w:kern w:val="0"/>
+          <w14:ligatures w14:val="none"/>
+        </w:rPr>
+        <w:br w:type="textWrapping"/>
+      </w:r>
+      <w:r>
+        <w:rPr>
+          <w:rFonts w:ascii="Arial" w:hAnsi="Arial" w:eastAsia="Times New Roman" w:cs="Arial"/>
+          <w:color w:val="222222"/>
+          <w:kern w:val="0"/>
+          <w14:ligatures w14:val="none"/>
+        </w:rPr>
         <w:t>Outbound To: Facility (24 Hour Phone) with Kansas City Southern Railroad. I spoke to Steven and provided the appropriate details.</w:t>
       </w:r>
       <w:r>
         <w:rPr>
-          <w:rFonts w:ascii="Arial" w:eastAsia="Times New Roman" w:hAnsi="Arial" w:cs="Arial"/>
-          <w:color w:val="222222"/>
-          <w:kern w:val="0"/>
-          <w14:ligatures w14:val="none"/>
-        </w:rPr>
-        <w:br/>
+          <w:rFonts w:ascii="Arial" w:hAnsi="Arial" w:eastAsia="Times New Roman" w:cs="Arial"/>
+          <w:color w:val="222222"/>
+          <w:kern w:val="0"/>
+          <w14:ligatures w14:val="none"/>
+        </w:rPr>
+        <w:br w:type="textWrapping"/>
+      </w:r>
+      <w:r>
+        <w:rPr>
+          <w:rFonts w:ascii="Arial" w:hAnsi="Arial" w:eastAsia="Times New Roman" w:cs="Arial"/>
+          <w:color w:val="222222"/>
+          <w:kern w:val="0"/>
+          <w14:ligatures w14:val="none"/>
+        </w:rPr>
         <w:t>CHEMTREC Emergency Service Specialist: Almi, Ghaya</w:t>
       </w:r>
     </w:p>
@@ -3719,7 +3784,7 @@
         <w:shd w:val="clear" w:color="auto" w:fill="FFFFFF"/>
         <w:spacing w:before="100" w:beforeAutospacing="1" w:after="100" w:afterAutospacing="1"/>
         <w:rPr>
-          <w:rFonts w:ascii="Arial" w:eastAsia="Times New Roman" w:hAnsi="Arial" w:cs="Arial"/>
+          <w:rFonts w:ascii="Arial" w:hAnsi="Arial" w:eastAsia="Times New Roman" w:cs="Arial"/>
           <w:color w:val="222222"/>
           <w:kern w:val="0"/>
           <w14:ligatures w14:val="none"/>
@@ -3727,7 +3792,7 @@
       </w:pPr>
       <w:r>
         <w:rPr>
-          <w:rFonts w:ascii="Arial" w:eastAsia="Times New Roman" w:hAnsi="Arial" w:cs="Arial"/>
+          <w:rFonts w:ascii="Arial" w:hAnsi="Arial" w:eastAsia="Times New Roman" w:cs="Arial"/>
           <w:b/>
           <w:bCs/>
           <w:color w:val="222222"/>
@@ -3738,476 +3803,818 @@
       </w:r>
       <w:r>
         <w:rPr>
-          <w:rFonts w:ascii="Arial" w:eastAsia="Times New Roman" w:hAnsi="Arial" w:cs="Arial"/>
-          <w:color w:val="222222"/>
-          <w:kern w:val="0"/>
-          <w14:ligatures w14:val="none"/>
-        </w:rPr>
-        <w:br/>
-      </w:r>
-      <w:r>
-        <w:rPr>
-          <w:rFonts w:ascii="Arial" w:eastAsia="Times New Roman" w:hAnsi="Arial" w:cs="Arial"/>
-          <w:color w:val="222222"/>
-          <w:kern w:val="0"/>
-          <w14:ligatures w14:val="none"/>
-        </w:rPr>
-        <w:br/>
+          <w:rFonts w:ascii="Arial" w:hAnsi="Arial" w:eastAsia="Times New Roman" w:cs="Arial"/>
+          <w:color w:val="222222"/>
+          <w:kern w:val="0"/>
+          <w14:ligatures w14:val="none"/>
+        </w:rPr>
+        <w:br w:type="textWrapping"/>
+      </w:r>
+      <w:r>
+        <w:rPr>
+          <w:rFonts w:ascii="Arial" w:hAnsi="Arial" w:eastAsia="Times New Roman" w:cs="Arial"/>
+          <w:color w:val="222222"/>
+          <w:kern w:val="0"/>
+          <w14:ligatures w14:val="none"/>
+        </w:rPr>
+        <w:br w:type="textWrapping"/>
+      </w:r>
+      <w:r>
+        <w:rPr>
+          <w:rFonts w:ascii="Arial" w:hAnsi="Arial" w:eastAsia="Times New Roman" w:cs="Arial"/>
+          <w:color w:val="222222"/>
+          <w:kern w:val="0"/>
+          <w14:ligatures w14:val="none"/>
+        </w:rPr>
         <w:t>11/1/2023 3:24 PM</w:t>
       </w:r>
       <w:r>
         <w:rPr>
-          <w:rFonts w:ascii="Arial" w:eastAsia="Times New Roman" w:hAnsi="Arial" w:cs="Arial"/>
-          <w:color w:val="222222"/>
-          <w:kern w:val="0"/>
-          <w14:ligatures w14:val="none"/>
-        </w:rPr>
-        <w:br/>
+          <w:rFonts w:ascii="Arial" w:hAnsi="Arial" w:eastAsia="Times New Roman" w:cs="Arial"/>
+          <w:color w:val="222222"/>
+          <w:kern w:val="0"/>
+          <w14:ligatures w14:val="none"/>
+        </w:rPr>
+        <w:br w:type="textWrapping"/>
+      </w:r>
+      <w:r>
+        <w:rPr>
+          <w:rFonts w:ascii="Arial" w:hAnsi="Arial" w:eastAsia="Times New Roman" w:cs="Arial"/>
+          <w:color w:val="222222"/>
+          <w:kern w:val="0"/>
+          <w14:ligatures w14:val="none"/>
+        </w:rPr>
         <w:t>       36 Email queued to:</w:t>
       </w:r>
       <w:r>
         <w:rPr>
-          <w:rFonts w:ascii="Arial" w:eastAsia="Times New Roman" w:hAnsi="Arial" w:cs="Arial"/>
-          <w:color w:val="222222"/>
-          <w:kern w:val="0"/>
-          <w14:ligatures w14:val="none"/>
-        </w:rPr>
-        <w:br/>
+          <w:rFonts w:ascii="Arial" w:hAnsi="Arial" w:eastAsia="Times New Roman" w:cs="Arial"/>
+          <w:color w:val="222222"/>
+          <w:kern w:val="0"/>
+          <w14:ligatures w14:val="none"/>
+        </w:rPr>
+        <w:br w:type="textWrapping"/>
+      </w:r>
+      <w:r>
+        <w:rPr>
+          <w:rFonts w:ascii="Arial" w:hAnsi="Arial" w:eastAsia="Times New Roman" w:cs="Arial"/>
+          <w:color w:val="222222"/>
+          <w:kern w:val="0"/>
+          <w14:ligatures w14:val="none"/>
+        </w:rPr>
         <w:t>              Francisco Merchant Perez at Kansas City Southern Railroad</w:t>
       </w:r>
       <w:r>
         <w:rPr>
-          <w:rFonts w:ascii="Arial" w:eastAsia="Times New Roman" w:hAnsi="Arial" w:cs="Arial"/>
-          <w:color w:val="222222"/>
-          <w:kern w:val="0"/>
-          <w14:ligatures w14:val="none"/>
-        </w:rPr>
-        <w:br/>
+          <w:rFonts w:ascii="Arial" w:hAnsi="Arial" w:eastAsia="Times New Roman" w:cs="Arial"/>
+          <w:color w:val="222222"/>
+          <w:kern w:val="0"/>
+          <w14:ligatures w14:val="none"/>
+        </w:rPr>
+        <w:br w:type="textWrapping"/>
+      </w:r>
+      <w:r>
+        <w:rPr>
+          <w:rFonts w:ascii="Arial" w:hAnsi="Arial" w:eastAsia="Times New Roman" w:cs="Arial"/>
+          <w:color w:val="222222"/>
+          <w:kern w:val="0"/>
+          <w14:ligatures w14:val="none"/>
+        </w:rPr>
         <w:t>              Tony Rodriguez at Kansas City Southern Railroad</w:t>
       </w:r>
       <w:r>
         <w:rPr>
-          <w:rFonts w:ascii="Arial" w:eastAsia="Times New Roman" w:hAnsi="Arial" w:cs="Arial"/>
-          <w:color w:val="222222"/>
-          <w:kern w:val="0"/>
-          <w14:ligatures w14:val="none"/>
-        </w:rPr>
-        <w:br/>
+          <w:rFonts w:ascii="Arial" w:hAnsi="Arial" w:eastAsia="Times New Roman" w:cs="Arial"/>
+          <w:color w:val="222222"/>
+          <w:kern w:val="0"/>
+          <w14:ligatures w14:val="none"/>
+        </w:rPr>
+        <w:br w:type="textWrapping"/>
+      </w:r>
+      <w:r>
+        <w:rPr>
+          <w:rFonts w:ascii="Arial" w:hAnsi="Arial" w:eastAsia="Times New Roman" w:cs="Arial"/>
+          <w:color w:val="222222"/>
+          <w:kern w:val="0"/>
+          <w14:ligatures w14:val="none"/>
+        </w:rPr>
         <w:t>              Tara Hill at Kansas City Southern Railroad</w:t>
       </w:r>
       <w:r>
         <w:rPr>
-          <w:rFonts w:ascii="Arial" w:eastAsia="Times New Roman" w:hAnsi="Arial" w:cs="Arial"/>
-          <w:color w:val="222222"/>
-          <w:kern w:val="0"/>
-          <w14:ligatures w14:val="none"/>
-        </w:rPr>
-        <w:br/>
+          <w:rFonts w:ascii="Arial" w:hAnsi="Arial" w:eastAsia="Times New Roman" w:cs="Arial"/>
+          <w:color w:val="222222"/>
+          <w:kern w:val="0"/>
+          <w14:ligatures w14:val="none"/>
+        </w:rPr>
+        <w:br w:type="textWrapping"/>
+      </w:r>
+      <w:r>
+        <w:rPr>
+          <w:rFonts w:ascii="Arial" w:hAnsi="Arial" w:eastAsia="Times New Roman" w:cs="Arial"/>
+          <w:color w:val="222222"/>
+          <w:kern w:val="0"/>
+          <w14:ligatures w14:val="none"/>
+        </w:rPr>
         <w:t>              Peter Conlon at Kansas City Southern Railroad</w:t>
       </w:r>
       <w:r>
         <w:rPr>
-          <w:rFonts w:ascii="Arial" w:eastAsia="Times New Roman" w:hAnsi="Arial" w:cs="Arial"/>
-          <w:color w:val="222222"/>
-          <w:kern w:val="0"/>
-          <w14:ligatures w14:val="none"/>
-        </w:rPr>
-        <w:br/>
+          <w:rFonts w:ascii="Arial" w:hAnsi="Arial" w:eastAsia="Times New Roman" w:cs="Arial"/>
+          <w:color w:val="222222"/>
+          <w:kern w:val="0"/>
+          <w14:ligatures w14:val="none"/>
+        </w:rPr>
+        <w:br w:type="textWrapping"/>
+      </w:r>
+      <w:r>
+        <w:rPr>
+          <w:rFonts w:ascii="Arial" w:hAnsi="Arial" w:eastAsia="Times New Roman" w:cs="Arial"/>
+          <w:color w:val="222222"/>
+          <w:kern w:val="0"/>
+          <w14:ligatures w14:val="none"/>
+        </w:rPr>
         <w:t>              Nick Pryor at Kansas City Southern Railroad</w:t>
       </w:r>
       <w:r>
         <w:rPr>
-          <w:rFonts w:ascii="Arial" w:eastAsia="Times New Roman" w:hAnsi="Arial" w:cs="Arial"/>
-          <w:color w:val="222222"/>
-          <w:kern w:val="0"/>
-          <w14:ligatures w14:val="none"/>
-        </w:rPr>
-        <w:br/>
+          <w:rFonts w:ascii="Arial" w:hAnsi="Arial" w:eastAsia="Times New Roman" w:cs="Arial"/>
+          <w:color w:val="222222"/>
+          <w:kern w:val="0"/>
+          <w14:ligatures w14:val="none"/>
+        </w:rPr>
+        <w:br w:type="textWrapping"/>
+      </w:r>
+      <w:r>
+        <w:rPr>
+          <w:rFonts w:ascii="Arial" w:hAnsi="Arial" w:eastAsia="Times New Roman" w:cs="Arial"/>
+          <w:color w:val="222222"/>
+          <w:kern w:val="0"/>
+          <w14:ligatures w14:val="none"/>
+        </w:rPr>
         <w:t>              Stephen Fortier at Kansas City Southern Railroad</w:t>
       </w:r>
       <w:r>
         <w:rPr>
-          <w:rFonts w:ascii="Arial" w:eastAsia="Times New Roman" w:hAnsi="Arial" w:cs="Arial"/>
-          <w:color w:val="222222"/>
-          <w:kern w:val="0"/>
-          <w14:ligatures w14:val="none"/>
-        </w:rPr>
-        <w:br/>
+          <w:rFonts w:ascii="Arial" w:hAnsi="Arial" w:eastAsia="Times New Roman" w:cs="Arial"/>
+          <w:color w:val="222222"/>
+          <w:kern w:val="0"/>
+          <w14:ligatures w14:val="none"/>
+        </w:rPr>
+        <w:br w:type="textWrapping"/>
+      </w:r>
+      <w:r>
+        <w:rPr>
+          <w:rFonts w:ascii="Arial" w:hAnsi="Arial" w:eastAsia="Times New Roman" w:cs="Arial"/>
+          <w:color w:val="222222"/>
+          <w:kern w:val="0"/>
+          <w14:ligatures w14:val="none"/>
+        </w:rPr>
         <w:t>              Rebecca Diaz at Kansas City Southern Railroad</w:t>
       </w:r>
       <w:r>
         <w:rPr>
-          <w:rFonts w:ascii="Arial" w:eastAsia="Times New Roman" w:hAnsi="Arial" w:cs="Arial"/>
-          <w:color w:val="222222"/>
-          <w:kern w:val="0"/>
-          <w14:ligatures w14:val="none"/>
-        </w:rPr>
-        <w:br/>
+          <w:rFonts w:ascii="Arial" w:hAnsi="Arial" w:eastAsia="Times New Roman" w:cs="Arial"/>
+          <w:color w:val="222222"/>
+          <w:kern w:val="0"/>
+          <w14:ligatures w14:val="none"/>
+        </w:rPr>
+        <w:br w:type="textWrapping"/>
+      </w:r>
+      <w:r>
+        <w:rPr>
+          <w:rFonts w:ascii="Arial" w:hAnsi="Arial" w:eastAsia="Times New Roman" w:cs="Arial"/>
+          <w:color w:val="222222"/>
+          <w:kern w:val="0"/>
+          <w14:ligatures w14:val="none"/>
+        </w:rPr>
         <w:t>              Dale Buckholtz at Kansas City Southern Railroad</w:t>
       </w:r>
       <w:r>
         <w:rPr>
-          <w:rFonts w:ascii="Arial" w:eastAsia="Times New Roman" w:hAnsi="Arial" w:cs="Arial"/>
-          <w:color w:val="222222"/>
-          <w:kern w:val="0"/>
-          <w14:ligatures w14:val="none"/>
-        </w:rPr>
-        <w:br/>
+          <w:rFonts w:ascii="Arial" w:hAnsi="Arial" w:eastAsia="Times New Roman" w:cs="Arial"/>
+          <w:color w:val="222222"/>
+          <w:kern w:val="0"/>
+          <w14:ligatures w14:val="none"/>
+        </w:rPr>
+        <w:br w:type="textWrapping"/>
+      </w:r>
+      <w:r>
+        <w:rPr>
+          <w:rFonts w:ascii="Arial" w:hAnsi="Arial" w:eastAsia="Times New Roman" w:cs="Arial"/>
+          <w:color w:val="222222"/>
+          <w:kern w:val="0"/>
+          <w14:ligatures w14:val="none"/>
+        </w:rPr>
         <w:t>              Jim Kozey at Kansas City Southern Railroad</w:t>
       </w:r>
       <w:r>
         <w:rPr>
-          <w:rFonts w:ascii="Arial" w:eastAsia="Times New Roman" w:hAnsi="Arial" w:cs="Arial"/>
-          <w:color w:val="222222"/>
-          <w:kern w:val="0"/>
-          <w14:ligatures w14:val="none"/>
-        </w:rPr>
-        <w:br/>
+          <w:rFonts w:ascii="Arial" w:hAnsi="Arial" w:eastAsia="Times New Roman" w:cs="Arial"/>
+          <w:color w:val="222222"/>
+          <w:kern w:val="0"/>
+          <w14:ligatures w14:val="none"/>
+        </w:rPr>
+        <w:br w:type="textWrapping"/>
+      </w:r>
+      <w:r>
+        <w:rPr>
+          <w:rFonts w:ascii="Arial" w:hAnsi="Arial" w:eastAsia="Times New Roman" w:cs="Arial"/>
+          <w:color w:val="222222"/>
+          <w:kern w:val="0"/>
+          <w14:ligatures w14:val="none"/>
+        </w:rPr>
         <w:t>              Darlene Nagy at Kansas City Southern Railroad</w:t>
       </w:r>
       <w:r>
         <w:rPr>
-          <w:rFonts w:ascii="Arial" w:eastAsia="Times New Roman" w:hAnsi="Arial" w:cs="Arial"/>
-          <w:color w:val="222222"/>
-          <w:kern w:val="0"/>
-          <w14:ligatures w14:val="none"/>
-        </w:rPr>
-        <w:br/>
+          <w:rFonts w:ascii="Arial" w:hAnsi="Arial" w:eastAsia="Times New Roman" w:cs="Arial"/>
+          <w:color w:val="222222"/>
+          <w:kern w:val="0"/>
+          <w14:ligatures w14:val="none"/>
+        </w:rPr>
+        <w:br w:type="textWrapping"/>
+      </w:r>
+      <w:r>
+        <w:rPr>
+          <w:rFonts w:ascii="Arial" w:hAnsi="Arial" w:eastAsia="Times New Roman" w:cs="Arial"/>
+          <w:color w:val="222222"/>
+          <w:kern w:val="0"/>
+          <w14:ligatures w14:val="none"/>
+        </w:rPr>
         <w:t>              Megan Schumacher at Kansas City Southern Railroad</w:t>
       </w:r>
       <w:r>
         <w:rPr>
-          <w:rFonts w:ascii="Arial" w:eastAsia="Times New Roman" w:hAnsi="Arial" w:cs="Arial"/>
-          <w:color w:val="222222"/>
-          <w:kern w:val="0"/>
-          <w14:ligatures w14:val="none"/>
-        </w:rPr>
-        <w:br/>
+          <w:rFonts w:ascii="Arial" w:hAnsi="Arial" w:eastAsia="Times New Roman" w:cs="Arial"/>
+          <w:color w:val="222222"/>
+          <w:kern w:val="0"/>
+          <w14:ligatures w14:val="none"/>
+        </w:rPr>
+        <w:br w:type="textWrapping"/>
+      </w:r>
+      <w:r>
+        <w:rPr>
+          <w:rFonts w:ascii="Arial" w:hAnsi="Arial" w:eastAsia="Times New Roman" w:cs="Arial"/>
+          <w:color w:val="222222"/>
+          <w:kern w:val="0"/>
+          <w14:ligatures w14:val="none"/>
+        </w:rPr>
         <w:t>              James Martin at Kansas City Southern Railroad</w:t>
       </w:r>
       <w:r>
         <w:rPr>
-          <w:rFonts w:ascii="Arial" w:eastAsia="Times New Roman" w:hAnsi="Arial" w:cs="Arial"/>
-          <w:color w:val="222222"/>
-          <w:kern w:val="0"/>
-          <w14:ligatures w14:val="none"/>
-        </w:rPr>
-        <w:br/>
+          <w:rFonts w:ascii="Arial" w:hAnsi="Arial" w:eastAsia="Times New Roman" w:cs="Arial"/>
+          <w:color w:val="222222"/>
+          <w:kern w:val="0"/>
+          <w14:ligatures w14:val="none"/>
+        </w:rPr>
+        <w:br w:type="textWrapping"/>
+      </w:r>
+      <w:r>
+        <w:rPr>
+          <w:rFonts w:ascii="Arial" w:hAnsi="Arial" w:eastAsia="Times New Roman" w:cs="Arial"/>
+          <w:color w:val="222222"/>
+          <w:kern w:val="0"/>
+          <w14:ligatures w14:val="none"/>
+        </w:rPr>
         <w:t>              Chad Cliburn at Kansas City Southern Railroad</w:t>
       </w:r>
       <w:r>
         <w:rPr>
-          <w:rFonts w:ascii="Arial" w:eastAsia="Times New Roman" w:hAnsi="Arial" w:cs="Arial"/>
-          <w:color w:val="222222"/>
-          <w:kern w:val="0"/>
-          <w14:ligatures w14:val="none"/>
-        </w:rPr>
-        <w:br/>
+          <w:rFonts w:ascii="Arial" w:hAnsi="Arial" w:eastAsia="Times New Roman" w:cs="Arial"/>
+          <w:color w:val="222222"/>
+          <w:kern w:val="0"/>
+          <w14:ligatures w14:val="none"/>
+        </w:rPr>
+        <w:br w:type="textWrapping"/>
+      </w:r>
+      <w:r>
+        <w:rPr>
+          <w:rFonts w:ascii="Arial" w:hAnsi="Arial" w:eastAsia="Times New Roman" w:cs="Arial"/>
+          <w:color w:val="222222"/>
+          <w:kern w:val="0"/>
+          <w14:ligatures w14:val="none"/>
+        </w:rPr>
         <w:t>              Luis Canino at Kansas City Southern Railroad</w:t>
       </w:r>
       <w:r>
         <w:rPr>
-          <w:rFonts w:ascii="Arial" w:eastAsia="Times New Roman" w:hAnsi="Arial" w:cs="Arial"/>
-          <w:color w:val="222222"/>
-          <w:kern w:val="0"/>
-          <w14:ligatures w14:val="none"/>
-        </w:rPr>
-        <w:br/>
+          <w:rFonts w:ascii="Arial" w:hAnsi="Arial" w:eastAsia="Times New Roman" w:cs="Arial"/>
+          <w:color w:val="222222"/>
+          <w:kern w:val="0"/>
+          <w14:ligatures w14:val="none"/>
+        </w:rPr>
+        <w:br w:type="textWrapping"/>
+      </w:r>
+      <w:r>
+        <w:rPr>
+          <w:rFonts w:ascii="Arial" w:hAnsi="Arial" w:eastAsia="Times New Roman" w:cs="Arial"/>
+          <w:color w:val="222222"/>
+          <w:kern w:val="0"/>
+          <w14:ligatures w14:val="none"/>
+        </w:rPr>
         <w:t>              Carl Akins at Kansas City Southern Railroad</w:t>
       </w:r>
       <w:r>
         <w:rPr>
-          <w:rFonts w:ascii="Arial" w:eastAsia="Times New Roman" w:hAnsi="Arial" w:cs="Arial"/>
-          <w:color w:val="222222"/>
-          <w:kern w:val="0"/>
-          <w14:ligatures w14:val="none"/>
-        </w:rPr>
-        <w:br/>
+          <w:rFonts w:ascii="Arial" w:hAnsi="Arial" w:eastAsia="Times New Roman" w:cs="Arial"/>
+          <w:color w:val="222222"/>
+          <w:kern w:val="0"/>
+          <w14:ligatures w14:val="none"/>
+        </w:rPr>
+        <w:br w:type="textWrapping"/>
+      </w:r>
+      <w:r>
+        <w:rPr>
+          <w:rFonts w:ascii="Arial" w:hAnsi="Arial" w:eastAsia="Times New Roman" w:cs="Arial"/>
+          <w:color w:val="222222"/>
+          <w:kern w:val="0"/>
+          <w14:ligatures w14:val="none"/>
+        </w:rPr>
         <w:t>              Ben Mitchell at Kansas City Southern Railroad</w:t>
       </w:r>
       <w:r>
         <w:rPr>
-          <w:rFonts w:ascii="Arial" w:eastAsia="Times New Roman" w:hAnsi="Arial" w:cs="Arial"/>
-          <w:color w:val="222222"/>
-          <w:kern w:val="0"/>
-          <w14:ligatures w14:val="none"/>
-        </w:rPr>
-        <w:br/>
+          <w:rFonts w:ascii="Arial" w:hAnsi="Arial" w:eastAsia="Times New Roman" w:cs="Arial"/>
+          <w:color w:val="222222"/>
+          <w:kern w:val="0"/>
+          <w14:ligatures w14:val="none"/>
+        </w:rPr>
+        <w:br w:type="textWrapping"/>
+      </w:r>
+      <w:r>
+        <w:rPr>
+          <w:rFonts w:ascii="Arial" w:hAnsi="Arial" w:eastAsia="Times New Roman" w:cs="Arial"/>
+          <w:color w:val="222222"/>
+          <w:kern w:val="0"/>
+          <w14:ligatures w14:val="none"/>
+        </w:rPr>
         <w:t>              Steve McNealy at Kansas City Southern Railroad</w:t>
       </w:r>
       <w:r>
         <w:rPr>
-          <w:rFonts w:ascii="Arial" w:eastAsia="Times New Roman" w:hAnsi="Arial" w:cs="Arial"/>
-          <w:color w:val="222222"/>
-          <w:kern w:val="0"/>
-          <w14:ligatures w14:val="none"/>
-        </w:rPr>
-        <w:br/>
-      </w:r>
-      <w:r>
-        <w:rPr>
-          <w:rFonts w:ascii="Arial" w:eastAsia="Times New Roman" w:hAnsi="Arial" w:cs="Arial"/>
-          <w:color w:val="222222"/>
-          <w:kern w:val="0"/>
-          <w14:ligatures w14:val="none"/>
-        </w:rPr>
-        <w:lastRenderedPageBreak/>
+          <w:rFonts w:ascii="Arial" w:hAnsi="Arial" w:eastAsia="Times New Roman" w:cs="Arial"/>
+          <w:color w:val="222222"/>
+          <w:kern w:val="0"/>
+          <w14:ligatures w14:val="none"/>
+        </w:rPr>
+        <w:br w:type="textWrapping"/>
+      </w:r>
+      <w:r>
+        <w:rPr>
+          <w:rFonts w:ascii="Arial" w:hAnsi="Arial" w:eastAsia="Times New Roman" w:cs="Arial"/>
+          <w:color w:val="222222"/>
+          <w:kern w:val="0"/>
+          <w14:ligatures w14:val="none"/>
+        </w:rPr>
         <w:t>              Jeremy Eikenberry at Exxon Mobil [Rail Incident]</w:t>
       </w:r>
       <w:r>
         <w:rPr>
-          <w:rFonts w:ascii="Arial" w:eastAsia="Times New Roman" w:hAnsi="Arial" w:cs="Arial"/>
-          <w:color w:val="222222"/>
-          <w:kern w:val="0"/>
-          <w14:ligatures w14:val="none"/>
-        </w:rPr>
-        <w:br/>
+          <w:rFonts w:ascii="Arial" w:hAnsi="Arial" w:eastAsia="Times New Roman" w:cs="Arial"/>
+          <w:color w:val="222222"/>
+          <w:kern w:val="0"/>
+          <w14:ligatures w14:val="none"/>
+        </w:rPr>
+        <w:br w:type="textWrapping"/>
+      </w:r>
+      <w:r>
+        <w:rPr>
+          <w:rFonts w:ascii="Arial" w:hAnsi="Arial" w:eastAsia="Times New Roman" w:cs="Arial"/>
+          <w:color w:val="222222"/>
+          <w:kern w:val="0"/>
+          <w14:ligatures w14:val="none"/>
+        </w:rPr>
         <w:t>              Mike Wendle at Exxon Mobil [Rail Incident]</w:t>
       </w:r>
       <w:r>
         <w:rPr>
-          <w:rFonts w:ascii="Arial" w:eastAsia="Times New Roman" w:hAnsi="Arial" w:cs="Arial"/>
-          <w:color w:val="222222"/>
-          <w:kern w:val="0"/>
-          <w14:ligatures w14:val="none"/>
-        </w:rPr>
-        <w:br/>
+          <w:rFonts w:ascii="Arial" w:hAnsi="Arial" w:eastAsia="Times New Roman" w:cs="Arial"/>
+          <w:color w:val="222222"/>
+          <w:kern w:val="0"/>
+          <w14:ligatures w14:val="none"/>
+        </w:rPr>
+        <w:br w:type="textWrapping"/>
+      </w:r>
+      <w:r>
+        <w:rPr>
+          <w:rFonts w:ascii="Arial" w:hAnsi="Arial" w:eastAsia="Times New Roman" w:cs="Arial"/>
+          <w:color w:val="222222"/>
+          <w:kern w:val="0"/>
+          <w14:ligatures w14:val="none"/>
+        </w:rPr>
         <w:t>              Nolan Farmer at Exxon Mobil [Rail Incident]</w:t>
       </w:r>
       <w:r>
         <w:rPr>
-          <w:rFonts w:ascii="Arial" w:eastAsia="Times New Roman" w:hAnsi="Arial" w:cs="Arial"/>
-          <w:color w:val="222222"/>
-          <w:kern w:val="0"/>
-          <w14:ligatures w14:val="none"/>
-        </w:rPr>
-        <w:br/>
+          <w:rFonts w:ascii="Arial" w:hAnsi="Arial" w:eastAsia="Times New Roman" w:cs="Arial"/>
+          <w:color w:val="222222"/>
+          <w:kern w:val="0"/>
+          <w14:ligatures w14:val="none"/>
+        </w:rPr>
+        <w:br w:type="textWrapping"/>
+      </w:r>
+      <w:r>
+        <w:rPr>
+          <w:rFonts w:ascii="Arial" w:hAnsi="Arial" w:eastAsia="Times New Roman" w:cs="Arial"/>
+          <w:color w:val="222222"/>
+          <w:kern w:val="0"/>
+          <w14:ligatures w14:val="none"/>
+        </w:rPr>
         <w:t>              Craig Anderson at Exxon Mobil [Rail Incident]</w:t>
       </w:r>
       <w:r>
         <w:rPr>
-          <w:rFonts w:ascii="Arial" w:eastAsia="Times New Roman" w:hAnsi="Arial" w:cs="Arial"/>
-          <w:color w:val="222222"/>
-          <w:kern w:val="0"/>
-          <w14:ligatures w14:val="none"/>
-        </w:rPr>
-        <w:br/>
+          <w:rFonts w:ascii="Arial" w:hAnsi="Arial" w:eastAsia="Times New Roman" w:cs="Arial"/>
+          <w:color w:val="222222"/>
+          <w:kern w:val="0"/>
+          <w14:ligatures w14:val="none"/>
+        </w:rPr>
+        <w:br w:type="textWrapping"/>
+      </w:r>
+      <w:r>
+        <w:rPr>
+          <w:rFonts w:ascii="Arial" w:hAnsi="Arial" w:eastAsia="Times New Roman" w:cs="Arial"/>
+          <w:color w:val="222222"/>
+          <w:kern w:val="0"/>
+          <w14:ligatures w14:val="none"/>
+        </w:rPr>
         <w:t>              Jacquelyn Jensen at Exxon Mobil [Rail Incident]</w:t>
       </w:r>
       <w:r>
         <w:rPr>
-          <w:rFonts w:ascii="Arial" w:eastAsia="Times New Roman" w:hAnsi="Arial" w:cs="Arial"/>
-          <w:color w:val="222222"/>
-          <w:kern w:val="0"/>
-          <w14:ligatures w14:val="none"/>
-        </w:rPr>
-        <w:br/>
+          <w:rFonts w:ascii="Arial" w:hAnsi="Arial" w:eastAsia="Times New Roman" w:cs="Arial"/>
+          <w:color w:val="222222"/>
+          <w:kern w:val="0"/>
+          <w14:ligatures w14:val="none"/>
+        </w:rPr>
+        <w:br w:type="textWrapping"/>
+      </w:r>
+      <w:r>
+        <w:rPr>
+          <w:rFonts w:ascii="Arial" w:hAnsi="Arial" w:eastAsia="Times New Roman" w:cs="Arial"/>
+          <w:color w:val="222222"/>
+          <w:kern w:val="0"/>
+          <w14:ligatures w14:val="none"/>
+        </w:rPr>
         <w:t>              Don Willis at Exxon Mobil [Rail Incident]</w:t>
       </w:r>
       <w:r>
         <w:rPr>
-          <w:rFonts w:ascii="Arial" w:eastAsia="Times New Roman" w:hAnsi="Arial" w:cs="Arial"/>
-          <w:color w:val="222222"/>
-          <w:kern w:val="0"/>
-          <w14:ligatures w14:val="none"/>
-        </w:rPr>
-        <w:br/>
+          <w:rFonts w:ascii="Arial" w:hAnsi="Arial" w:eastAsia="Times New Roman" w:cs="Arial"/>
+          <w:color w:val="222222"/>
+          <w:kern w:val="0"/>
+          <w14:ligatures w14:val="none"/>
+        </w:rPr>
+        <w:br w:type="textWrapping"/>
+      </w:r>
+      <w:r>
+        <w:rPr>
+          <w:rFonts w:ascii="Arial" w:hAnsi="Arial" w:eastAsia="Times New Roman" w:cs="Arial"/>
+          <w:color w:val="222222"/>
+          <w:kern w:val="0"/>
+          <w14:ligatures w14:val="none"/>
+        </w:rPr>
         <w:t>              Brian Burkholder at Exxon Mobil [Rail Incident]</w:t>
       </w:r>
       <w:r>
         <w:rPr>
-          <w:rFonts w:ascii="Arial" w:eastAsia="Times New Roman" w:hAnsi="Arial" w:cs="Arial"/>
-          <w:color w:val="222222"/>
-          <w:kern w:val="0"/>
-          <w14:ligatures w14:val="none"/>
-        </w:rPr>
-        <w:br/>
+          <w:rFonts w:ascii="Arial" w:hAnsi="Arial" w:eastAsia="Times New Roman" w:cs="Arial"/>
+          <w:color w:val="222222"/>
+          <w:kern w:val="0"/>
+          <w14:ligatures w14:val="none"/>
+        </w:rPr>
+        <w:br w:type="textWrapping"/>
+      </w:r>
+      <w:r>
+        <w:rPr>
+          <w:rFonts w:ascii="Arial" w:hAnsi="Arial" w:eastAsia="Times New Roman" w:cs="Arial"/>
+          <w:color w:val="222222"/>
+          <w:kern w:val="0"/>
+          <w14:ligatures w14:val="none"/>
+        </w:rPr>
         <w:t>              Facility (Guard Station) at Exxon Mobil [Rail Incident]</w:t>
       </w:r>
       <w:r>
         <w:rPr>
-          <w:rFonts w:ascii="Arial" w:eastAsia="Times New Roman" w:hAnsi="Arial" w:cs="Arial"/>
-          <w:color w:val="222222"/>
-          <w:kern w:val="0"/>
-          <w14:ligatures w14:val="none"/>
-        </w:rPr>
-        <w:br/>
+          <w:rFonts w:ascii="Arial" w:hAnsi="Arial" w:eastAsia="Times New Roman" w:cs="Arial"/>
+          <w:color w:val="222222"/>
+          <w:kern w:val="0"/>
+          <w14:ligatures w14:val="none"/>
+        </w:rPr>
+        <w:br w:type="textWrapping"/>
+      </w:r>
+      <w:r>
+        <w:rPr>
+          <w:rFonts w:ascii="Arial" w:hAnsi="Arial" w:eastAsia="Times New Roman" w:cs="Arial"/>
+          <w:color w:val="222222"/>
+          <w:kern w:val="0"/>
+          <w14:ligatures w14:val="none"/>
+        </w:rPr>
         <w:t>              RPO Group (Rail Incidents Only) at Exxon Mobil [Rail Incident]</w:t>
       </w:r>
       <w:r>
         <w:rPr>
-          <w:rFonts w:ascii="Arial" w:eastAsia="Times New Roman" w:hAnsi="Arial" w:cs="Arial"/>
-          <w:color w:val="222222"/>
-          <w:kern w:val="0"/>
-          <w14:ligatures w14:val="none"/>
-        </w:rPr>
-        <w:br/>
+          <w:rFonts w:ascii="Arial" w:hAnsi="Arial" w:eastAsia="Times New Roman" w:cs="Arial"/>
+          <w:color w:val="222222"/>
+          <w:kern w:val="0"/>
+          <w14:ligatures w14:val="none"/>
+        </w:rPr>
+        <w:br w:type="textWrapping"/>
+      </w:r>
+      <w:r>
+        <w:rPr>
+          <w:rFonts w:ascii="Arial" w:hAnsi="Arial" w:eastAsia="Times New Roman" w:cs="Arial"/>
+          <w:color w:val="222222"/>
+          <w:kern w:val="0"/>
+          <w14:ligatures w14:val="none"/>
+        </w:rPr>
         <w:t>              Adrian Michielsen at Exxon Mobil [Rail Incident]</w:t>
       </w:r>
       <w:r>
         <w:rPr>
-          <w:rFonts w:ascii="Arial" w:eastAsia="Times New Roman" w:hAnsi="Arial" w:cs="Arial"/>
-          <w:color w:val="222222"/>
-          <w:kern w:val="0"/>
-          <w14:ligatures w14:val="none"/>
-        </w:rPr>
-        <w:br/>
+          <w:rFonts w:ascii="Arial" w:hAnsi="Arial" w:eastAsia="Times New Roman" w:cs="Arial"/>
+          <w:color w:val="222222"/>
+          <w:kern w:val="0"/>
+          <w14:ligatures w14:val="none"/>
+        </w:rPr>
+        <w:br w:type="textWrapping"/>
+      </w:r>
+      <w:r>
+        <w:rPr>
+          <w:rFonts w:ascii="Arial" w:hAnsi="Arial" w:eastAsia="Times New Roman" w:cs="Arial"/>
+          <w:color w:val="222222"/>
+          <w:kern w:val="0"/>
+          <w14:ligatures w14:val="none"/>
+        </w:rPr>
         <w:t>              Scott Murray at Exxon Mobil [Rail Incident]</w:t>
       </w:r>
       <w:r>
         <w:rPr>
-          <w:rFonts w:ascii="Arial" w:eastAsia="Times New Roman" w:hAnsi="Arial" w:cs="Arial"/>
-          <w:color w:val="222222"/>
-          <w:kern w:val="0"/>
-          <w14:ligatures w14:val="none"/>
-        </w:rPr>
-        <w:br/>
+          <w:rFonts w:ascii="Arial" w:hAnsi="Arial" w:eastAsia="Times New Roman" w:cs="Arial"/>
+          <w:color w:val="222222"/>
+          <w:kern w:val="0"/>
+          <w14:ligatures w14:val="none"/>
+        </w:rPr>
+        <w:br w:type="textWrapping"/>
+      </w:r>
+      <w:r>
+        <w:rPr>
+          <w:rFonts w:ascii="Arial" w:hAnsi="Arial" w:eastAsia="Times New Roman" w:cs="Arial"/>
+          <w:color w:val="222222"/>
+          <w:kern w:val="0"/>
+          <w14:ligatures w14:val="none"/>
+        </w:rPr>
         <w:t>              Shift Supervisors at Exxon Mobil [Rail Incident]</w:t>
       </w:r>
       <w:r>
         <w:rPr>
-          <w:rFonts w:ascii="Arial" w:eastAsia="Times New Roman" w:hAnsi="Arial" w:cs="Arial"/>
-          <w:color w:val="222222"/>
-          <w:kern w:val="0"/>
-          <w14:ligatures w14:val="none"/>
-        </w:rPr>
-        <w:br/>
+          <w:rFonts w:ascii="Arial" w:hAnsi="Arial" w:eastAsia="Times New Roman" w:cs="Arial"/>
+          <w:color w:val="222222"/>
+          <w:kern w:val="0"/>
+          <w14:ligatures w14:val="none"/>
+        </w:rPr>
+        <w:br w:type="textWrapping"/>
+      </w:r>
+      <w:r>
+        <w:rPr>
+          <w:rFonts w:ascii="Arial" w:hAnsi="Arial" w:eastAsia="Times New Roman" w:cs="Arial"/>
+          <w:color w:val="222222"/>
+          <w:kern w:val="0"/>
+          <w14:ligatures w14:val="none"/>
+        </w:rPr>
         <w:t>              Slgi Jolissaint at Exxon Mobil [Rail Incident]</w:t>
       </w:r>
       <w:r>
         <w:rPr>
-          <w:rFonts w:ascii="Arial" w:eastAsia="Times New Roman" w:hAnsi="Arial" w:cs="Arial"/>
-          <w:color w:val="222222"/>
-          <w:kern w:val="0"/>
-          <w14:ligatures w14:val="none"/>
-        </w:rPr>
-        <w:br/>
+          <w:rFonts w:ascii="Arial" w:hAnsi="Arial" w:eastAsia="Times New Roman" w:cs="Arial"/>
+          <w:color w:val="222222"/>
+          <w:kern w:val="0"/>
+          <w14:ligatures w14:val="none"/>
+        </w:rPr>
+        <w:br w:type="textWrapping"/>
+      </w:r>
+      <w:r>
+        <w:rPr>
+          <w:rFonts w:ascii="Arial" w:hAnsi="Arial" w:eastAsia="Times New Roman" w:cs="Arial"/>
+          <w:color w:val="222222"/>
+          <w:kern w:val="0"/>
+          <w14:ligatures w14:val="none"/>
+        </w:rPr>
         <w:t>              Thomas Gunning at Exxon Mobil Chemical Company [CHEMTREC Parent Registration]</w:t>
       </w:r>
       <w:r>
         <w:rPr>
-          <w:rFonts w:ascii="Arial" w:eastAsia="Times New Roman" w:hAnsi="Arial" w:cs="Arial"/>
-          <w:color w:val="222222"/>
-          <w:kern w:val="0"/>
-          <w14:ligatures w14:val="none"/>
-        </w:rPr>
-        <w:br/>
+          <w:rFonts w:ascii="Arial" w:hAnsi="Arial" w:eastAsia="Times New Roman" w:cs="Arial"/>
+          <w:color w:val="222222"/>
+          <w:kern w:val="0"/>
+          <w14:ligatures w14:val="none"/>
+        </w:rPr>
+        <w:br w:type="textWrapping"/>
+      </w:r>
+      <w:r>
+        <w:rPr>
+          <w:rFonts w:ascii="Arial" w:hAnsi="Arial" w:eastAsia="Times New Roman" w:cs="Arial"/>
+          <w:color w:val="222222"/>
+          <w:kern w:val="0"/>
+          <w14:ligatures w14:val="none"/>
+        </w:rPr>
         <w:t>              Howard Esterly at Grafton Upton Rail Road Propane Terminal</w:t>
       </w:r>
       <w:r>
         <w:rPr>
-          <w:rFonts w:ascii="Arial" w:eastAsia="Times New Roman" w:hAnsi="Arial" w:cs="Arial"/>
-          <w:color w:val="222222"/>
-          <w:kern w:val="0"/>
-          <w14:ligatures w14:val="none"/>
-        </w:rPr>
-        <w:br/>
+          <w:rFonts w:ascii="Arial" w:hAnsi="Arial" w:eastAsia="Times New Roman" w:cs="Arial"/>
+          <w:color w:val="222222"/>
+          <w:kern w:val="0"/>
+          <w14:ligatures w14:val="none"/>
+        </w:rPr>
+        <w:br w:type="textWrapping"/>
+      </w:r>
+      <w:r>
+        <w:rPr>
+          <w:rFonts w:ascii="Arial" w:hAnsi="Arial" w:eastAsia="Times New Roman" w:cs="Arial"/>
+          <w:color w:val="222222"/>
+          <w:kern w:val="0"/>
+          <w14:ligatures w14:val="none"/>
+        </w:rPr>
         <w:t>              Devin Sprinkle at Bureau Of Explosives / AAR</w:t>
       </w:r>
       <w:r>
         <w:rPr>
-          <w:rFonts w:ascii="Arial" w:eastAsia="Times New Roman" w:hAnsi="Arial" w:cs="Arial"/>
-          <w:color w:val="222222"/>
-          <w:kern w:val="0"/>
-          <w14:ligatures w14:val="none"/>
-        </w:rPr>
-        <w:br/>
+          <w:rFonts w:ascii="Arial" w:hAnsi="Arial" w:eastAsia="Times New Roman" w:cs="Arial"/>
+          <w:color w:val="222222"/>
+          <w:kern w:val="0"/>
+          <w14:ligatures w14:val="none"/>
+        </w:rPr>
+        <w:br w:type="textWrapping"/>
+      </w:r>
+      <w:r>
+        <w:rPr>
+          <w:rFonts w:ascii="Arial" w:hAnsi="Arial" w:eastAsia="Times New Roman" w:cs="Arial"/>
+          <w:color w:val="222222"/>
+          <w:kern w:val="0"/>
+          <w14:ligatures w14:val="none"/>
+        </w:rPr>
         <w:t>              Tank Car Safety at Bureau Of Explosives / AAR</w:t>
       </w:r>
       <w:r>
         <w:rPr>
-          <w:rFonts w:ascii="Arial" w:eastAsia="Times New Roman" w:hAnsi="Arial" w:cs="Arial"/>
-          <w:color w:val="222222"/>
-          <w:kern w:val="0"/>
-          <w14:ligatures w14:val="none"/>
-        </w:rPr>
-        <w:br/>
+          <w:rFonts w:ascii="Arial" w:hAnsi="Arial" w:eastAsia="Times New Roman" w:cs="Arial"/>
+          <w:color w:val="222222"/>
+          <w:kern w:val="0"/>
+          <w14:ligatures w14:val="none"/>
+        </w:rPr>
+        <w:br w:type="textWrapping"/>
+      </w:r>
+      <w:r>
+        <w:rPr>
+          <w:rFonts w:ascii="Arial" w:hAnsi="Arial" w:eastAsia="Times New Roman" w:cs="Arial"/>
+          <w:color w:val="222222"/>
+          <w:kern w:val="0"/>
+          <w14:ligatures w14:val="none"/>
+        </w:rPr>
         <w:t>              AAR Security Transborder Operations at Bureau Of Explosives / AAR</w:t>
       </w:r>
       <w:r>
         <w:rPr>
-          <w:rFonts w:ascii="Arial" w:eastAsia="Times New Roman" w:hAnsi="Arial" w:cs="Arial"/>
-          <w:color w:val="222222"/>
-          <w:kern w:val="0"/>
-          <w14:ligatures w14:val="none"/>
-        </w:rPr>
-        <w:br/>
+          <w:rFonts w:ascii="Arial" w:hAnsi="Arial" w:eastAsia="Times New Roman" w:cs="Arial"/>
+          <w:color w:val="222222"/>
+          <w:kern w:val="0"/>
+          <w14:ligatures w14:val="none"/>
+        </w:rPr>
+        <w:br w:type="textWrapping"/>
+      </w:r>
+      <w:r>
+        <w:rPr>
+          <w:rFonts w:ascii="Arial" w:hAnsi="Arial" w:eastAsia="Times New Roman" w:cs="Arial"/>
+          <w:color w:val="222222"/>
+          <w:kern w:val="0"/>
+          <w14:ligatures w14:val="none"/>
+        </w:rPr>
         <w:t>              Andy Elkins at Bureau Of Explosives / AAR</w:t>
       </w:r>
       <w:r>
         <w:rPr>
-          <w:rFonts w:ascii="Arial" w:eastAsia="Times New Roman" w:hAnsi="Arial" w:cs="Arial"/>
-          <w:color w:val="222222"/>
-          <w:kern w:val="0"/>
-          <w14:ligatures w14:val="none"/>
-        </w:rPr>
-        <w:br/>
+          <w:rFonts w:ascii="Arial" w:hAnsi="Arial" w:eastAsia="Times New Roman" w:cs="Arial"/>
+          <w:color w:val="222222"/>
+          <w:kern w:val="0"/>
+          <w14:ligatures w14:val="none"/>
+        </w:rPr>
+        <w:br w:type="textWrapping"/>
+      </w:r>
+      <w:r>
+        <w:rPr>
+          <w:rFonts w:ascii="Arial" w:hAnsi="Arial" w:eastAsia="Times New Roman" w:cs="Arial"/>
+          <w:color w:val="222222"/>
+          <w:kern w:val="0"/>
+          <w14:ligatures w14:val="none"/>
+        </w:rPr>
         <w:t>       4 Fax sent to:</w:t>
       </w:r>
       <w:r>
         <w:rPr>
-          <w:rFonts w:ascii="Arial" w:eastAsia="Times New Roman" w:hAnsi="Arial" w:cs="Arial"/>
-          <w:color w:val="222222"/>
-          <w:kern w:val="0"/>
-          <w14:ligatures w14:val="none"/>
-        </w:rPr>
-        <w:br/>
+          <w:rFonts w:ascii="Arial" w:hAnsi="Arial" w:eastAsia="Times New Roman" w:cs="Arial"/>
+          <w:color w:val="222222"/>
+          <w:kern w:val="0"/>
+          <w14:ligatures w14:val="none"/>
+        </w:rPr>
+        <w:br w:type="textWrapping"/>
+      </w:r>
+      <w:r>
+        <w:rPr>
+          <w:rFonts w:ascii="Arial" w:hAnsi="Arial" w:eastAsia="Times New Roman" w:cs="Arial"/>
+          <w:color w:val="222222"/>
+          <w:kern w:val="0"/>
+          <w14:ligatures w14:val="none"/>
+        </w:rPr>
         <w:t>              Facility at Kansas City Southern Railroad</w:t>
       </w:r>
       <w:r>
         <w:rPr>
-          <w:rFonts w:ascii="Arial" w:eastAsia="Times New Roman" w:hAnsi="Arial" w:cs="Arial"/>
-          <w:color w:val="222222"/>
-          <w:kern w:val="0"/>
-          <w14:ligatures w14:val="none"/>
-        </w:rPr>
-        <w:br/>
+          <w:rFonts w:ascii="Arial" w:hAnsi="Arial" w:eastAsia="Times New Roman" w:cs="Arial"/>
+          <w:color w:val="222222"/>
+          <w:kern w:val="0"/>
+          <w14:ligatures w14:val="none"/>
+        </w:rPr>
+        <w:br w:type="textWrapping"/>
+      </w:r>
+      <w:r>
+        <w:rPr>
+          <w:rFonts w:ascii="Arial" w:hAnsi="Arial" w:eastAsia="Times New Roman" w:cs="Arial"/>
+          <w:color w:val="222222"/>
+          <w:kern w:val="0"/>
+          <w14:ligatures w14:val="none"/>
+        </w:rPr>
         <w:t>              Steve McNealy at Kansas City Southern Railroad</w:t>
       </w:r>
       <w:r>
         <w:rPr>
-          <w:rFonts w:ascii="Arial" w:eastAsia="Times New Roman" w:hAnsi="Arial" w:cs="Arial"/>
-          <w:color w:val="222222"/>
-          <w:kern w:val="0"/>
-          <w14:ligatures w14:val="none"/>
-        </w:rPr>
-        <w:br/>
+          <w:rFonts w:ascii="Arial" w:hAnsi="Arial" w:eastAsia="Times New Roman" w:cs="Arial"/>
+          <w:color w:val="222222"/>
+          <w:kern w:val="0"/>
+          <w14:ligatures w14:val="none"/>
+        </w:rPr>
+        <w:br w:type="textWrapping"/>
+      </w:r>
+      <w:r>
+        <w:rPr>
+          <w:rFonts w:ascii="Arial" w:hAnsi="Arial" w:eastAsia="Times New Roman" w:cs="Arial"/>
+          <w:color w:val="222222"/>
+          <w:kern w:val="0"/>
+          <w14:ligatures w14:val="none"/>
+        </w:rPr>
         <w:t>              Facility (OLD FAX NUMBER) at Exxon Mobil [Rail Incident]</w:t>
       </w:r>
       <w:r>
         <w:rPr>
-          <w:rFonts w:ascii="Arial" w:eastAsia="Times New Roman" w:hAnsi="Arial" w:cs="Arial"/>
-          <w:color w:val="222222"/>
-          <w:kern w:val="0"/>
-          <w14:ligatures w14:val="none"/>
-        </w:rPr>
-        <w:br/>
+          <w:rFonts w:ascii="Arial" w:hAnsi="Arial" w:eastAsia="Times New Roman" w:cs="Arial"/>
+          <w:color w:val="222222"/>
+          <w:kern w:val="0"/>
+          <w14:ligatures w14:val="none"/>
+        </w:rPr>
+        <w:br w:type="textWrapping"/>
+      </w:r>
+      <w:r>
+        <w:rPr>
+          <w:rFonts w:ascii="Arial" w:hAnsi="Arial" w:eastAsia="Times New Roman" w:cs="Arial"/>
+          <w:color w:val="222222"/>
+          <w:kern w:val="0"/>
+          <w14:ligatures w14:val="none"/>
+        </w:rPr>
         <w:t>              Facility Fax #1 (Plant Superintendent) at Exxon Mobil [Rail Incident]</w:t>
       </w:r>
     </w:p>
     <w:p>
       <w:pPr>
         <w:rPr>
-          <w:rFonts w:ascii="Times New Roman" w:eastAsia="Times New Roman" w:hAnsi="Times New Roman" w:cs="Times New Roman"/>
+          <w:rFonts w:ascii="Times New Roman" w:hAnsi="Times New Roman" w:eastAsia="Times New Roman" w:cs="Times New Roman"/>
           <w:kern w:val="0"/>
           <w14:ligatures w14:val="none"/>
         </w:rPr>
       </w:pPr>
       <w:r>
         <w:rPr>
-          <w:rFonts w:ascii="Times New Roman" w:eastAsia="Times New Roman" w:hAnsi="Times New Roman" w:cs="Times New Roman"/>
-          <w:noProof/>
-          <w:kern w:val="0"/>
-        </w:rPr>
-        <w:pict w14:anchorId="28307194">
-          <v:rect id="_x0000_i1028" alt="" style="width:468pt;height:2pt;mso-width-percent:0;mso-height-percent:0;mso-width-percent:0;mso-height-percent:0" o:hrstd="t" o:hrnoshade="t" o:hr="t" fillcolor="#222" stroked="f"/>
+          <w:rFonts w:ascii="Times New Roman" w:hAnsi="Times New Roman" w:eastAsia="Times New Roman" w:cs="Times New Roman"/>
+          <w:kern w:val="0"/>
+        </w:rPr>
+        <w:pict>
+          <v:rect id="_x0000_i1028" o:spt="1" style="height:2pt;width:468pt;" fillcolor="#222222" filled="t" stroked="f" coordsize="21600,21600" o:hr="t" o:hrstd="t" o:hrnoshade="t">
+            <v:path/>
+            <v:fill on="t" focussize="0,0"/>
+            <v:stroke on="f"/>
+            <v:imagedata o:title=""/>
+            <o:lock v:ext="edit"/>
+            <w10:wrap type="none"/>
+            <w10:anchorlock/>
+          </v:rect>
         </w:pict>
       </w:r>
     </w:p>
     <w:p>
       <w:r>
         <w:rPr>
-          <w:rFonts w:ascii="Arial" w:eastAsia="Times New Roman" w:hAnsi="Arial" w:cs="Arial"/>
+          <w:rFonts w:ascii="Arial" w:hAnsi="Arial" w:eastAsia="Times New Roman" w:cs="Arial"/>
           <w:color w:val="222222"/>
           <w:kern w:val="0"/>
           <w:shd w:val="clear" w:color="auto" w:fill="FFFFFF"/>
@@ -4217,16 +4624,16 @@
       </w:r>
       <w:r>
         <w:rPr>
-          <w:rFonts w:ascii="Arial" w:eastAsia="Times New Roman" w:hAnsi="Arial" w:cs="Arial"/>
-          <w:color w:val="222222"/>
-          <w:kern w:val="0"/>
-          <w14:ligatures w14:val="none"/>
-        </w:rPr>
-        <w:br/>
-      </w:r>
-      <w:r>
-        <w:rPr>
-          <w:rFonts w:ascii="Arial" w:eastAsia="Times New Roman" w:hAnsi="Arial" w:cs="Arial"/>
+          <w:rFonts w:ascii="Arial" w:hAnsi="Arial" w:eastAsia="Times New Roman" w:cs="Arial"/>
+          <w:color w:val="222222"/>
+          <w:kern w:val="0"/>
+          <w14:ligatures w14:val="none"/>
+        </w:rPr>
+        <w:br w:type="textWrapping"/>
+      </w:r>
+      <w:r>
+        <w:rPr>
+          <w:rFonts w:ascii="Arial" w:hAnsi="Arial" w:eastAsia="Times New Roman" w:cs="Arial"/>
           <w:color w:val="222222"/>
           <w:kern w:val="0"/>
           <w:shd w:val="clear" w:color="auto" w:fill="FFFFFF"/>
@@ -4234,22 +4641,40 @@
         </w:rPr>
         <w:t>***Accurate &amp; Current Information about your company and contacts is critical to allow CHEMTREC to service your needs. To update your profile information, visit us at </w:t>
       </w:r>
-      <w:hyperlink r:id="rId5" w:tgtFrame="_blank" w:history="1">
-        <w:r>
-          <w:rPr>
-            <w:rFonts w:ascii="Arial" w:eastAsia="Times New Roman" w:hAnsi="Arial" w:cs="Arial"/>
-            <w:color w:val="1155CC"/>
-            <w:kern w:val="0"/>
-            <w:u w:val="single"/>
-            <w:shd w:val="clear" w:color="auto" w:fill="FFFFFF"/>
-            <w14:ligatures w14:val="none"/>
-          </w:rPr>
-          <w:t>www.chemtrec.com</w:t>
-        </w:r>
-      </w:hyperlink>
-      <w:r>
-        <w:rPr>
-          <w:rFonts w:ascii="Arial" w:eastAsia="Times New Roman" w:hAnsi="Arial" w:cs="Arial"/>
+      <w:r>
+        <w:fldChar w:fldCharType="begin"/>
+      </w:r>
+      <w:r>
+        <w:instrText xml:space="preserve"> HYPERLINK "https://urldefense.com/v3/__http:/www.chemtrec.com__;!!DZ3fjg!9nyHHkAScwgqCTxOeYcSOsJuwQpPfG8OCpbb8ODEp-wVKFxyJ7enoWgqzx87Hl8SyYzdj6kiQaZJp5_GLAYN4dq859J7djqV$" \t "_blank" </w:instrText>
+      </w:r>
+      <w:r>
+        <w:fldChar w:fldCharType="separate"/>
+      </w:r>
+      <w:r>
+        <w:rPr>
+          <w:rFonts w:ascii="Arial" w:hAnsi="Arial" w:eastAsia="Times New Roman" w:cs="Arial"/>
+          <w:color w:val="1155CC"/>
+          <w:kern w:val="0"/>
+          <w:u w:val="single"/>
+          <w:shd w:val="clear" w:color="auto" w:fill="FFFFFF"/>
+          <w14:ligatures w14:val="none"/>
+        </w:rPr>
+        <w:t>www.chemtrec.com</w:t>
+      </w:r>
+      <w:r>
+        <w:rPr>
+          <w:rFonts w:ascii="Arial" w:hAnsi="Arial" w:eastAsia="Times New Roman" w:cs="Arial"/>
+          <w:color w:val="1155CC"/>
+          <w:kern w:val="0"/>
+          <w:u w:val="single"/>
+          <w:shd w:val="clear" w:color="auto" w:fill="FFFFFF"/>
+          <w14:ligatures w14:val="none"/>
+        </w:rPr>
+        <w:fldChar w:fldCharType="end"/>
+      </w:r>
+      <w:r>
+        <w:rPr>
+          <w:rFonts w:ascii="Arial" w:hAnsi="Arial" w:eastAsia="Times New Roman" w:cs="Arial"/>
           <w:color w:val="222222"/>
           <w:kern w:val="0"/>
           <w:shd w:val="clear" w:color="auto" w:fill="FFFFFF"/>
@@ -4261,580 +4686,456 @@
     <w:sectPr>
       <w:pgSz w:w="12240" w:h="15840"/>
       <w:pgMar w:top="1440" w:right="1440" w:bottom="1440" w:left="1440" w:header="720" w:footer="720" w:gutter="0"/>
-      <w:cols w:space="720"/>
-      <w:docGrid w:linePitch="360"/>
+      <w:cols w:space="720" w:num="1"/>
+      <w:docGrid w:linePitch="360" w:charSpace="0"/>
     </w:sectPr>
   </w:body>
 </w:document>
 </file>
 
 <file path=word/numbering.xml><?xml version="1.0" encoding="utf-8"?>
-<w:numbering xmlns:wpc="http://schemas.microsoft.com/office/word/2010/wordprocessingCanvas" xmlns:cx="http://schemas.microsoft.com/office/drawing/2014/chartex" xmlns:cx1="http://schemas.microsoft.com/office/drawing/2015/9/8/chartex" xmlns:cx2="http://schemas.microsoft.com/office/drawing/2015/10/21/chartex" xmlns:cx3="http://schemas.microsoft.com/office/drawing/2016/5/9/chartex" xmlns:cx4="http://schemas.microsoft.com/office/drawing/2016/5/10/chartex" xmlns:cx5="http://schemas.microsoft.com/office/drawing/2016/5/11/chartex" xmlns:cx6="http://schemas.microsoft.com/office/drawing/2016/5/12/chartex" xmlns:cx7="http://schemas.microsoft.com/office/drawing/2016/5/13/chartex" xmlns:cx8="http://schemas.microsoft.com/office/drawing/2016/5/14/chartex" xmlns:mc="http://schemas.openxmlformats.org/markup-compatibility/2006" xmlns:aink="http://schemas.microsoft.com/office/drawing/2016/ink" xmlns:am3d="http://schemas.microsoft.com/office/drawing/2017/model3d" xmlns:o="urn:schemas-microsoft-com:office:office" xmlns:oel="http://schemas.microsoft.com/office/2019/extlst" xmlns:r="http://schemas.openxmlformats.org/officeDocument/2006/relationships" xmlns:m="http://schemas.openxmlformats.org/officeDocument/2006/math" xmlns:v="urn:schemas-microsoft-com:vml" xmlns:wp14="http://schemas.microsoft.com/office/word/2010/wordprocessingDrawing" xmlns:wp="http://schemas.openxmlformats.org/drawingml/2006/wordprocessingDrawing" xmlns:w10="urn:schemas-microsoft-com:office:word" xmlns:w="http://schemas.openxmlformats.org/wordprocessingml/2006/main" xmlns:w14="http://schemas.microsoft.com/office/word/2010/wordml" xmlns:w15="http://schemas.microsoft.com/office/word/2012/wordml" xmlns:w16cex="http://schemas.microsoft.com/office/word/2018/wordml/cex" xmlns:w16cid="http://schemas.microsoft.com/office/word/2016/wordml/cid" xmlns:w16="http://schemas.microsoft.com/office/word/2018/wordml" xmlns:w16sdtdh="http://schemas.microsoft.com/office/word/2020/wordml/sdtdatahash" xmlns:w16se="http://schemas.microsoft.com/office/word/2015/wordml/symex" xmlns:wpg="http://schemas.microsoft.com/office/word/2010/wordprocessingGroup" xmlns:wpi="http://schemas.microsoft.com/office/word/2010/wordprocessingInk" xmlns:wne="http://schemas.microsoft.com/office/word/2006/wordml" xmlns:wps="http://schemas.microsoft.com/office/word/2010/wordprocessingShape" mc:Ignorable="w14 w15 w16se w16cid w16 w16cex w16sdtdh wp14">
-  <w:abstractNum w:abstractNumId="0" w15:restartNumberingAfterBreak="0">
+<w:numbering xmlns:wpc="http://schemas.microsoft.com/office/word/2010/wordprocessingCanvas" xmlns:mc="http://schemas.openxmlformats.org/markup-compatibility/2006" xmlns:o="urn:schemas-microsoft-com:office:office" xmlns:r="http://schemas.openxmlformats.org/officeDocument/2006/relationships" xmlns:m="http://schemas.openxmlformats.org/officeDocument/2006/math" xmlns:v="urn:schemas-microsoft-com:vml" xmlns:wp14="http://schemas.microsoft.com/office/word/2010/wordprocessingDrawing" xmlns:wp="http://schemas.openxmlformats.org/drawingml/2006/wordprocessingDrawing" xmlns:w10="urn:schemas-microsoft-com:office:word" xmlns:w="http://schemas.openxmlformats.org/wordprocessingml/2006/main" xmlns:w14="http://schemas.microsoft.com/office/word/2010/wordml" xmlns:wpg="http://schemas.microsoft.com/office/word/2010/wordprocessingGroup" xmlns:wpi="http://schemas.microsoft.com/office/word/2010/wordprocessingInk" xmlns:wne="http://schemas.microsoft.com/office/word/2006/wordml" xmlns:wps="http://schemas.microsoft.com/office/word/2010/wordprocessingShape" xmlns:wpsCustomData="http://www.wps.cn/officeDocument/2013/wpsCustomData" mc:Ignorable="w14 wp14">
+  <w:abstractNum w:abstractNumId="0">
     <w:nsid w:val="42C8380F"/>
     <w:multiLevelType w:val="multilevel"/>
-    <w:tmpl w:val="92A41E16"/>
-    <w:lvl w:ilvl="0">
+    <w:tmpl w:val="42C8380F"/>
+    <w:lvl w:ilvl="0" w:tentative="0">
       <w:start w:val="1"/>
       <w:numFmt w:val="bullet"/>
       <w:lvlText w:val=""/>
       <w:lvlJc w:val="left"/>
       <w:pPr>
         <w:tabs>
-          <w:tab w:val="num" w:pos="720"/>
+          <w:tab w:val="left" w:pos="720"/>
         </w:tabs>
         <w:ind w:left="720" w:hanging="360"/>
       </w:pPr>
       <w:rPr>
-        <w:rFonts w:ascii="Symbol" w:hAnsi="Symbol" w:hint="default"/>
+        <w:rFonts w:hint="default" w:ascii="Symbol" w:hAnsi="Symbol"/>
         <w:sz w:val="20"/>
       </w:rPr>
     </w:lvl>
-    <w:lvl w:ilvl="1" w:tentative="1">
+    <w:lvl w:ilvl="1" w:tentative="0">
       <w:start w:val="1"/>
       <w:numFmt w:val="bullet"/>
       <w:lvlText w:val=""/>
       <w:lvlJc w:val="left"/>
       <w:pPr>
         <w:tabs>
-          <w:tab w:val="num" w:pos="1440"/>
+          <w:tab w:val="left" w:pos="1440"/>
         </w:tabs>
         <w:ind w:left="1440" w:hanging="360"/>
       </w:pPr>
       <w:rPr>
-        <w:rFonts w:ascii="Symbol" w:hAnsi="Symbol" w:hint="default"/>
+        <w:rFonts w:hint="default" w:ascii="Symbol" w:hAnsi="Symbol"/>
         <w:sz w:val="20"/>
       </w:rPr>
     </w:lvl>
-    <w:lvl w:ilvl="2" w:tentative="1">
+    <w:lvl w:ilvl="2" w:tentative="0">
       <w:start w:val="1"/>
       <w:numFmt w:val="bullet"/>
       <w:lvlText w:val=""/>
       <w:lvlJc w:val="left"/>
       <w:pPr>
         <w:tabs>
-          <w:tab w:val="num" w:pos="2160"/>
+          <w:tab w:val="left" w:pos="2160"/>
         </w:tabs>
         <w:ind w:left="2160" w:hanging="360"/>
       </w:pPr>
       <w:rPr>
-        <w:rFonts w:ascii="Symbol" w:hAnsi="Symbol" w:hint="default"/>
+        <w:rFonts w:hint="default" w:ascii="Symbol" w:hAnsi="Symbol"/>
         <w:sz w:val="20"/>
       </w:rPr>
     </w:lvl>
-    <w:lvl w:ilvl="3" w:tentative="1">
+    <w:lvl w:ilvl="3" w:tentative="0">
       <w:start w:val="1"/>
       <w:numFmt w:val="bullet"/>
       <w:lvlText w:val=""/>
       <w:lvlJc w:val="left"/>
       <w:pPr>
         <w:tabs>
-          <w:tab w:val="num" w:pos="2880"/>
+          <w:tab w:val="left" w:pos="2880"/>
         </w:tabs>
         <w:ind w:left="2880" w:hanging="360"/>
       </w:pPr>
       <w:rPr>
-        <w:rFonts w:ascii="Symbol" w:hAnsi="Symbol" w:hint="default"/>
+        <w:rFonts w:hint="default" w:ascii="Symbol" w:hAnsi="Symbol"/>
         <w:sz w:val="20"/>
       </w:rPr>
     </w:lvl>
-    <w:lvl w:ilvl="4" w:tentative="1">
+    <w:lvl w:ilvl="4" w:tentative="0">
       <w:start w:val="1"/>
       <w:numFmt w:val="bullet"/>
       <w:lvlText w:val=""/>
       <w:lvlJc w:val="left"/>
       <w:pPr>
         <w:tabs>
-          <w:tab w:val="num" w:pos="3600"/>
+          <w:tab w:val="left" w:pos="3600"/>
         </w:tabs>
         <w:ind w:left="3600" w:hanging="360"/>
       </w:pPr>
       <w:rPr>
-        <w:rFonts w:ascii="Symbol" w:hAnsi="Symbol" w:hint="default"/>
+        <w:rFonts w:hint="default" w:ascii="Symbol" w:hAnsi="Symbol"/>
         <w:sz w:val="20"/>
       </w:rPr>
     </w:lvl>
-    <w:lvl w:ilvl="5" w:tentative="1">
+    <w:lvl w:ilvl="5" w:tentative="0">
       <w:start w:val="1"/>
       <w:numFmt w:val="bullet"/>
       <w:lvlText w:val=""/>
       <w:lvlJc w:val="left"/>
       <w:pPr>
         <w:tabs>
-          <w:tab w:val="num" w:pos="4320"/>
+          <w:tab w:val="left" w:pos="4320"/>
         </w:tabs>
         <w:ind w:left="4320" w:hanging="360"/>
       </w:pPr>
       <w:rPr>
-        <w:rFonts w:ascii="Symbol" w:hAnsi="Symbol" w:hint="default"/>
+        <w:rFonts w:hint="default" w:ascii="Symbol" w:hAnsi="Symbol"/>
         <w:sz w:val="20"/>
       </w:rPr>
     </w:lvl>
-    <w:lvl w:ilvl="6" w:tentative="1">
+    <w:lvl w:ilvl="6" w:tentative="0">
       <w:start w:val="1"/>
       <w:numFmt w:val="bullet"/>
       <w:lvlText w:val=""/>
       <w:lvlJc w:val="left"/>
       <w:pPr>
         <w:tabs>
-          <w:tab w:val="num" w:pos="5040"/>
+          <w:tab w:val="left" w:pos="5040"/>
         </w:tabs>
         <w:ind w:left="5040" w:hanging="360"/>
       </w:pPr>
       <w:rPr>
-        <w:rFonts w:ascii="Symbol" w:hAnsi="Symbol" w:hint="default"/>
+        <w:rFonts w:hint="default" w:ascii="Symbol" w:hAnsi="Symbol"/>
         <w:sz w:val="20"/>
       </w:rPr>
     </w:lvl>
-    <w:lvl w:ilvl="7" w:tentative="1">
+    <w:lvl w:ilvl="7" w:tentative="0">
       <w:start w:val="1"/>
       <w:numFmt w:val="bullet"/>
       <w:lvlText w:val=""/>
       <w:lvlJc w:val="left"/>
       <w:pPr>
         <w:tabs>
-          <w:tab w:val="num" w:pos="5760"/>
+          <w:tab w:val="left" w:pos="5760"/>
         </w:tabs>
         <w:ind w:left="5760" w:hanging="360"/>
       </w:pPr>
       <w:rPr>
-        <w:rFonts w:ascii="Symbol" w:hAnsi="Symbol" w:hint="default"/>
+        <w:rFonts w:hint="default" w:ascii="Symbol" w:hAnsi="Symbol"/>
         <w:sz w:val="20"/>
       </w:rPr>
     </w:lvl>
-    <w:lvl w:ilvl="8" w:tentative="1">
+    <w:lvl w:ilvl="8" w:tentative="0">
       <w:start w:val="1"/>
       <w:numFmt w:val="bullet"/>
       <w:lvlText w:val=""/>
       <w:lvlJc w:val="left"/>
       <w:pPr>
         <w:tabs>
-          <w:tab w:val="num" w:pos="6480"/>
+          <w:tab w:val="left" w:pos="6480"/>
         </w:tabs>
         <w:ind w:left="6480" w:hanging="360"/>
       </w:pPr>
       <w:rPr>
-        <w:rFonts w:ascii="Symbol" w:hAnsi="Symbol" w:hint="default"/>
+        <w:rFonts w:hint="default" w:ascii="Symbol" w:hAnsi="Symbol"/>
         <w:sz w:val="20"/>
       </w:rPr>
     </w:lvl>
   </w:abstractNum>
-  <w:num w:numId="1" w16cid:durableId="1146314958">
+  <w:num w:numId="1">
     <w:abstractNumId w:val="0"/>
   </w:num>
 </w:numbering>
 </file>
 
 <file path=word/styles.xml><?xml version="1.0" encoding="utf-8"?>
-<w:styles xmlns:mc="http://schemas.openxmlformats.org/markup-compatibility/2006" xmlns:r="http://schemas.openxmlformats.org/officeDocument/2006/relationships" xmlns:w="http://schemas.openxmlformats.org/wordprocessingml/2006/main" xmlns:w14="http://schemas.microsoft.com/office/word/2010/wordml" xmlns:w15="http://schemas.microsoft.com/office/word/2012/wordml" xmlns:w16cex="http://schemas.microsoft.com/office/word/2018/wordml/cex" xmlns:w16cid="http://schemas.microsoft.com/office/word/2016/wordml/cid" xmlns:w16="http://schemas.microsoft.com/office/word/2018/wordml" xmlns:w16sdtdh="http://schemas.microsoft.com/office/word/2020/wordml/sdtdatahash" xmlns:w16se="http://schemas.microsoft.com/office/word/2015/wordml/symex" mc:Ignorable="w14 w15 w16se w16cid w16 w16cex w16sdtdh">
+<w:styles xmlns:mc="http://schemas.openxmlformats.org/markup-compatibility/2006" xmlns:o="urn:schemas-microsoft-com:office:office" xmlns:r="http://schemas.openxmlformats.org/officeDocument/2006/relationships" xmlns:m="http://schemas.openxmlformats.org/officeDocument/2006/math" xmlns:v="urn:schemas-microsoft-com:vml" xmlns:w="http://schemas.openxmlformats.org/wordprocessingml/2006/main" xmlns:w14="http://schemas.microsoft.com/office/word/2010/wordml" xmlns:w10="urn:schemas-microsoft-com:office:word" xmlns:sl="http://schemas.openxmlformats.org/schemaLibrary/2006/main" xmlns:wpsCustomData="http://www.wps.cn/officeDocument/2013/wpsCustomData" mc:Ignorable="w14">
   <w:docDefaults>
     <w:rPrDefault>
       <w:rPr>
-        <w:rFonts w:asciiTheme="minorHAnsi" w:eastAsiaTheme="minorEastAsia" w:hAnsiTheme="minorHAnsi" w:cstheme="minorBidi"/>
-        <w:kern w:val="2"/>
-        <w:sz w:val="24"/>
-        <w:szCs w:val="24"/>
-        <w:lang w:val="en-US" w:eastAsia="zh-CN" w:bidi="ar-SA"/>
-        <w14:ligatures w14:val="standardContextual"/>
+        <w:rFonts w:asciiTheme="minorHAnsi" w:hAnsiTheme="minorHAnsi" w:eastAsiaTheme="minorEastAsia" w:cstheme="minorBidi"/>
       </w:rPr>
     </w:rPrDefault>
     <w:pPrDefault/>
   </w:docDefaults>
-  <w:latentStyles w:defLockedState="0" w:defUIPriority="99" w:defSemiHidden="0" w:defUnhideWhenUsed="0" w:defQFormat="0" w:count="376">
-    <w:lsdException w:name="Normal" w:uiPriority="0" w:qFormat="1"/>
-    <w:lsdException w:name="heading 1" w:uiPriority="9" w:qFormat="1"/>
-    <w:lsdException w:name="heading 2" w:semiHidden="1" w:uiPriority="9" w:unhideWhenUsed="1" w:qFormat="1"/>
-    <w:lsdException w:name="heading 3" w:semiHidden="1" w:uiPriority="9" w:unhideWhenUsed="1" w:qFormat="1"/>
-    <w:lsdException w:name="heading 4" w:semiHidden="1" w:uiPriority="9" w:unhideWhenUsed="1" w:qFormat="1"/>
-    <w:lsdException w:name="heading 5" w:semiHidden="1" w:uiPriority="9" w:unhideWhenUsed="1" w:qFormat="1"/>
-    <w:lsdException w:name="heading 6" w:semiHidden="1" w:uiPriority="9" w:unhideWhenUsed="1" w:qFormat="1"/>
-    <w:lsdException w:name="heading 7" w:semiHidden="1" w:uiPriority="9" w:unhideWhenUsed="1" w:qFormat="1"/>
-    <w:lsdException w:name="heading 8" w:semiHidden="1" w:uiPriority="9" w:unhideWhenUsed="1" w:qFormat="1"/>
-    <w:lsdException w:name="heading 9" w:semiHidden="1" w:uiPriority="9" w:unhideWhenUsed="1" w:qFormat="1"/>
-    <w:lsdException w:name="index 1" w:semiHidden="1" w:unhideWhenUsed="1"/>
-    <w:lsdException w:name="index 2" w:semiHidden="1" w:unhideWhenUsed="1"/>
-    <w:lsdException w:name="index 3" w:semiHidden="1" w:unhideWhenUsed="1"/>
-    <w:lsdException w:name="index 4" w:semiHidden="1" w:unhideWhenUsed="1"/>
-    <w:lsdException w:name="index 5" w:semiHidden="1" w:unhideWhenUsed="1"/>
-    <w:lsdException w:name="index 6" w:semiHidden="1" w:unhideWhenUsed="1"/>
-    <w:lsdException w:name="index 7" w:semiHidden="1" w:unhideWhenUsed="1"/>
-    <w:lsdException w:name="index 8" w:semiHidden="1" w:unhideWhenUsed="1"/>
-    <w:lsdException w:name="index 9" w:semiHidden="1" w:unhideWhenUsed="1"/>
-    <w:lsdException w:name="toc 1" w:semiHidden="1" w:uiPriority="39" w:unhideWhenUsed="1"/>
-    <w:lsdException w:name="toc 2" w:semiHidden="1" w:uiPriority="39" w:unhideWhenUsed="1"/>
-    <w:lsdException w:name="toc 3" w:semiHidden="1" w:uiPriority="39" w:unhideWhenUsed="1"/>
-    <w:lsdException w:name="toc 4" w:semiHidden="1" w:uiPriority="39" w:unhideWhenUsed="1"/>
-    <w:lsdException w:name="toc 5" w:semiHidden="1" w:uiPriority="39" w:unhideWhenUsed="1"/>
-    <w:lsdException w:name="toc 6" w:semiHidden="1" w:uiPriority="39" w:unhideWhenUsed="1"/>
-    <w:lsdException w:name="toc 7" w:semiHidden="1" w:uiPriority="39" w:unhideWhenUsed="1"/>
-    <w:lsdException w:name="toc 8" w:semiHidden="1" w:uiPriority="39" w:unhideWhenUsed="1"/>
-    <w:lsdException w:name="toc 9" w:semiHidden="1" w:uiPriority="39" w:unhideWhenUsed="1"/>
-    <w:lsdException w:name="Normal Indent" w:semiHidden="1" w:unhideWhenUsed="1"/>
-    <w:lsdException w:name="footnote text" w:semiHidden="1" w:unhideWhenUsed="1"/>
-    <w:lsdException w:name="annotation text" w:semiHidden="1" w:unhideWhenUsed="1"/>
-    <w:lsdException w:name="header" w:semiHidden="1" w:unhideWhenUsed="1"/>
-    <w:lsdException w:name="footer" w:semiHidden="1" w:unhideWhenUsed="1"/>
-    <w:lsdException w:name="index heading" w:semiHidden="1" w:unhideWhenUsed="1"/>
-    <w:lsdException w:name="caption" w:semiHidden="1" w:uiPriority="35" w:unhideWhenUsed="1" w:qFormat="1"/>
-    <w:lsdException w:name="table of figures" w:semiHidden="1" w:unhideWhenUsed="1"/>
-    <w:lsdException w:name="envelope address" w:semiHidden="1" w:unhideWhenUsed="1"/>
-    <w:lsdException w:name="envelope return" w:semiHidden="1" w:unhideWhenUsed="1"/>
-    <w:lsdException w:name="footnote reference" w:semiHidden="1" w:unhideWhenUsed="1"/>
-    <w:lsdException w:name="annotation reference" w:semiHidden="1" w:unhideWhenUsed="1"/>
-    <w:lsdException w:name="line number" w:semiHidden="1" w:unhideWhenUsed="1"/>
-    <w:lsdException w:name="page number" w:semiHidden="1" w:unhideWhenUsed="1"/>
-    <w:lsdException w:name="endnote reference" w:semiHidden="1" w:unhideWhenUsed="1"/>
-    <w:lsdException w:name="endnote text" w:semiHidden="1" w:unhideWhenUsed="1"/>
-    <w:lsdException w:name="table of authorities" w:semiHidden="1" w:unhideWhenUsed="1"/>
-    <w:lsdException w:name="macro" w:semiHidden="1" w:unhideWhenUsed="1"/>
-    <w:lsdException w:name="toa heading" w:semiHidden="1" w:unhideWhenUsed="1"/>
-    <w:lsdException w:name="List" w:semiHidden="1" w:unhideWhenUsed="1"/>
-    <w:lsdException w:name="List Bullet" w:semiHidden="1" w:unhideWhenUsed="1"/>
-    <w:lsdException w:name="List Number" w:semiHidden="1" w:unhideWhenUsed="1"/>
-    <w:lsdException w:name="List 2" w:semiHidden="1" w:unhideWhenUsed="1"/>
-    <w:lsdException w:name="List 3" w:semiHidden="1" w:unhideWhenUsed="1"/>
-    <w:lsdException w:name="List 4" w:semiHidden="1" w:unhideWhenUsed="1"/>
-    <w:lsdException w:name="List 5" w:semiHidden="1" w:unhideWhenUsed="1"/>
-    <w:lsdException w:name="List Bullet 2" w:semiHidden="1" w:unhideWhenUsed="1"/>
-    <w:lsdException w:name="List Bullet 3" w:semiHidden="1" w:unhideWhenUsed="1"/>
-    <w:lsdException w:name="List Bullet 4" w:semiHidden="1" w:unhideWhenUsed="1"/>
-    <w:lsdException w:name="List Bullet 5" w:semiHidden="1" w:unhideWhenUsed="1"/>
-    <w:lsdException w:name="List Number 2" w:semiHidden="1" w:unhideWhenUsed="1"/>
-    <w:lsdException w:name="List Number 3" w:semiHidden="1" w:unhideWhenUsed="1"/>
-    <w:lsdException w:name="List Number 4" w:semiHidden="1" w:unhideWhenUsed="1"/>
-    <w:lsdException w:name="List Number 5" w:semiHidden="1" w:unhideWhenUsed="1"/>
-    <w:lsdException w:name="Title" w:uiPriority="10" w:qFormat="1"/>
-    <w:lsdException w:name="Closing" w:semiHidden="1" w:unhideWhenUsed="1"/>
-    <w:lsdException w:name="Signature" w:semiHidden="1" w:unhideWhenUsed="1"/>
-    <w:lsdException w:name="Default Paragraph Font" w:semiHidden="1" w:uiPriority="1" w:unhideWhenUsed="1"/>
-    <w:lsdException w:name="Body Text" w:semiHidden="1" w:unhideWhenUsed="1"/>
-    <w:lsdException w:name="Body Text Indent" w:semiHidden="1" w:unhideWhenUsed="1"/>
-    <w:lsdException w:name="List Continue" w:semiHidden="1" w:unhideWhenUsed="1"/>
-    <w:lsdException w:name="List Continue 2" w:semiHidden="1" w:unhideWhenUsed="1"/>
-    <w:lsdException w:name="List Continue 3" w:semiHidden="1" w:unhideWhenUsed="1"/>
-    <w:lsdException w:name="List Continue 4" w:semiHidden="1" w:unhideWhenUsed="1"/>
-    <w:lsdException w:name="List Continue 5" w:semiHidden="1" w:unhideWhenUsed="1"/>
-    <w:lsdException w:name="Message Header" w:semiHidden="1" w:unhideWhenUsed="1"/>
-    <w:lsdException w:name="Subtitle" w:uiPriority="11" w:qFormat="1"/>
-    <w:lsdException w:name="Salutation" w:semiHidden="1" w:unhideWhenUsed="1"/>
-    <w:lsdException w:name="Date" w:semiHidden="1" w:unhideWhenUsed="1"/>
-    <w:lsdException w:name="Body Text First Indent" w:semiHidden="1" w:unhideWhenUsed="1"/>
-    <w:lsdException w:name="Body Text First Indent 2" w:semiHidden="1" w:unhideWhenUsed="1"/>
-    <w:lsdException w:name="Note Heading" w:semiHidden="1" w:unhideWhenUsed="1"/>
-    <w:lsdException w:name="Body Text 2" w:semiHidden="1" w:unhideWhenUsed="1"/>
-    <w:lsdException w:name="Body Text 3" w:semiHidden="1" w:unhideWhenUsed="1"/>
-    <w:lsdException w:name="Body Text Indent 2" w:semiHidden="1" w:unhideWhenUsed="1"/>
-    <w:lsdException w:name="Body Text Indent 3" w:semiHidden="1" w:unhideWhenUsed="1"/>
-    <w:lsdException w:name="Block Text" w:semiHidden="1" w:unhideWhenUsed="1"/>
-    <w:lsdException w:name="Hyperlink" w:semiHidden="1" w:unhideWhenUsed="1"/>
-    <w:lsdException w:name="FollowedHyperlink" w:semiHidden="1" w:unhideWhenUsed="1"/>
-    <w:lsdException w:name="Strong" w:uiPriority="22" w:qFormat="1"/>
-    <w:lsdException w:name="Emphasis" w:uiPriority="20" w:qFormat="1"/>
-    <w:lsdException w:name="Document Map" w:semiHidden="1" w:unhideWhenUsed="1"/>
-    <w:lsdException w:name="Plain Text" w:semiHidden="1" w:unhideWhenUsed="1"/>
-    <w:lsdException w:name="E-mail Signature" w:semiHidden="1" w:unhideWhenUsed="1"/>
-    <w:lsdException w:name="HTML Top of Form" w:semiHidden="1" w:unhideWhenUsed="1"/>
-    <w:lsdException w:name="HTML Bottom of Form" w:semiHidden="1" w:unhideWhenUsed="1"/>
-    <w:lsdException w:name="Normal (Web)" w:semiHidden="1" w:unhideWhenUsed="1"/>
-    <w:lsdException w:name="HTML Acronym" w:semiHidden="1" w:unhideWhenUsed="1"/>
-    <w:lsdException w:name="HTML Address" w:semiHidden="1" w:unhideWhenUsed="1"/>
-    <w:lsdException w:name="HTML Cite" w:semiHidden="1" w:unhideWhenUsed="1"/>
-    <w:lsdException w:name="HTML Code" w:semiHidden="1" w:unhideWhenUsed="1"/>
-    <w:lsdException w:name="HTML Definition" w:semiHidden="1" w:unhideWhenUsed="1"/>
-    <w:lsdException w:name="HTML Keyboard" w:semiHidden="1" w:unhideWhenUsed="1"/>
-    <w:lsdException w:name="HTML Preformatted" w:semiHidden="1" w:unhideWhenUsed="1"/>
-    <w:lsdException w:name="HTML Sample" w:semiHidden="1" w:unhideWhenUsed="1"/>
-    <w:lsdException w:name="HTML Typewriter" w:semiHidden="1" w:unhideWhenUsed="1"/>
-    <w:lsdException w:name="HTML Variable" w:semiHidden="1" w:unhideWhenUsed="1"/>
-    <w:lsdException w:name="Normal Table" w:semiHidden="1" w:unhideWhenUsed="1"/>
-    <w:lsdException w:name="annotation subject" w:semiHidden="1" w:unhideWhenUsed="1"/>
-    <w:lsdException w:name="No List" w:semiHidden="1" w:unhideWhenUsed="1"/>
-    <w:lsdException w:name="Outline List 1" w:semiHidden="1" w:unhideWhenUsed="1"/>
-    <w:lsdException w:name="Outline List 2" w:semiHidden="1" w:unhideWhenUsed="1"/>
-    <w:lsdException w:name="Outline List 3" w:semiHidden="1" w:unhideWhenUsed="1"/>
-    <w:lsdException w:name="Table Simple 1" w:semiHidden="1" w:unhideWhenUsed="1"/>
-    <w:lsdException w:name="Table Simple 2" w:semiHidden="1" w:unhideWhenUsed="1"/>
-    <w:lsdException w:name="Table Simple 3" w:semiHidden="1" w:unhideWhenUsed="1"/>
-    <w:lsdException w:name="Table Classic 1" w:semiHidden="1" w:unhideWhenUsed="1"/>
-    <w:lsdException w:name="Table Classic 2" w:semiHidden="1" w:unhideWhenUsed="1"/>
-    <w:lsdException w:name="Table Classic 3" w:semiHidden="1" w:unhideWhenUsed="1"/>
-    <w:lsdException w:name="Table Classic 4" w:semiHidden="1" w:unhideWhenUsed="1"/>
-    <w:lsdException w:name="Table Colorful 1" w:semiHidden="1" w:unhideWhenUsed="1"/>
-    <w:lsdException w:name="Table Colorful 2" w:semiHidden="1" w:unhideWhenUsed="1"/>
-    <w:lsdException w:name="Table Colorful 3" w:semiHidden="1" w:unhideWhenUsed="1"/>
-    <w:lsdException w:name="Table Columns 1" w:semiHidden="1" w:unhideWhenUsed="1"/>
-    <w:lsdException w:name="Table Columns 2" w:semiHidden="1" w:unhideWhenUsed="1"/>
-    <w:lsdException w:name="Table Columns 3" w:semiHidden="1" w:unhideWhenUsed="1"/>
-    <w:lsdException w:name="Table Columns 4" w:semiHidden="1" w:unhideWhenUsed="1"/>
-    <w:lsdException w:name="Table Columns 5" w:semiHidden="1" w:unhideWhenUsed="1"/>
-    <w:lsdException w:name="Table Grid 1" w:semiHidden="1" w:unhideWhenUsed="1"/>
-    <w:lsdException w:name="Table Grid 2" w:semiHidden="1" w:unhideWhenUsed="1"/>
-    <w:lsdException w:name="Table Grid 3" w:semiHidden="1" w:unhideWhenUsed="1"/>
-    <w:lsdException w:name="Table Grid 4" w:semiHidden="1" w:unhideWhenUsed="1"/>
-    <w:lsdException w:name="Table Grid 5" w:semiHidden="1" w:unhideWhenUsed="1"/>
-    <w:lsdException w:name="Table Grid 6" w:semiHidden="1" w:unhideWhenUsed="1"/>
-    <w:lsdException w:name="Table Grid 7" w:semiHidden="1" w:unhideWhenUsed="1"/>
-    <w:lsdException w:name="Table Grid 8" w:semiHidden="1" w:unhideWhenUsed="1"/>
-    <w:lsdException w:name="Table List 1" w:semiHidden="1" w:unhideWhenUsed="1"/>
-    <w:lsdException w:name="Table List 2" w:semiHidden="1" w:unhideWhenUsed="1"/>
-    <w:lsdException w:name="Table List 3" w:semiHidden="1" w:unhideWhenUsed="1"/>
-    <w:lsdException w:name="Table List 4" w:semiHidden="1" w:unhideWhenUsed="1"/>
-    <w:lsdException w:name="Table List 5" w:semiHidden="1" w:unhideWhenUsed="1"/>
-    <w:lsdException w:name="Table List 6" w:semiHidden="1" w:unhideWhenUsed="1"/>
-    <w:lsdException w:name="Table List 7" w:semiHidden="1" w:unhideWhenUsed="1"/>
-    <w:lsdException w:name="Table List 8" w:semiHidden="1" w:unhideWhenUsed="1"/>
-    <w:lsdException w:name="Table 3D effects 1" w:semiHidden="1" w:unhideWhenUsed="1"/>
-    <w:lsdException w:name="Table 3D effects 2" w:semiHidden="1" w:unhideWhenUsed="1"/>
-    <w:lsdException w:name="Table 3D effects 3" w:semiHidden="1" w:unhideWhenUsed="1"/>
-    <w:lsdException w:name="Table Contemporary" w:semiHidden="1" w:unhideWhenUsed="1"/>
-    <w:lsdException w:name="Table Elegant" w:semiHidden="1" w:unhideWhenUsed="1"/>
-    <w:lsdException w:name="Table Professional" w:semiHidden="1" w:unhideWhenUsed="1"/>
-    <w:lsdException w:name="Table Subtle 1" w:semiHidden="1" w:unhideWhenUsed="1"/>
-    <w:lsdException w:name="Table Subtle 2" w:semiHidden="1" w:unhideWhenUsed="1"/>
-    <w:lsdException w:name="Table Web 1" w:semiHidden="1" w:unhideWhenUsed="1"/>
-    <w:lsdException w:name="Table Web 2" w:semiHidden="1" w:unhideWhenUsed="1"/>
-    <w:lsdException w:name="Table Web 3" w:semiHidden="1" w:unhideWhenUsed="1"/>
-    <w:lsdException w:name="Balloon Text" w:semiHidden="1" w:unhideWhenUsed="1"/>
-    <w:lsdException w:name="Table Grid" w:uiPriority="39"/>
-    <w:lsdException w:name="Table Theme" w:semiHidden="1" w:unhideWhenUsed="1"/>
-    <w:lsdException w:name="Placeholder Text" w:semiHidden="1"/>
-    <w:lsdException w:name="No Spacing" w:uiPriority="1" w:qFormat="1"/>
-    <w:lsdException w:name="Light Shading" w:uiPriority="60"/>
-    <w:lsdException w:name="Light List" w:uiPriority="61"/>
-    <w:lsdException w:name="Light Grid" w:uiPriority="62"/>
-    <w:lsdException w:name="Medium Shading 1" w:uiPriority="63"/>
-    <w:lsdException w:name="Medium Shading 2" w:uiPriority="64"/>
-    <w:lsdException w:name="Medium List 1" w:uiPriority="65"/>
-    <w:lsdException w:name="Medium List 2" w:uiPriority="66"/>
-    <w:lsdException w:name="Medium Grid 1" w:uiPriority="67"/>
-    <w:lsdException w:name="Medium Grid 2" w:uiPriority="68"/>
-    <w:lsdException w:name="Medium Grid 3" w:uiPriority="69"/>
-    <w:lsdException w:name="Dark List" w:uiPriority="70"/>
-    <w:lsdException w:name="Colorful Shading" w:uiPriority="71"/>
-    <w:lsdException w:name="Colorful List" w:uiPriority="72"/>
-    <w:lsdException w:name="Colorful Grid" w:uiPriority="73"/>
-    <w:lsdException w:name="Light Shading Accent 1" w:uiPriority="60"/>
-    <w:lsdException w:name="Light List Accent 1" w:uiPriority="61"/>
-    <w:lsdException w:name="Light Grid Accent 1" w:uiPriority="62"/>
-    <w:lsdException w:name="Medium Shading 1 Accent 1" w:uiPriority="63"/>
-    <w:lsdException w:name="Medium Shading 2 Accent 1" w:uiPriority="64"/>
-    <w:lsdException w:name="Medium List 1 Accent 1" w:uiPriority="65"/>
-    <w:lsdException w:name="Revision" w:semiHidden="1"/>
-    <w:lsdException w:name="List Paragraph" w:uiPriority="34" w:qFormat="1"/>
-    <w:lsdException w:name="Quote" w:uiPriority="29" w:qFormat="1"/>
-    <w:lsdException w:name="Intense Quote" w:uiPriority="30" w:qFormat="1"/>
-    <w:lsdException w:name="Medium List 2 Accent 1" w:uiPriority="66"/>
-    <w:lsdException w:name="Medium Grid 1 Accent 1" w:uiPriority="67"/>
-    <w:lsdException w:name="Medium Grid 2 Accent 1" w:uiPriority="68"/>
-    <w:lsdException w:name="Medium Grid 3 Accent 1" w:uiPriority="69"/>
-    <w:lsdException w:name="Dark List Accent 1" w:uiPriority="70"/>
-    <w:lsdException w:name="Colorful Shading Accent 1" w:uiPriority="71"/>
-    <w:lsdException w:name="Colorful List Accent 1" w:uiPriority="72"/>
-    <w:lsdException w:name="Colorful Grid Accent 1" w:uiPriority="73"/>
-    <w:lsdException w:name="Light Shading Accent 2" w:uiPriority="60"/>
-    <w:lsdException w:name="Light List Accent 2" w:uiPriority="61"/>
-    <w:lsdException w:name="Light Grid Accent 2" w:uiPriority="62"/>
-    <w:lsdException w:name="Medium Shading 1 Accent 2" w:uiPriority="63"/>
-    <w:lsdException w:name="Medium Shading 2 Accent 2" w:uiPriority="64"/>
-    <w:lsdException w:name="Medium List 1 Accent 2" w:uiPriority="65"/>
-    <w:lsdException w:name="Medium List 2 Accent 2" w:uiPriority="66"/>
-    <w:lsdException w:name="Medium Grid 1 Accent 2" w:uiPriority="67"/>
-    <w:lsdException w:name="Medium Grid 2 Accent 2" w:uiPriority="68"/>
-    <w:lsdException w:name="Medium Grid 3 Accent 2" w:uiPriority="69"/>
-    <w:lsdException w:name="Dark List Accent 2" w:uiPriority="70"/>
-    <w:lsdException w:name="Colorful Shading Accent 2" w:uiPriority="71"/>
-    <w:lsdException w:name="Colorful List Accent 2" w:uiPriority="72"/>
-    <w:lsdException w:name="Colorful Grid Accent 2" w:uiPriority="73"/>
-    <w:lsdException w:name="Light Shading Accent 3" w:uiPriority="60"/>
-    <w:lsdException w:name="Light List Accent 3" w:uiPriority="61"/>
-    <w:lsdException w:name="Light Grid Accent 3" w:uiPriority="62"/>
-    <w:lsdException w:name="Medium Shading 1 Accent 3" w:uiPriority="63"/>
-    <w:lsdException w:name="Medium Shading 2 Accent 3" w:uiPriority="64"/>
-    <w:lsdException w:name="Medium List 1 Accent 3" w:uiPriority="65"/>
-    <w:lsdException w:name="Medium List 2 Accent 3" w:uiPriority="66"/>
-    <w:lsdException w:name="Medium Grid 1 Accent 3" w:uiPriority="67"/>
-    <w:lsdException w:name="Medium Grid 2 Accent 3" w:uiPriority="68"/>
-    <w:lsdException w:name="Medium Grid 3 Accent 3" w:uiPriority="69"/>
-    <w:lsdException w:name="Dark List Accent 3" w:uiPriority="70"/>
-    <w:lsdException w:name="Colorful Shading Accent 3" w:uiPriority="71"/>
-    <w:lsdException w:name="Colorful List Accent 3" w:uiPriority="72"/>
-    <w:lsdException w:name="Colorful Grid Accent 3" w:uiPriority="73"/>
-    <w:lsdException w:name="Light Shading Accent 4" w:uiPriority="60"/>
-    <w:lsdException w:name="Light List Accent 4" w:uiPriority="61"/>
-    <w:lsdException w:name="Light Grid Accent 4" w:uiPriority="62"/>
-    <w:lsdException w:name="Medium Shading 1 Accent 4" w:uiPriority="63"/>
-    <w:lsdException w:name="Medium Shading 2 Accent 4" w:uiPriority="64"/>
-    <w:lsdException w:name="Medium List 1 Accent 4" w:uiPriority="65"/>
-    <w:lsdException w:name="Medium List 2 Accent 4" w:uiPriority="66"/>
-    <w:lsdException w:name="Medium Grid 1 Accent 4" w:uiPriority="67"/>
-    <w:lsdException w:name="Medium Grid 2 Accent 4" w:uiPriority="68"/>
-    <w:lsdException w:name="Medium Grid 3 Accent 4" w:uiPriority="69"/>
-    <w:lsdException w:name="Dark List Accent 4" w:uiPriority="70"/>
-    <w:lsdException w:name="Colorful Shading Accent 4" w:uiPriority="71"/>
-    <w:lsdException w:name="Colorful List Accent 4" w:uiPriority="72"/>
-    <w:lsdException w:name="Colorful Grid Accent 4" w:uiPriority="73"/>
-    <w:lsdException w:name="Light Shading Accent 5" w:uiPriority="60"/>
-    <w:lsdException w:name="Light List Accent 5" w:uiPriority="61"/>
-    <w:lsdException w:name="Light Grid Accent 5" w:uiPriority="62"/>
-    <w:lsdException w:name="Medium Shading 1 Accent 5" w:uiPriority="63"/>
-    <w:lsdException w:name="Medium Shading 2 Accent 5" w:uiPriority="64"/>
-    <w:lsdException w:name="Medium List 1 Accent 5" w:uiPriority="65"/>
-    <w:lsdException w:name="Medium List 2 Accent 5" w:uiPriority="66"/>
-    <w:lsdException w:name="Medium Grid 1 Accent 5" w:uiPriority="67"/>
-    <w:lsdException w:name="Medium Grid 2 Accent 5" w:uiPriority="68"/>
-    <w:lsdException w:name="Medium Grid 3 Accent 5" w:uiPriority="69"/>
-    <w:lsdException w:name="Dark List Accent 5" w:uiPriority="70"/>
-    <w:lsdException w:name="Colorful Shading Accent 5" w:uiPriority="71"/>
-    <w:lsdException w:name="Colorful List Accent 5" w:uiPriority="72"/>
-    <w:lsdException w:name="Colorful Grid Accent 5" w:uiPriority="73"/>
-    <w:lsdException w:name="Light Shading Accent 6" w:uiPriority="60"/>
-    <w:lsdException w:name="Light List Accent 6" w:uiPriority="61"/>
-    <w:lsdException w:name="Light Grid Accent 6" w:uiPriority="62"/>
-    <w:lsdException w:name="Medium Shading 1 Accent 6" w:uiPriority="63"/>
-    <w:lsdException w:name="Medium Shading 2 Accent 6" w:uiPriority="64"/>
-    <w:lsdException w:name="Medium List 1 Accent 6" w:uiPriority="65"/>
-    <w:lsdException w:name="Medium List 2 Accent 6" w:uiPriority="66"/>
-    <w:lsdException w:name="Medium Grid 1 Accent 6" w:uiPriority="67"/>
-    <w:lsdException w:name="Medium Grid 2 Accent 6" w:uiPriority="68"/>
-    <w:lsdException w:name="Medium Grid 3 Accent 6" w:uiPriority="69"/>
-    <w:lsdException w:name="Dark List Accent 6" w:uiPriority="70"/>
-    <w:lsdException w:name="Colorful Shading Accent 6" w:uiPriority="71"/>
-    <w:lsdException w:name="Colorful List Accent 6" w:uiPriority="72"/>
-    <w:lsdException w:name="Colorful Grid Accent 6" w:uiPriority="73"/>
-    <w:lsdException w:name="Subtle Emphasis" w:uiPriority="19" w:qFormat="1"/>
-    <w:lsdException w:name="Intense Emphasis" w:uiPriority="21" w:qFormat="1"/>
-    <w:lsdException w:name="Subtle Reference" w:uiPriority="31" w:qFormat="1"/>
-    <w:lsdException w:name="Intense Reference" w:uiPriority="32" w:qFormat="1"/>
-    <w:lsdException w:name="Book Title" w:uiPriority="33" w:qFormat="1"/>
-    <w:lsdException w:name="Bibliography" w:semiHidden="1" w:uiPriority="37" w:unhideWhenUsed="1"/>
-    <w:lsdException w:name="TOC Heading" w:semiHidden="1" w:uiPriority="39" w:unhideWhenUsed="1" w:qFormat="1"/>
-    <w:lsdException w:name="Plain Table 1" w:uiPriority="41"/>
-    <w:lsdException w:name="Plain Table 2" w:uiPriority="42"/>
-    <w:lsdException w:name="Plain Table 3" w:uiPriority="43"/>
-    <w:lsdException w:name="Plain Table 4" w:uiPriority="44"/>
-    <w:lsdException w:name="Plain Table 5" w:uiPriority="45"/>
-    <w:lsdException w:name="Grid Table Light" w:uiPriority="40"/>
-    <w:lsdException w:name="Grid Table 1 Light" w:uiPriority="46"/>
-    <w:lsdException w:name="Grid Table 2" w:uiPriority="47"/>
-    <w:lsdException w:name="Grid Table 3" w:uiPriority="48"/>
-    <w:lsdException w:name="Grid Table 4" w:uiPriority="49"/>
-    <w:lsdException w:name="Grid Table 5 Dark" w:uiPriority="50"/>
-    <w:lsdException w:name="Grid Table 6 Colorful" w:uiPriority="51"/>
-    <w:lsdException w:name="Grid Table 7 Colorful" w:uiPriority="52"/>
-    <w:lsdException w:name="Grid Table 1 Light Accent 1" w:uiPriority="46"/>
-    <w:lsdException w:name="Grid Table 2 Accent 1" w:uiPriority="47"/>
-    <w:lsdException w:name="Grid Table 3 Accent 1" w:uiPriority="48"/>
-    <w:lsdException w:name="Grid Table 4 Accent 1" w:uiPriority="49"/>
-    <w:lsdException w:name="Grid Table 5 Dark Accent 1" w:uiPriority="50"/>
-    <w:lsdException w:name="Grid Table 6 Colorful Accent 1" w:uiPriority="51"/>
-    <w:lsdException w:name="Grid Table 7 Colorful Accent 1" w:uiPriority="52"/>
-    <w:lsdException w:name="Grid Table 1 Light Accent 2" w:uiPriority="46"/>
-    <w:lsdException w:name="Grid Table 2 Accent 2" w:uiPriority="47"/>
-    <w:lsdException w:name="Grid Table 3 Accent 2" w:uiPriority="48"/>
-    <w:lsdException w:name="Grid Table 4 Accent 2" w:uiPriority="49"/>
-    <w:lsdException w:name="Grid Table 5 Dark Accent 2" w:uiPriority="50"/>
-    <w:lsdException w:name="Grid Table 6 Colorful Accent 2" w:uiPriority="51"/>
-    <w:lsdException w:name="Grid Table 7 Colorful Accent 2" w:uiPriority="52"/>
-    <w:lsdException w:name="Grid Table 1 Light Accent 3" w:uiPriority="46"/>
-    <w:lsdException w:name="Grid Table 2 Accent 3" w:uiPriority="47"/>
-    <w:lsdException w:name="Grid Table 3 Accent 3" w:uiPriority="48"/>
-    <w:lsdException w:name="Grid Table 4 Accent 3" w:uiPriority="49"/>
-    <w:lsdException w:name="Grid Table 5 Dark Accent 3" w:uiPriority="50"/>
-    <w:lsdException w:name="Grid Table 6 Colorful Accent 3" w:uiPriority="51"/>
-    <w:lsdException w:name="Grid Table 7 Colorful Accent 3" w:uiPriority="52"/>
-    <w:lsdException w:name="Grid Table 1 Light Accent 4" w:uiPriority="46"/>
-    <w:lsdException w:name="Grid Table 2 Accent 4" w:uiPriority="47"/>
-    <w:lsdException w:name="Grid Table 3 Accent 4" w:uiPriority="48"/>
-    <w:lsdException w:name="Grid Table 4 Accent 4" w:uiPriority="49"/>
-    <w:lsdException w:name="Grid Table 5 Dark Accent 4" w:uiPriority="50"/>
-    <w:lsdException w:name="Grid Table 6 Colorful Accent 4" w:uiPriority="51"/>
-    <w:lsdException w:name="Grid Table 7 Colorful Accent 4" w:uiPriority="52"/>
-    <w:lsdException w:name="Grid Table 1 Light Accent 5" w:uiPriority="46"/>
-    <w:lsdException w:name="Grid Table 2 Accent 5" w:uiPriority="47"/>
-    <w:lsdException w:name="Grid Table 3 Accent 5" w:uiPriority="48"/>
-    <w:lsdException w:name="Grid Table 4 Accent 5" w:uiPriority="49"/>
-    <w:lsdException w:name="Grid Table 5 Dark Accent 5" w:uiPriority="50"/>
-    <w:lsdException w:name="Grid Table 6 Colorful Accent 5" w:uiPriority="51"/>
-    <w:lsdException w:name="Grid Table 7 Colorful Accent 5" w:uiPriority="52"/>
-    <w:lsdException w:name="Grid Table 1 Light Accent 6" w:uiPriority="46"/>
-    <w:lsdException w:name="Grid Table 2 Accent 6" w:uiPriority="47"/>
-    <w:lsdException w:name="Grid Table 3 Accent 6" w:uiPriority="48"/>
-    <w:lsdException w:name="Grid Table 4 Accent 6" w:uiPriority="49"/>
-    <w:lsdException w:name="Grid Table 5 Dark Accent 6" w:uiPriority="50"/>
-    <w:lsdException w:name="Grid Table 6 Colorful Accent 6" w:uiPriority="51"/>
-    <w:lsdException w:name="Grid Table 7 Colorful Accent 6" w:uiPriority="52"/>
-    <w:lsdException w:name="List Table 1 Light" w:uiPriority="46"/>
-    <w:lsdException w:name="List Table 2" w:uiPriority="47"/>
-    <w:lsdException w:name="List Table 3" w:uiPriority="48"/>
-    <w:lsdException w:name="List Table 4" w:uiPriority="49"/>
-    <w:lsdException w:name="List Table 5 Dark" w:uiPriority="50"/>
-    <w:lsdException w:name="List Table 6 Colorful" w:uiPriority="51"/>
-    <w:lsdException w:name="List Table 7 Colorful" w:uiPriority="52"/>
-    <w:lsdException w:name="List Table 1 Light Accent 1" w:uiPriority="46"/>
-    <w:lsdException w:name="List Table 2 Accent 1" w:uiPriority="47"/>
-    <w:lsdException w:name="List Table 3 Accent 1" w:uiPriority="48"/>
-    <w:lsdException w:name="List Table 4 Accent 1" w:uiPriority="49"/>
-    <w:lsdException w:name="List Table 5 Dark Accent 1" w:uiPriority="50"/>
-    <w:lsdException w:name="List Table 6 Colorful Accent 1" w:uiPriority="51"/>
-    <w:lsdException w:name="List Table 7 Colorful Accent 1" w:uiPriority="52"/>
-    <w:lsdException w:name="List Table 1 Light Accent 2" w:uiPriority="46"/>
-    <w:lsdException w:name="List Table 2 Accent 2" w:uiPriority="47"/>
-    <w:lsdException w:name="List Table 3 Accent 2" w:uiPriority="48"/>
-    <w:lsdException w:name="List Table 4 Accent 2" w:uiPriority="49"/>
-    <w:lsdException w:name="List Table 5 Dark Accent 2" w:uiPriority="50"/>
-    <w:lsdException w:name="List Table 6 Colorful Accent 2" w:uiPriority="51"/>
-    <w:lsdException w:name="List Table 7 Colorful Accent 2" w:uiPriority="52"/>
-    <w:lsdException w:name="List Table 1 Light Accent 3" w:uiPriority="46"/>
-    <w:lsdException w:name="List Table 2 Accent 3" w:uiPriority="47"/>
-    <w:lsdException w:name="List Table 3 Accent 3" w:uiPriority="48"/>
-    <w:lsdException w:name="List Table 4 Accent 3" w:uiPriority="49"/>
-    <w:lsdException w:name="List Table 5 Dark Accent 3" w:uiPriority="50"/>
-    <w:lsdException w:name="List Table 6 Colorful Accent 3" w:uiPriority="51"/>
-    <w:lsdException w:name="List Table 7 Colorful Accent 3" w:uiPriority="52"/>
-    <w:lsdException w:name="List Table 1 Light Accent 4" w:uiPriority="46"/>
-    <w:lsdException w:name="List Table 2 Accent 4" w:uiPriority="47"/>
-    <w:lsdException w:name="List Table 3 Accent 4" w:uiPriority="48"/>
-    <w:lsdException w:name="List Table 4 Accent 4" w:uiPriority="49"/>
-    <w:lsdException w:name="List Table 5 Dark Accent 4" w:uiPriority="50"/>
-    <w:lsdException w:name="List Table 6 Colorful Accent 4" w:uiPriority="51"/>
-    <w:lsdException w:name="List Table 7 Colorful Accent 4" w:uiPriority="52"/>
-    <w:lsdException w:name="List Table 1 Light Accent 5" w:uiPriority="46"/>
-    <w:lsdException w:name="List Table 2 Accent 5" w:uiPriority="47"/>
-    <w:lsdException w:name="List Table 3 Accent 5" w:uiPriority="48"/>
-    <w:lsdException w:name="List Table 4 Accent 5" w:uiPriority="49"/>
-    <w:lsdException w:name="List Table 5 Dark Accent 5" w:uiPriority="50"/>
-    <w:lsdException w:name="List Table 6 Colorful Accent 5" w:uiPriority="51"/>
-    <w:lsdException w:name="List Table 7 Colorful Accent 5" w:uiPriority="52"/>
-    <w:lsdException w:name="List Table 1 Light Accent 6" w:uiPriority="46"/>
-    <w:lsdException w:name="List Table 2 Accent 6" w:uiPriority="47"/>
-    <w:lsdException w:name="List Table 3 Accent 6" w:uiPriority="48"/>
-    <w:lsdException w:name="List Table 4 Accent 6" w:uiPriority="49"/>
-    <w:lsdException w:name="List Table 5 Dark Accent 6" w:uiPriority="50"/>
-    <w:lsdException w:name="List Table 6 Colorful Accent 6" w:uiPriority="51"/>
-    <w:lsdException w:name="List Table 7 Colorful Accent 6" w:uiPriority="52"/>
-    <w:lsdException w:name="Mention" w:semiHidden="1" w:unhideWhenUsed="1"/>
-    <w:lsdException w:name="Smart Hyperlink" w:semiHidden="1" w:unhideWhenUsed="1"/>
-    <w:lsdException w:name="Hashtag" w:semiHidden="1" w:unhideWhenUsed="1"/>
-    <w:lsdException w:name="Unresolved Mention" w:semiHidden="1" w:unhideWhenUsed="1"/>
-    <w:lsdException w:name="Smart Link" w:semiHidden="1" w:unhideWhenUsed="1"/>
+  <w:latentStyles w:count="260" w:defQFormat="0" w:defUnhideWhenUsed="1" w:defSemiHidden="1" w:defUIPriority="99" w:defLockedState="0">
+    <w:lsdException w:qFormat="1" w:unhideWhenUsed="0" w:uiPriority="0" w:semiHidden="0" w:name="Normal"/>
+    <w:lsdException w:qFormat="1" w:unhideWhenUsed="0" w:uiPriority="9" w:semiHidden="0" w:name="heading 1"/>
+    <w:lsdException w:qFormat="1" w:uiPriority="9" w:name="heading 2"/>
+    <w:lsdException w:qFormat="1" w:unhideWhenUsed="0" w:uiPriority="9" w:semiHidden="0" w:name="heading 3"/>
+    <w:lsdException w:qFormat="1" w:unhideWhenUsed="0" w:uiPriority="9" w:semiHidden="0" w:name="heading 4"/>
+    <w:lsdException w:qFormat="1" w:uiPriority="9" w:name="heading 5"/>
+    <w:lsdException w:qFormat="1" w:uiPriority="9" w:name="heading 6"/>
+    <w:lsdException w:qFormat="1" w:uiPriority="9" w:name="heading 7"/>
+    <w:lsdException w:qFormat="1" w:uiPriority="9" w:name="heading 8"/>
+    <w:lsdException w:qFormat="1" w:uiPriority="9" w:name="heading 9"/>
+    <w:lsdException w:uiPriority="99" w:name="index 1"/>
+    <w:lsdException w:uiPriority="99" w:name="index 2"/>
+    <w:lsdException w:uiPriority="99" w:name="index 3"/>
+    <w:lsdException w:uiPriority="99" w:name="index 4"/>
+    <w:lsdException w:uiPriority="99" w:name="index 5"/>
+    <w:lsdException w:uiPriority="99" w:name="index 6"/>
+    <w:lsdException w:uiPriority="99" w:name="index 7"/>
+    <w:lsdException w:uiPriority="99" w:name="index 8"/>
+    <w:lsdException w:uiPriority="99" w:name="index 9"/>
+    <w:lsdException w:uiPriority="39" w:name="toc 1"/>
+    <w:lsdException w:uiPriority="39" w:name="toc 2"/>
+    <w:lsdException w:uiPriority="39" w:name="toc 3"/>
+    <w:lsdException w:uiPriority="39" w:name="toc 4"/>
+    <w:lsdException w:uiPriority="39" w:name="toc 5"/>
+    <w:lsdException w:uiPriority="39" w:name="toc 6"/>
+    <w:lsdException w:uiPriority="39" w:name="toc 7"/>
+    <w:lsdException w:uiPriority="39" w:name="toc 8"/>
+    <w:lsdException w:uiPriority="39" w:name="toc 9"/>
+    <w:lsdException w:uiPriority="99" w:name="Normal Indent"/>
+    <w:lsdException w:uiPriority="99" w:name="footnote text"/>
+    <w:lsdException w:uiPriority="99" w:name="annotation text"/>
+    <w:lsdException w:uiPriority="99" w:name="header"/>
+    <w:lsdException w:uiPriority="99" w:name="footer"/>
+    <w:lsdException w:uiPriority="99" w:name="index heading"/>
+    <w:lsdException w:qFormat="1" w:uiPriority="35" w:name="caption"/>
+    <w:lsdException w:uiPriority="99" w:name="table of figures"/>
+    <w:lsdException w:uiPriority="99" w:name="envelope address"/>
+    <w:lsdException w:uiPriority="99" w:name="envelope return"/>
+    <w:lsdException w:uiPriority="99" w:name="footnote reference"/>
+    <w:lsdException w:uiPriority="99" w:name="annotation reference"/>
+    <w:lsdException w:uiPriority="99" w:name="line number"/>
+    <w:lsdException w:uiPriority="99" w:name="page number"/>
+    <w:lsdException w:uiPriority="99" w:name="endnote reference"/>
+    <w:lsdException w:uiPriority="99" w:name="endnote text"/>
+    <w:lsdException w:uiPriority="99" w:name="table of authorities"/>
+    <w:lsdException w:uiPriority="99" w:name="macro"/>
+    <w:lsdException w:uiPriority="99" w:name="toa heading"/>
+    <w:lsdException w:uiPriority="99" w:name="List"/>
+    <w:lsdException w:uiPriority="99" w:name="List Bullet"/>
+    <w:lsdException w:uiPriority="99" w:name="List Number"/>
+    <w:lsdException w:uiPriority="99" w:name="List 2"/>
+    <w:lsdException w:uiPriority="99" w:name="List 3"/>
+    <w:lsdException w:uiPriority="99" w:name="List 4"/>
+    <w:lsdException w:uiPriority="99" w:name="List 5"/>
+    <w:lsdException w:uiPriority="99" w:name="List Bullet 2"/>
+    <w:lsdException w:uiPriority="99" w:name="List Bullet 3"/>
+    <w:lsdException w:uiPriority="99" w:name="List Bullet 4"/>
+    <w:lsdException w:uiPriority="99" w:name="List Bullet 5"/>
+    <w:lsdException w:uiPriority="99" w:name="List Number 2"/>
+    <w:lsdException w:uiPriority="99" w:name="List Number 3"/>
+    <w:lsdException w:uiPriority="99" w:name="List Number 4"/>
+    <w:lsdException w:uiPriority="99" w:name="List Number 5"/>
+    <w:lsdException w:qFormat="1" w:unhideWhenUsed="0" w:uiPriority="10" w:semiHidden="0" w:name="Title"/>
+    <w:lsdException w:uiPriority="99" w:name="Closing"/>
+    <w:lsdException w:uiPriority="99" w:name="Signature"/>
+    <w:lsdException w:uiPriority="1" w:name="Default Paragraph Font"/>
+    <w:lsdException w:uiPriority="99" w:name="Body Text"/>
+    <w:lsdException w:uiPriority="99" w:name="Body Text Indent"/>
+    <w:lsdException w:uiPriority="99" w:name="List Continue"/>
+    <w:lsdException w:uiPriority="99" w:name="List Continue 2"/>
+    <w:lsdException w:uiPriority="99" w:name="List Continue 3"/>
+    <w:lsdException w:uiPriority="99" w:name="List Continue 4"/>
+    <w:lsdException w:uiPriority="99" w:name="List Continue 5"/>
+    <w:lsdException w:uiPriority="99" w:name="Message Header"/>
+    <w:lsdException w:qFormat="1" w:unhideWhenUsed="0" w:uiPriority="11" w:semiHidden="0" w:name="Subtitle"/>
+    <w:lsdException w:uiPriority="99" w:name="Salutation"/>
+    <w:lsdException w:uiPriority="99" w:name="Date"/>
+    <w:lsdException w:uiPriority="99" w:name="Body Text First Indent"/>
+    <w:lsdException w:uiPriority="99" w:name="Body Text First Indent 2"/>
+    <w:lsdException w:uiPriority="99" w:name="Note Heading"/>
+    <w:lsdException w:uiPriority="99" w:name="Body Text 2"/>
+    <w:lsdException w:uiPriority="99" w:name="Body Text 3"/>
+    <w:lsdException w:uiPriority="99" w:name="Body Text Indent 2"/>
+    <w:lsdException w:uiPriority="99" w:name="Body Text Indent 3"/>
+    <w:lsdException w:uiPriority="99" w:name="Block Text"/>
+    <w:lsdException w:uiPriority="99" w:name="Hyperlink"/>
+    <w:lsdException w:uiPriority="99" w:name="FollowedHyperlink"/>
+    <w:lsdException w:qFormat="1" w:unhideWhenUsed="0" w:uiPriority="22" w:semiHidden="0" w:name="Strong"/>
+    <w:lsdException w:qFormat="1" w:unhideWhenUsed="0" w:uiPriority="20" w:semiHidden="0" w:name="Emphasis"/>
+    <w:lsdException w:uiPriority="99" w:name="Document Map"/>
+    <w:lsdException w:uiPriority="99" w:name="Plain Text"/>
+    <w:lsdException w:uiPriority="99" w:name="E-mail Signature"/>
+    <w:lsdException w:uiPriority="99" w:name="Normal (Web)"/>
+    <w:lsdException w:uiPriority="99" w:name="HTML Acronym"/>
+    <w:lsdException w:uiPriority="99" w:name="HTML Address"/>
+    <w:lsdException w:uiPriority="99" w:name="HTML Cite"/>
+    <w:lsdException w:uiPriority="99" w:name="HTML Code"/>
+    <w:lsdException w:uiPriority="99" w:name="HTML Definition"/>
+    <w:lsdException w:uiPriority="99" w:name="HTML Keyboard"/>
+    <w:lsdException w:uiPriority="99" w:name="HTML Preformatted"/>
+    <w:lsdException w:uiPriority="99" w:name="HTML Sample"/>
+    <w:lsdException w:uiPriority="99" w:name="HTML Typewriter"/>
+    <w:lsdException w:uiPriority="99" w:name="HTML Variable"/>
+    <w:lsdException w:uiPriority="99" w:name="Normal Table"/>
+    <w:lsdException w:uiPriority="99" w:name="annotation subject"/>
+    <w:lsdException w:uiPriority="99" w:name="Table Simple 1"/>
+    <w:lsdException w:uiPriority="99" w:name="Table Simple 2"/>
+    <w:lsdException w:uiPriority="99" w:name="Table Simple 3"/>
+    <w:lsdException w:uiPriority="99" w:name="Table Classic 1"/>
+    <w:lsdException w:uiPriority="99" w:name="Table Classic 2"/>
+    <w:lsdException w:uiPriority="99" w:name="Table Classic 3"/>
+    <w:lsdException w:uiPriority="99" w:name="Table Classic 4"/>
+    <w:lsdException w:uiPriority="99" w:name="Table Colorful 1"/>
+    <w:lsdException w:uiPriority="99" w:name="Table Colorful 2"/>
+    <w:lsdException w:uiPriority="99" w:name="Table Colorful 3"/>
+    <w:lsdException w:uiPriority="99" w:name="Table Columns 1"/>
+    <w:lsdException w:uiPriority="99" w:name="Table Columns 2"/>
+    <w:lsdException w:uiPriority="99" w:name="Table Columns 3"/>
+    <w:lsdException w:uiPriority="99" w:name="Table Columns 4"/>
+    <w:lsdException w:uiPriority="99" w:name="Table Columns 5"/>
+    <w:lsdException w:uiPriority="99" w:name="Table Grid 1"/>
+    <w:lsdException w:uiPriority="99" w:name="Table Grid 2"/>
+    <w:lsdException w:uiPriority="99" w:name="Table Grid 3"/>
+    <w:lsdException w:uiPriority="99" w:name="Table Grid 4"/>
+    <w:lsdException w:uiPriority="99" w:name="Table Grid 5"/>
+    <w:lsdException w:uiPriority="99" w:name="Table Grid 6"/>
+    <w:lsdException w:uiPriority="99" w:name="Table Grid 7"/>
+    <w:lsdException w:uiPriority="99" w:name="Table Grid 8"/>
+    <w:lsdException w:uiPriority="99" w:name="Table List 1"/>
+    <w:lsdException w:uiPriority="99" w:name="Table List 2"/>
+    <w:lsdException w:uiPriority="99" w:name="Table List 3"/>
+    <w:lsdException w:uiPriority="99" w:name="Table List 4"/>
+    <w:lsdException w:uiPriority="99" w:name="Table List 5"/>
+    <w:lsdException w:uiPriority="99" w:name="Table List 6"/>
+    <w:lsdException w:uiPriority="99" w:name="Table List 7"/>
+    <w:lsdException w:uiPriority="99" w:name="Table List 8"/>
+    <w:lsdException w:uiPriority="99" w:name="Table 3D effects 1"/>
+    <w:lsdException w:uiPriority="99" w:name="Table 3D effects 2"/>
+    <w:lsdException w:uiPriority="99" w:name="Table 3D effects 3"/>
+    <w:lsdException w:uiPriority="99" w:name="Table Contemporary"/>
+    <w:lsdException w:uiPriority="99" w:name="Table Elegant"/>
+    <w:lsdException w:uiPriority="99" w:name="Table Professional"/>
+    <w:lsdException w:uiPriority="99" w:name="Table Subtle 1"/>
+    <w:lsdException w:uiPriority="99" w:name="Table Subtle 2"/>
+    <w:lsdException w:uiPriority="99" w:name="Table Web 1"/>
+    <w:lsdException w:uiPriority="99" w:name="Table Web 2"/>
+    <w:lsdException w:uiPriority="99" w:name="Table Web 3"/>
+    <w:lsdException w:uiPriority="99" w:name="Balloon Text"/>
+    <w:lsdException w:unhideWhenUsed="0" w:uiPriority="39" w:semiHidden="0" w:name="Table Grid"/>
+    <w:lsdException w:uiPriority="99" w:name="Table Theme"/>
+    <w:lsdException w:unhideWhenUsed="0" w:uiPriority="60" w:semiHidden="0" w:name="Light Shading"/>
+    <w:lsdException w:unhideWhenUsed="0" w:uiPriority="61" w:semiHidden="0" w:name="Light List"/>
+    <w:lsdException w:unhideWhenUsed="0" w:uiPriority="62" w:semiHidden="0" w:name="Light Grid"/>
+    <w:lsdException w:unhideWhenUsed="0" w:uiPriority="63" w:semiHidden="0" w:name="Medium Shading 1"/>
+    <w:lsdException w:unhideWhenUsed="0" w:uiPriority="64" w:semiHidden="0" w:name="Medium Shading 2"/>
+    <w:lsdException w:unhideWhenUsed="0" w:uiPriority="65" w:semiHidden="0" w:name="Medium List 1"/>
+    <w:lsdException w:unhideWhenUsed="0" w:uiPriority="66" w:semiHidden="0" w:name="Medium List 2"/>
+    <w:lsdException w:unhideWhenUsed="0" w:uiPriority="67" w:semiHidden="0" w:name="Medium Grid 1"/>
+    <w:lsdException w:unhideWhenUsed="0" w:uiPriority="68" w:semiHidden="0" w:name="Medium Grid 2"/>
+    <w:lsdException w:unhideWhenUsed="0" w:uiPriority="69" w:semiHidden="0" w:name="Medium Grid 3"/>
+    <w:lsdException w:unhideWhenUsed="0" w:uiPriority="70" w:semiHidden="0" w:name="Dark List"/>
+    <w:lsdException w:unhideWhenUsed="0" w:uiPriority="71" w:semiHidden="0" w:name="Colorful Shading"/>
+    <w:lsdException w:unhideWhenUsed="0" w:uiPriority="72" w:semiHidden="0" w:name="Colorful List"/>
+    <w:lsdException w:unhideWhenUsed="0" w:uiPriority="73" w:semiHidden="0" w:name="Colorful Grid"/>
+    <w:lsdException w:unhideWhenUsed="0" w:uiPriority="60" w:semiHidden="0" w:name="Light Shading Accent 1"/>
+    <w:lsdException w:unhideWhenUsed="0" w:uiPriority="61" w:semiHidden="0" w:name="Light List Accent 1"/>
+    <w:lsdException w:unhideWhenUsed="0" w:uiPriority="62" w:semiHidden="0" w:name="Light Grid Accent 1"/>
+    <w:lsdException w:unhideWhenUsed="0" w:uiPriority="63" w:semiHidden="0" w:name="Medium Shading 1 Accent 1"/>
+    <w:lsdException w:unhideWhenUsed="0" w:uiPriority="64" w:semiHidden="0" w:name="Medium Shading 2 Accent 1"/>
+    <w:lsdException w:unhideWhenUsed="0" w:uiPriority="65" w:semiHidden="0" w:name="Medium List 1 Accent 1"/>
+    <w:lsdException w:unhideWhenUsed="0" w:uiPriority="66" w:semiHidden="0" w:name="Medium List 2 Accent 1"/>
+    <w:lsdException w:unhideWhenUsed="0" w:uiPriority="67" w:semiHidden="0" w:name="Medium Grid 1 Accent 1"/>
+    <w:lsdException w:unhideWhenUsed="0" w:uiPriority="68" w:semiHidden="0" w:name="Medium Grid 2 Accent 1"/>
+    <w:lsdException w:unhideWhenUsed="0" w:uiPriority="69" w:semiHidden="0" w:name="Medium Grid 3 Accent 1"/>
+    <w:lsdException w:unhideWhenUsed="0" w:uiPriority="70" w:semiHidden="0" w:name="Dark List Accent 1"/>
+    <w:lsdException w:unhideWhenUsed="0" w:uiPriority="71" w:semiHidden="0" w:name="Colorful Shading Accent 1"/>
+    <w:lsdException w:unhideWhenUsed="0" w:uiPriority="72" w:semiHidden="0" w:name="Colorful List Accent 1"/>
+    <w:lsdException w:unhideWhenUsed="0" w:uiPriority="73" w:semiHidden="0" w:name="Colorful Grid Accent 1"/>
+    <w:lsdException w:unhideWhenUsed="0" w:uiPriority="60" w:semiHidden="0" w:name="Light Shading Accent 2"/>
+    <w:lsdException w:unhideWhenUsed="0" w:uiPriority="61" w:semiHidden="0" w:name="Light List Accent 2"/>
+    <w:lsdException w:unhideWhenUsed="0" w:uiPriority="62" w:semiHidden="0" w:name="Light Grid Accent 2"/>
+    <w:lsdException w:unhideWhenUsed="0" w:uiPriority="63" w:semiHidden="0" w:name="Medium Shading 1 Accent 2"/>
+    <w:lsdException w:unhideWhenUsed="0" w:uiPriority="64" w:semiHidden="0" w:name="Medium Shading 2 Accent 2"/>
+    <w:lsdException w:unhideWhenUsed="0" w:uiPriority="65" w:semiHidden="0" w:name="Medium List 1 Accent 2"/>
+    <w:lsdException w:unhideWhenUsed="0" w:uiPriority="66" w:semiHidden="0" w:name="Medium List 2 Accent 2"/>
+    <w:lsdException w:unhideWhenUsed="0" w:uiPriority="67" w:semiHidden="0" w:name="Medium Grid 1 Accent 2"/>
+    <w:lsdException w:unhideWhenUsed="0" w:uiPriority="68" w:semiHidden="0" w:name="Medium Grid 2 Accent 2"/>
+    <w:lsdException w:unhideWhenUsed="0" w:uiPriority="69" w:semiHidden="0" w:name="Medium Grid 3 Accent 2"/>
+    <w:lsdException w:unhideWhenUsed="0" w:uiPriority="70" w:semiHidden="0" w:name="Dark List Accent 2"/>
+    <w:lsdException w:unhideWhenUsed="0" w:uiPriority="71" w:semiHidden="0" w:name="Colorful Shading Accent 2"/>
+    <w:lsdException w:unhideWhenUsed="0" w:uiPriority="72" w:semiHidden="0" w:name="Colorful List Accent 2"/>
+    <w:lsdException w:unhideWhenUsed="0" w:uiPriority="73" w:semiHidden="0" w:name="Colorful Grid Accent 2"/>
+    <w:lsdException w:unhideWhenUsed="0" w:uiPriority="60" w:semiHidden="0" w:name="Light Shading Accent 3"/>
+    <w:lsdException w:unhideWhenUsed="0" w:uiPriority="61" w:semiHidden="0" w:name="Light List Accent 3"/>
+    <w:lsdException w:unhideWhenUsed="0" w:uiPriority="62" w:semiHidden="0" w:name="Light Grid Accent 3"/>
+    <w:lsdException w:unhideWhenUsed="0" w:uiPriority="63" w:semiHidden="0" w:name="Medium Shading 1 Accent 3"/>
+    <w:lsdException w:unhideWhenUsed="0" w:uiPriority="64" w:semiHidden="0" w:name="Medium Shading 2 Accent 3"/>
+    <w:lsdException w:unhideWhenUsed="0" w:uiPriority="65" w:semiHidden="0" w:name="Medium List 1 Accent 3"/>
+    <w:lsdException w:unhideWhenUsed="0" w:uiPriority="66" w:semiHidden="0" w:name="Medium List 2 Accent 3"/>
+    <w:lsdException w:unhideWhenUsed="0" w:uiPriority="67" w:semiHidden="0" w:name="Medium Grid 1 Accent 3"/>
+    <w:lsdException w:unhideWhenUsed="0" w:uiPriority="68" w:semiHidden="0" w:name="Medium Grid 2 Accent 3"/>
+    <w:lsdException w:unhideWhenUsed="0" w:uiPriority="69" w:semiHidden="0" w:name="Medium Grid 3 Accent 3"/>
+    <w:lsdException w:unhideWhenUsed="0" w:uiPriority="70" w:semiHidden="0" w:name="Dark List Accent 3"/>
+    <w:lsdException w:unhideWhenUsed="0" w:uiPriority="71" w:semiHidden="0" w:name="Colorful Shading Accent 3"/>
+    <w:lsdException w:unhideWhenUsed="0" w:uiPriority="72" w:semiHidden="0" w:name="Colorful List Accent 3"/>
+    <w:lsdException w:unhideWhenUsed="0" w:uiPriority="73" w:semiHidden="0" w:name="Colorful Grid Accent 3"/>
+    <w:lsdException w:unhideWhenUsed="0" w:uiPriority="60" w:semiHidden="0" w:name="Light Shading Accent 4"/>
+    <w:lsdException w:unhideWhenUsed="0" w:uiPriority="61" w:semiHidden="0" w:name="Light List Accent 4"/>
+    <w:lsdException w:unhideWhenUsed="0" w:uiPriority="62" w:semiHidden="0" w:name="Light Grid Accent 4"/>
+    <w:lsdException w:unhideWhenUsed="0" w:uiPriority="63" w:semiHidden="0" w:name="Medium Shading 1 Accent 4"/>
+    <w:lsdException w:unhideWhenUsed="0" w:uiPriority="64" w:semiHidden="0" w:name="Medium Shading 2 Accent 4"/>
+    <w:lsdException w:unhideWhenUsed="0" w:uiPriority="65" w:semiHidden="0" w:name="Medium List 1 Accent 4"/>
+    <w:lsdException w:unhideWhenUsed="0" w:uiPriority="66" w:semiHidden="0" w:name="Medium List 2 Accent 4"/>
+    <w:lsdException w:unhideWhenUsed="0" w:uiPriority="67" w:semiHidden="0" w:name="Medium Grid 1 Accent 4"/>
+    <w:lsdException w:unhideWhenUsed="0" w:uiPriority="68" w:semiHidden="0" w:name="Medium Grid 2 Accent 4"/>
+    <w:lsdException w:unhideWhenUsed="0" w:uiPriority="69" w:semiHidden="0" w:name="Medium Grid 3 Accent 4"/>
+    <w:lsdException w:unhideWhenUsed="0" w:uiPriority="70" w:semiHidden="0" w:name="Dark List Accent 4"/>
+    <w:lsdException w:unhideWhenUsed="0" w:uiPriority="71" w:semiHidden="0" w:name="Colorful Shading Accent 4"/>
+    <w:lsdException w:unhideWhenUsed="0" w:uiPriority="72" w:semiHidden="0" w:name="Colorful List Accent 4"/>
+    <w:lsdException w:unhideWhenUsed="0" w:uiPriority="73" w:semiHidden="0" w:name="Colorful Grid Accent 4"/>
+    <w:lsdException w:unhideWhenUsed="0" w:uiPriority="60" w:semiHidden="0" w:name="Light Shading Accent 5"/>
+    <w:lsdException w:unhideWhenUsed="0" w:uiPriority="61" w:semiHidden="0" w:name="Light List Accent 5"/>
+    <w:lsdException w:unhideWhenUsed="0" w:uiPriority="62" w:semiHidden="0" w:name="Light Grid Accent 5"/>
+    <w:lsdException w:unhideWhenUsed="0" w:uiPriority="63" w:semiHidden="0" w:name="Medium Shading 1 Accent 5"/>
+    <w:lsdException w:unhideWhenUsed="0" w:uiPriority="64" w:semiHidden="0" w:name="Medium Shading 2 Accent 5"/>
+    <w:lsdException w:unhideWhenUsed="0" w:uiPriority="65" w:semiHidden="0" w:name="Medium List 1 Accent 5"/>
+    <w:lsdException w:unhideWhenUsed="0" w:uiPriority="66" w:semiHidden="0" w:name="Medium List 2 Accent 5"/>
+    <w:lsdException w:unhideWhenUsed="0" w:uiPriority="67" w:semiHidden="0" w:name="Medium Grid 1 Accent 5"/>
+    <w:lsdException w:unhideWhenUsed="0" w:uiPriority="68" w:semiHidden="0" w:name="Medium Grid 2 Accent 5"/>
+    <w:lsdException w:unhideWhenUsed="0" w:uiPriority="69" w:semiHidden="0" w:name="Medium Grid 3 Accent 5"/>
+    <w:lsdException w:unhideWhenUsed="0" w:uiPriority="70" w:semiHidden="0" w:name="Dark List Accent 5"/>
+    <w:lsdException w:unhideWhenUsed="0" w:uiPriority="71" w:semiHidden="0" w:name="Colorful Shading Accent 5"/>
+    <w:lsdException w:unhideWhenUsed="0" w:uiPriority="72" w:semiHidden="0" w:name="Colorful List Accent 5"/>
+    <w:lsdException w:unhideWhenUsed="0" w:uiPriority="73" w:semiHidden="0" w:name="Colorful Grid Accent 5"/>
+    <w:lsdException w:unhideWhenUsed="0" w:uiPriority="60" w:semiHidden="0" w:name="Light Shading Accent 6"/>
+    <w:lsdException w:unhideWhenUsed="0" w:uiPriority="61" w:semiHidden="0" w:name="Light List Accent 6"/>
+    <w:lsdException w:unhideWhenUsed="0" w:uiPriority="62" w:semiHidden="0" w:name="Light Grid Accent 6"/>
+    <w:lsdException w:unhideWhenUsed="0" w:uiPriority="63" w:semiHidden="0" w:name="Medium Shading 1 Accent 6"/>
+    <w:lsdException w:unhideWhenUsed="0" w:uiPriority="64" w:semiHidden="0" w:name="Medium Shading 2 Accent 6"/>
+    <w:lsdException w:unhideWhenUsed="0" w:uiPriority="65" w:semiHidden="0" w:name="Medium List 1 Accent 6"/>
+    <w:lsdException w:unhideWhenUsed="0" w:uiPriority="66" w:semiHidden="0" w:name="Medium List 2 Accent 6"/>
+    <w:lsdException w:unhideWhenUsed="0" w:uiPriority="67" w:semiHidden="0" w:name="Medium Grid 1 Accent 6"/>
+    <w:lsdException w:unhideWhenUsed="0" w:uiPriority="68" w:semiHidden="0" w:name="Medium Grid 2 Accent 6"/>
+    <w:lsdException w:unhideWhenUsed="0" w:uiPriority="69" w:semiHidden="0" w:name="Medium Grid 3 Accent 6"/>
+    <w:lsdException w:unhideWhenUsed="0" w:uiPriority="70" w:semiHidden="0" w:name="Dark List Accent 6"/>
+    <w:lsdException w:unhideWhenUsed="0" w:uiPriority="71" w:semiHidden="0" w:name="Colorful Shading Accent 6"/>
+    <w:lsdException w:unhideWhenUsed="0" w:uiPriority="72" w:semiHidden="0" w:name="Colorful List Accent 6"/>
+    <w:lsdException w:unhideWhenUsed="0" w:uiPriority="73" w:semiHidden="0" w:name="Colorful Grid Accent 6"/>
   </w:latentStyles>
-  <w:style w:type="paragraph" w:default="1" w:styleId="Normal">
+  <w:style w:type="paragraph" w:default="1" w:styleId="1">
     <w:name w:val="Normal"/>
     <w:qFormat/>
+    <w:uiPriority w:val="0"/>
+    <w:rPr>
+      <w:rFonts w:asciiTheme="minorHAnsi" w:hAnsiTheme="minorHAnsi" w:eastAsiaTheme="minorEastAsia" w:cstheme="minorBidi"/>
+      <w:kern w:val="2"/>
+      <w:sz w:val="24"/>
+      <w:szCs w:val="24"/>
+      <w:lang w:val="en-US" w:eastAsia="zh-CN" w:bidi="ar-SA"/>
+      <w14:ligatures w14:val="standardContextual"/>
+    </w:rPr>
   </w:style>
-  <w:style w:type="paragraph" w:styleId="Heading3">
+  <w:style w:type="paragraph" w:styleId="2">
     <w:name w:val="heading 3"/>
-    <w:basedOn w:val="Normal"/>
-    <w:link w:val="Heading3Char"/>
+    <w:basedOn w:val="1"/>
+    <w:next w:val="1"/>
+    <w:link w:val="8"/>
+    <w:qFormat/>
     <w:uiPriority w:val="9"/>
-    <w:qFormat/>
-    <w:rsid w:val="002713C5"/>
     <w:pPr>
       <w:spacing w:before="100" w:beforeAutospacing="1" w:after="100" w:afterAutospacing="1"/>
       <w:outlineLvl w:val="2"/>
     </w:pPr>
     <w:rPr>
-      <w:rFonts w:ascii="Times New Roman" w:eastAsia="Times New Roman" w:hAnsi="Times New Roman" w:cs="Times New Roman"/>
+      <w:rFonts w:ascii="Times New Roman" w:hAnsi="Times New Roman" w:eastAsia="Times New Roman" w:cs="Times New Roman"/>
       <w:b/>
       <w:bCs/>
       <w:kern w:val="0"/>
@@ -4843,38 +5144,37 @@
       <w14:ligatures w14:val="none"/>
     </w:rPr>
   </w:style>
-  <w:style w:type="paragraph" w:styleId="Heading4">
+  <w:style w:type="paragraph" w:styleId="3">
     <w:name w:val="heading 4"/>
-    <w:basedOn w:val="Normal"/>
-    <w:link w:val="Heading4Char"/>
+    <w:basedOn w:val="1"/>
+    <w:next w:val="1"/>
+    <w:link w:val="9"/>
+    <w:qFormat/>
     <w:uiPriority w:val="9"/>
-    <w:qFormat/>
-    <w:rsid w:val="002713C5"/>
     <w:pPr>
       <w:spacing w:before="100" w:beforeAutospacing="1" w:after="100" w:afterAutospacing="1"/>
       <w:outlineLvl w:val="3"/>
     </w:pPr>
     <w:rPr>
-      <w:rFonts w:ascii="Times New Roman" w:eastAsia="Times New Roman" w:hAnsi="Times New Roman" w:cs="Times New Roman"/>
+      <w:rFonts w:ascii="Times New Roman" w:hAnsi="Times New Roman" w:eastAsia="Times New Roman" w:cs="Times New Roman"/>
       <w:b/>
       <w:bCs/>
       <w:kern w:val="0"/>
       <w14:ligatures w14:val="none"/>
     </w:rPr>
   </w:style>
-  <w:style w:type="character" w:default="1" w:styleId="DefaultParagraphFont">
+  <w:style w:type="character" w:default="1" w:styleId="4">
     <w:name w:val="Default Paragraph Font"/>
-    <w:uiPriority w:val="1"/>
     <w:semiHidden/>
     <w:unhideWhenUsed/>
+    <w:uiPriority w:val="1"/>
   </w:style>
-  <w:style w:type="table" w:default="1" w:styleId="TableNormal">
+  <w:style w:type="table" w:default="1" w:styleId="5">
     <w:name w:val="Normal Table"/>
-    <w:uiPriority w:val="99"/>
     <w:semiHidden/>
     <w:unhideWhenUsed/>
+    <w:uiPriority w:val="99"/>
     <w:tblPr>
-      <w:tblInd w:w="0" w:type="dxa"/>
       <w:tblCellMar>
         <w:top w:w="0" w:type="dxa"/>
         <w:left w:w="108" w:type="dxa"/>
@@ -4883,20 +5183,39 @@
       </w:tblCellMar>
     </w:tblPr>
   </w:style>
-  <w:style w:type="numbering" w:default="1" w:styleId="NoList">
-    <w:name w:val="No List"/>
-    <w:uiPriority w:val="99"/>
+  <w:style w:type="character" w:styleId="6">
+    <w:name w:val="Hyperlink"/>
+    <w:basedOn w:val="4"/>
     <w:semiHidden/>
     <w:unhideWhenUsed/>
+    <w:uiPriority w:val="99"/>
+    <w:rPr>
+      <w:color w:val="0000FF"/>
+      <w:u w:val="single"/>
+    </w:rPr>
   </w:style>
-  <w:style w:type="character" w:customStyle="1" w:styleId="Heading3Char">
+  <w:style w:type="paragraph" w:styleId="7">
+    <w:name w:val="Normal (Web)"/>
+    <w:basedOn w:val="1"/>
+    <w:semiHidden/>
+    <w:unhideWhenUsed/>
+    <w:uiPriority w:val="99"/>
+    <w:pPr>
+      <w:spacing w:before="100" w:beforeAutospacing="1" w:after="100" w:afterAutospacing="1"/>
+    </w:pPr>
+    <w:rPr>
+      <w:rFonts w:ascii="Times New Roman" w:hAnsi="Times New Roman" w:eastAsia="Times New Roman" w:cs="Times New Roman"/>
+      <w:kern w:val="0"/>
+      <w14:ligatures w14:val="none"/>
+    </w:rPr>
+  </w:style>
+  <w:style w:type="character" w:customStyle="1" w:styleId="8">
     <w:name w:val="Heading 3 Char"/>
-    <w:basedOn w:val="DefaultParagraphFont"/>
-    <w:link w:val="Heading3"/>
+    <w:basedOn w:val="4"/>
+    <w:link w:val="2"/>
     <w:uiPriority w:val="9"/>
-    <w:rsid w:val="002713C5"/>
     <w:rPr>
-      <w:rFonts w:ascii="Times New Roman" w:eastAsia="Times New Roman" w:hAnsi="Times New Roman" w:cs="Times New Roman"/>
+      <w:rFonts w:ascii="Times New Roman" w:hAnsi="Times New Roman" w:eastAsia="Times New Roman" w:cs="Times New Roman"/>
       <w:b/>
       <w:bCs/>
       <w:kern w:val="0"/>
@@ -4905,46 +5224,17 @@
       <w14:ligatures w14:val="none"/>
     </w:rPr>
   </w:style>
-  <w:style w:type="character" w:customStyle="1" w:styleId="Heading4Char">
+  <w:style w:type="character" w:customStyle="1" w:styleId="9">
     <w:name w:val="Heading 4 Char"/>
-    <w:basedOn w:val="DefaultParagraphFont"/>
-    <w:link w:val="Heading4"/>
+    <w:basedOn w:val="4"/>
+    <w:link w:val="3"/>
     <w:uiPriority w:val="9"/>
-    <w:rsid w:val="002713C5"/>
     <w:rPr>
-      <w:rFonts w:ascii="Times New Roman" w:eastAsia="Times New Roman" w:hAnsi="Times New Roman" w:cs="Times New Roman"/>
+      <w:rFonts w:ascii="Times New Roman" w:hAnsi="Times New Roman" w:eastAsia="Times New Roman" w:cs="Times New Roman"/>
       <w:b/>
       <w:bCs/>
       <w:kern w:val="0"/>
       <w14:ligatures w14:val="none"/>
-    </w:rPr>
-  </w:style>
-  <w:style w:type="paragraph" w:styleId="NormalWeb">
-    <w:name w:val="Normal (Web)"/>
-    <w:basedOn w:val="Normal"/>
-    <w:uiPriority w:val="99"/>
-    <w:semiHidden/>
-    <w:unhideWhenUsed/>
-    <w:rsid w:val="002713C5"/>
-    <w:pPr>
-      <w:spacing w:before="100" w:beforeAutospacing="1" w:after="100" w:afterAutospacing="1"/>
-    </w:pPr>
-    <w:rPr>
-      <w:rFonts w:ascii="Times New Roman" w:eastAsia="Times New Roman" w:hAnsi="Times New Roman" w:cs="Times New Roman"/>
-      <w:kern w:val="0"/>
-      <w14:ligatures w14:val="none"/>
-    </w:rPr>
-  </w:style>
-  <w:style w:type="character" w:styleId="Hyperlink">
-    <w:name w:val="Hyperlink"/>
-    <w:basedOn w:val="DefaultParagraphFont"/>
-    <w:uiPriority w:val="99"/>
-    <w:semiHidden/>
-    <w:unhideWhenUsed/>
-    <w:rsid w:val="002713C5"/>
-    <w:rPr>
-      <w:color w:val="0000FF"/>
-      <w:u w:val="single"/>
     </w:rPr>
   </w:style>
 </w:styles>
@@ -4993,7 +5283,7 @@
     </a:clrScheme>
     <a:fontScheme name="Office">
       <a:majorFont>
-        <a:latin typeface="Calibri Light" panose="020F0302020204030204"/>
+        <a:latin typeface="Calibri Light"/>
         <a:ea typeface=""/>
         <a:cs typeface=""/>
         <a:font script="Jpan" typeface="游ゴシック Light"/>
@@ -5026,26 +5316,9 @@
         <a:font script="Viet" typeface="Times New Roman"/>
         <a:font script="Uigh" typeface="Microsoft Uighur"/>
         <a:font script="Geor" typeface="Sylfaen"/>
-        <a:font script="Armn" typeface="Arial"/>
-        <a:font script="Bugi" typeface="Leelawadee UI"/>
-        <a:font script="Bopo" typeface="Microsoft JhengHei"/>
-        <a:font script="Java" typeface="Javanese Text"/>
-        <a:font script="Lisu" typeface="Segoe UI"/>
-        <a:font script="Mymr" typeface="Myanmar Text"/>
-        <a:font script="Nkoo" typeface="Ebrima"/>
-        <a:font script="Olck" typeface="Nirmala UI"/>
-        <a:font script="Osma" typeface="Ebrima"/>
-        <a:font script="Phag" typeface="Phagspa"/>
-        <a:font script="Syrn" typeface="Estrangelo Edessa"/>
-        <a:font script="Syrj" typeface="Estrangelo Edessa"/>
-        <a:font script="Syre" typeface="Estrangelo Edessa"/>
-        <a:font script="Sora" typeface="Nirmala UI"/>
-        <a:font script="Tale" typeface="Microsoft Tai Le"/>
-        <a:font script="Talu" typeface="Microsoft New Tai Lue"/>
-        <a:font script="Tfng" typeface="Ebrima"/>
       </a:majorFont>
       <a:minorFont>
-        <a:latin typeface="Calibri" panose="020F0502020204030204"/>
+        <a:latin typeface="Calibri"/>
         <a:ea typeface=""/>
         <a:cs typeface=""/>
         <a:font script="Jpan" typeface="游明朝"/>
@@ -5078,23 +5351,6 @@
         <a:font script="Viet" typeface="Arial"/>
         <a:font script="Uigh" typeface="Microsoft Uighur"/>
         <a:font script="Geor" typeface="Sylfaen"/>
-        <a:font script="Armn" typeface="Arial"/>
-        <a:font script="Bugi" typeface="Leelawadee UI"/>
-        <a:font script="Bopo" typeface="Microsoft JhengHei"/>
-        <a:font script="Java" typeface="Javanese Text"/>
-        <a:font script="Lisu" typeface="Segoe UI"/>
-        <a:font script="Mymr" typeface="Myanmar Text"/>
-        <a:font script="Nkoo" typeface="Ebrima"/>
-        <a:font script="Olck" typeface="Nirmala UI"/>
-        <a:font script="Osma" typeface="Ebrima"/>
-        <a:font script="Phag" typeface="Phagspa"/>
-        <a:font script="Syrn" typeface="Estrangelo Edessa"/>
-        <a:font script="Syrj" typeface="Estrangelo Edessa"/>
-        <a:font script="Syre" typeface="Estrangelo Edessa"/>
-        <a:font script="Sora" typeface="Nirmala UI"/>
-        <a:font script="Tale" typeface="Microsoft Tai Le"/>
-        <a:font script="Talu" typeface="Microsoft New Tai Lue"/>
-        <a:font script="Tfng" typeface="Ebrima"/>
       </a:minorFont>
     </a:fontScheme>
     <a:fmtScheme name="Office">
@@ -5236,11 +5492,5 @@
     </a:fmtScheme>
   </a:themeElements>
   <a:objectDefaults/>
-  <a:extraClrSchemeLst/>
-  <a:extLst>
-    <a:ext uri="{05A4C25C-085E-4340-85A3-A5531E510DB2}">
-      <thm15:themeFamily xmlns:thm15="http://schemas.microsoft.com/office/thememl/2012/main" name="Office Theme" id="{62F939B6-93AF-4DB8-9C6B-D6C7DFDC589F}" vid="{4A3C46E8-61CC-4603-A589-7422A47A8E4A}"/>
-    </a:ext>
-  </a:extLst>
 </a:theme>
 </file>